--- a/Problem Statement 1.5 Finale.docx
+++ b/Problem Statement 1.5 Finale.docx
@@ -352,14 +352,14 @@
                         </a:ln>
                         <a:extLst>
                           <a:ext uri="{909E8E84-426E-40dd-AFC4-6F175D3DCCD1}">
-                            <a14:hiddenFill xmlns:mo="http://schemas.microsoft.com/office/mac/office/2008/main" xmlns:mv="urn:schemas-microsoft-com:mac:vml" xmlns="" xmlns:o="urn:schemas-microsoft-com:office:office" xmlns:v="urn:schemas-microsoft-com:vml" xmlns:w10="urn:schemas-microsoft-com:office:word" xmlns:w="http://schemas.openxmlformats.org/wordprocessingml/2006/main" xmlns:a14="http://schemas.microsoft.com/office/drawing/2010/main">
+                            <a14:hiddenFill xmlns:a14="http://schemas.microsoft.com/office/drawing/2010/main" xmlns:w="http://schemas.openxmlformats.org/wordprocessingml/2006/main" xmlns:w10="urn:schemas-microsoft-com:office:word" xmlns:v="urn:schemas-microsoft-com:vml" xmlns:o="urn:schemas-microsoft-com:office:office" xmlns="" xmlns:mv="urn:schemas-microsoft-com:mac:vml" xmlns:mo="http://schemas.microsoft.com/office/mac/office/2008/main">
                               <a:solidFill>
                                 <a:srgbClr val="FFFFFF"/>
                               </a:solidFill>
                             </a14:hiddenFill>
                           </a:ext>
                           <a:ext uri="{91240B29-F687-4f45-9708-019B960494DF}">
-                            <a14:hiddenLine xmlns:mo="http://schemas.microsoft.com/office/mac/office/2008/main" xmlns:mv="urn:schemas-microsoft-com:mac:vml" xmlns="" xmlns:o="urn:schemas-microsoft-com:office:office" xmlns:v="urn:schemas-microsoft-com:vml" xmlns:w10="urn:schemas-microsoft-com:office:word" xmlns:w="http://schemas.openxmlformats.org/wordprocessingml/2006/main" xmlns:a14="http://schemas.microsoft.com/office/drawing/2010/main" w="9525">
+                            <a14:hiddenLine xmlns:a14="http://schemas.microsoft.com/office/drawing/2010/main" xmlns:w="http://schemas.openxmlformats.org/wordprocessingml/2006/main" xmlns:w10="urn:schemas-microsoft-com:office:word" xmlns:v="urn:schemas-microsoft-com:vml" xmlns:o="urn:schemas-microsoft-com:office:office" xmlns="" xmlns:mv="urn:schemas-microsoft-com:mac:vml" xmlns:mo="http://schemas.microsoft.com/office/mac/office/2008/main" w="9525">
                               <a:solidFill>
                                 <a:srgbClr val="000000"/>
                               </a:solidFill>
@@ -498,14 +498,14 @@
                         </a:ln>
                         <a:extLst>
                           <a:ext uri="{909E8E84-426E-40dd-AFC4-6F175D3DCCD1}">
-                            <a14:hiddenFill xmlns:mo="http://schemas.microsoft.com/office/mac/office/2008/main" xmlns:mv="urn:schemas-microsoft-com:mac:vml" xmlns="" xmlns:o="urn:schemas-microsoft-com:office:office" xmlns:v="urn:schemas-microsoft-com:vml" xmlns:w10="urn:schemas-microsoft-com:office:word" xmlns:w="http://schemas.openxmlformats.org/wordprocessingml/2006/main" xmlns:a14="http://schemas.microsoft.com/office/drawing/2010/main">
+                            <a14:hiddenFill xmlns:a14="http://schemas.microsoft.com/office/drawing/2010/main" xmlns:w="http://schemas.openxmlformats.org/wordprocessingml/2006/main" xmlns:w10="urn:schemas-microsoft-com:office:word" xmlns:v="urn:schemas-microsoft-com:vml" xmlns:o="urn:schemas-microsoft-com:office:office" xmlns="" xmlns:mv="urn:schemas-microsoft-com:mac:vml" xmlns:mo="http://schemas.microsoft.com/office/mac/office/2008/main">
                               <a:solidFill>
                                 <a:srgbClr val="FFFFFF"/>
                               </a:solidFill>
                             </a14:hiddenFill>
                           </a:ext>
                           <a:ext uri="{91240B29-F687-4f45-9708-019B960494DF}">
-                            <a14:hiddenLine xmlns:mo="http://schemas.microsoft.com/office/mac/office/2008/main" xmlns:mv="urn:schemas-microsoft-com:mac:vml" xmlns="" xmlns:o="urn:schemas-microsoft-com:office:office" xmlns:v="urn:schemas-microsoft-com:vml" xmlns:w10="urn:schemas-microsoft-com:office:word" xmlns:w="http://schemas.openxmlformats.org/wordprocessingml/2006/main" xmlns:a14="http://schemas.microsoft.com/office/drawing/2010/main" w="9525">
+                            <a14:hiddenLine xmlns:a14="http://schemas.microsoft.com/office/drawing/2010/main" xmlns:w="http://schemas.openxmlformats.org/wordprocessingml/2006/main" xmlns:w10="urn:schemas-microsoft-com:office:word" xmlns:v="urn:schemas-microsoft-com:vml" xmlns:o="urn:schemas-microsoft-com:office:office" xmlns="" xmlns:mv="urn:schemas-microsoft-com:mac:vml" xmlns:mo="http://schemas.microsoft.com/office/mac/office/2008/main" w="9525">
                               <a:solidFill>
                                 <a:srgbClr val="000000"/>
                               </a:solidFill>
@@ -3854,8 +3854,6 @@
         </w:rPr>
         <w:t>7</w:t>
       </w:r>
-      <w:bookmarkStart w:id="0" w:name="_GoBack"/>
-      <w:bookmarkEnd w:id="0"/>
     </w:p>
     <w:p>
       <w:pPr>
@@ -4095,6 +4093,7 @@
           <w:sz w:val="20"/>
         </w:rPr>
       </w:pPr>
+      <w:proofErr w:type="spellStart"/>
       <w:r>
         <w:rPr>
           <w:rFonts w:ascii="Calibri" w:hAnsi="Calibri" w:cs="Calibri"/>
@@ -4102,7 +4101,16 @@
           <w:sz w:val="20"/>
         </w:rPr>
         <w:lastRenderedPageBreak/>
-        <w:t>Partecipanti:</w:t>
+        <w:t>Partecipanti</w:t>
+      </w:r>
+      <w:proofErr w:type="spellEnd"/>
+      <w:r>
+        <w:rPr>
+          <w:rFonts w:ascii="Calibri" w:hAnsi="Calibri" w:cs="Calibri"/>
+          <w:b/>
+          <w:sz w:val="20"/>
+        </w:rPr>
+        <w:t>:</w:t>
       </w:r>
     </w:p>
     <w:p>
@@ -4510,8 +4518,9 @@
           <w:szCs w:val="26"/>
           <w:lang w:val="it-IT"/>
         </w:rPr>
-        <w:t xml:space="preserve">Gonzalo, un ragazzo catalano, è in vacanza con la sua ragazza Luna in Italia, precisamente a Salerno, nel Sud Italia. Dopo una lunga giornata passata in Costiera Amalfitana tra mare e bellezze locali, il ragazzo e la ragazza estasiati dalla bellezza del posto, ma anche esausti dalla lunga giornata, vorrebbero mettere qualcosa sotto i denti, per poi magari rilassarsi davanti a un bel panorama. Gonzalo, però, per stupire la sua ragazza, vorrebbe scegliere il giusto ristorante, quindi, che abbina ottimo cibo locale e una vista mozzafiato. Visto che, il ragazzo non ha la minima idea del posto in cui andare, non essendo un ragazzo del luogo, pensa di chiedere dei consigli ad alcuni passanti, che man mano gli consigliano vari locali diversi che potrebbero fare al caso suo. Passa un pò di tempo, e Gonzalo ancora piu confuso dai tanti pareri recepiti in giro e dai tanti posti che gli sono stati consigliati dai ragazzi del posto, si imbatte in una coppia di ragazzi Salernitani, anche loro, evidentemente, in cerca di un posto romantico in cui andare. Gonzalo pensa bene di avvicinarli per chiedere loro, stanco ormai della lunga ricerca e con la fame che ormai ha preso il sopravvento su tutti gli altri pensieri. Ed è lì che Gonzalo apprende dalla coppia la sorprendente e piacevolissima scoperta. I due giovani salernitani spiegano a lui che un tempo ogni week-end avevano lo stesso problema di Gonzalo, nonostante fossero della zona, perchè ormai in Costiera Amalfitana è pieno di ristoranti, pizzerie e tant’altro, quindi, se da un lato, scegliere quella che faceva al caso loro è sempre piu facile, data la grandissima varietà sulla zona, dall’altro la voglia di sapere quale fosse la migliore in quel momento per loro, e quella che placasse tutte le loro necessità, culinarie e non, era diventato ormai impossibile, se non, dopo averle visitate. Impossibile, fin quando, quattro ragazzi di Salerno non creano un </w:t>
-      </w:r>
+        <w:t xml:space="preserve">Gonzalo, un ragazzo catalano, è in vacanza con la sua ragazza Luna in Italia, precisamente a Salerno, nel Sud Italia. Dopo una lunga giornata passata in Costiera Amalfitana tra mare e bellezze locali, il ragazzo e la ragazza estasiati dalla bellezza del posto, ma anche esausti dalla lunga giornata, vorrebbero mettere qualcosa sotto i denti, per poi magari rilassarsi davanti a un bel panorama. Gonzalo, però, per stupire la sua ragazza, vorrebbe scegliere il giusto ristorante, quindi, che abbina ottimo cibo locale e una vista mozzafiato. Visto che, il ragazzo non ha la minima idea del posto in cui andare, non essendo un ragazzo del luogo, pensa di chiedere dei consigli ad alcuni passanti, che man mano gli consigliano vari locali diversi che potrebbero fare al caso suo. Passa un </w:t>
+      </w:r>
+      <w:proofErr w:type="spellStart"/>
       <w:r>
         <w:rPr>
           <w:color w:val="000000" w:themeColor="text1"/>
@@ -4519,8 +4528,98 @@
           <w:szCs w:val="26"/>
           <w:lang w:val="it-IT"/>
         </w:rPr>
+        <w:t>pò</w:t>
+      </w:r>
+      <w:proofErr w:type="spellEnd"/>
+      <w:r>
+        <w:rPr>
+          <w:color w:val="000000" w:themeColor="text1"/>
+          <w:sz w:val="26"/>
+          <w:szCs w:val="26"/>
+          <w:lang w:val="it-IT"/>
+        </w:rPr>
+        <w:t xml:space="preserve"> di tempo, e Gonzalo ancora </w:t>
+      </w:r>
+      <w:proofErr w:type="spellStart"/>
+      <w:r>
+        <w:rPr>
+          <w:color w:val="000000" w:themeColor="text1"/>
+          <w:sz w:val="26"/>
+          <w:szCs w:val="26"/>
+          <w:lang w:val="it-IT"/>
+        </w:rPr>
+        <w:t>piu</w:t>
+      </w:r>
+      <w:proofErr w:type="spellEnd"/>
+      <w:r>
+        <w:rPr>
+          <w:color w:val="000000" w:themeColor="text1"/>
+          <w:sz w:val="26"/>
+          <w:szCs w:val="26"/>
+          <w:lang w:val="it-IT"/>
+        </w:rPr>
+        <w:t xml:space="preserve"> confuso dai tanti pareri recepiti in giro e dai tanti posti che gli sono stati consigliati dai ragazzi del posto, si imbatte in una coppia di ragazzi Salernitani, anche loro, evidentemente, in cerca di un posto romantico in cui andare. Gonzalo pensa bene di avvicinarli per chiedere loro, stanco ormai della lunga ricerca e con la fame che ormai ha preso il sopravvento su tutti gli altri pensieri. Ed è lì che Gonzalo apprende dalla coppia la sorprendente e piacevolissima scoperta. I due giovani salernitani spiegano a lui che un tempo ogni week-end avevano lo stesso problema di Gonzalo, nonostante fossero della zona, </w:t>
+      </w:r>
+      <w:proofErr w:type="spellStart"/>
+      <w:r>
+        <w:rPr>
+          <w:color w:val="000000" w:themeColor="text1"/>
+          <w:sz w:val="26"/>
+          <w:szCs w:val="26"/>
+          <w:lang w:val="it-IT"/>
+        </w:rPr>
+        <w:t>perchè</w:t>
+      </w:r>
+      <w:proofErr w:type="spellEnd"/>
+      <w:r>
+        <w:rPr>
+          <w:color w:val="000000" w:themeColor="text1"/>
+          <w:sz w:val="26"/>
+          <w:szCs w:val="26"/>
+          <w:lang w:val="it-IT"/>
+        </w:rPr>
+        <w:t xml:space="preserve"> ormai in Costiera Amalfitana è pieno di ristoranti, pizzerie e tant’altro, quindi, se da un lato, scegliere quella che faceva al caso loro è sempre </w:t>
+      </w:r>
+      <w:proofErr w:type="spellStart"/>
+      <w:r>
+        <w:rPr>
+          <w:color w:val="000000" w:themeColor="text1"/>
+          <w:sz w:val="26"/>
+          <w:szCs w:val="26"/>
+          <w:lang w:val="it-IT"/>
+        </w:rPr>
+        <w:t>piu</w:t>
+      </w:r>
+      <w:proofErr w:type="spellEnd"/>
+      <w:r>
+        <w:rPr>
+          <w:color w:val="000000" w:themeColor="text1"/>
+          <w:sz w:val="26"/>
+          <w:szCs w:val="26"/>
+          <w:lang w:val="it-IT"/>
+        </w:rPr>
+        <w:t xml:space="preserve"> facile, data la grandissima varietà sulla zona, dall’altro la voglia di sapere quale fosse la migliore in quel momento per loro, e quella che placasse tutte le loro necessità, culinarie e non, era diventato ormai impossibile, se non, dopo averle visitate. Impossibile, fin quando, quattro ragazzi di Salerno non creano </w:t>
+      </w:r>
+      <w:proofErr w:type="gramStart"/>
+      <w:r>
+        <w:rPr>
+          <w:color w:val="000000" w:themeColor="text1"/>
+          <w:sz w:val="26"/>
+          <w:szCs w:val="26"/>
+          <w:lang w:val="it-IT"/>
+        </w:rPr>
+        <w:t xml:space="preserve">un </w:t>
+      </w:r>
+      <w:r>
+        <w:rPr>
+          <w:color w:val="000000" w:themeColor="text1"/>
+          <w:sz w:val="26"/>
+          <w:szCs w:val="26"/>
+          <w:lang w:val="it-IT"/>
+        </w:rPr>
         <w:t>applicazione</w:t>
       </w:r>
+      <w:proofErr w:type="gramEnd"/>
       <w:r>
         <w:rPr>
           <w:color w:val="000000" w:themeColor="text1"/>
@@ -4604,6 +4703,7 @@
           <w:szCs w:val="40"/>
         </w:rPr>
       </w:pPr>
+      <w:proofErr w:type="spellStart"/>
       <w:r>
         <w:rPr>
           <w:b/>
@@ -4614,6 +4714,7 @@
         <w:lastRenderedPageBreak/>
         <w:t>Scenari</w:t>
       </w:r>
+      <w:proofErr w:type="spellEnd"/>
     </w:p>
     <w:p>
       <w:pPr>
@@ -4646,22 +4747,42 @@
         </w:rPr>
         <w:t xml:space="preserve"> </w:t>
       </w:r>
+      <w:proofErr w:type="spellStart"/>
       <w:r>
         <w:rPr>
           <w:b/>
           <w:sz w:val="28"/>
           <w:szCs w:val="28"/>
         </w:rPr>
-        <w:t xml:space="preserve">Utente </w:t>
-      </w:r>
+        <w:t>Utente</w:t>
+      </w:r>
+      <w:proofErr w:type="spellEnd"/>
       <w:r>
         <w:rPr>
           <w:b/>
           <w:sz w:val="28"/>
           <w:szCs w:val="28"/>
         </w:rPr>
-        <w:t>non registrato</w:t>
-      </w:r>
+        <w:t xml:space="preserve"> </w:t>
+      </w:r>
+      <w:r>
+        <w:rPr>
+          <w:b/>
+          <w:sz w:val="28"/>
+          <w:szCs w:val="28"/>
+        </w:rPr>
+        <w:t xml:space="preserve">non </w:t>
+      </w:r>
+      <w:proofErr w:type="spellStart"/>
+      <w:r>
+        <w:rPr>
+          <w:b/>
+          <w:sz w:val="28"/>
+          <w:szCs w:val="28"/>
+        </w:rPr>
+        <w:t>registrato</w:t>
+      </w:r>
+      <w:proofErr w:type="spellEnd"/>
     </w:p>
     <w:p>
       <w:pPr>
@@ -4732,18 +4853,28 @@
                 <w:i/>
               </w:rPr>
             </w:pPr>
+            <w:proofErr w:type="spellStart"/>
             <w:r>
               <w:rPr>
                 <w:i/>
               </w:rPr>
-              <w:t>Scelta</w:t>
-            </w:r>
+              <w:t>Prenota</w:t>
+            </w:r>
+            <w:proofErr w:type="spellEnd"/>
             <w:r>
               <w:rPr>
                 <w:i/>
               </w:rPr>
-              <w:t xml:space="preserve"> di un locale</w:t>
-            </w:r>
+              <w:t xml:space="preserve"> un </w:t>
+            </w:r>
+            <w:proofErr w:type="spellStart"/>
+            <w:r>
+              <w:rPr>
+                <w:i/>
+              </w:rPr>
+              <w:t>tavolo</w:t>
+            </w:r>
+            <w:proofErr w:type="spellEnd"/>
           </w:p>
         </w:tc>
       </w:tr>
@@ -4769,8 +4900,36 @@
               <w:rPr>
                 <w:i/>
               </w:rPr>
-              <w:t>Istanze di attori partecipanti</w:t>
-            </w:r>
+              <w:t xml:space="preserve"> </w:t>
+            </w:r>
+            <w:proofErr w:type="spellStart"/>
+            <w:r>
+              <w:rPr>
+                <w:i/>
+              </w:rPr>
+              <w:t>A</w:t>
+            </w:r>
+            <w:r>
+              <w:rPr>
+                <w:i/>
+              </w:rPr>
+              <w:t>ttori</w:t>
+            </w:r>
+            <w:proofErr w:type="spellEnd"/>
+            <w:r>
+              <w:rPr>
+                <w:i/>
+              </w:rPr>
+              <w:t xml:space="preserve"> </w:t>
+            </w:r>
+            <w:proofErr w:type="spellStart"/>
+            <w:r>
+              <w:rPr>
+                <w:i/>
+              </w:rPr>
+              <w:t>partecipanti</w:t>
+            </w:r>
+            <w:proofErr w:type="spellEnd"/>
           </w:p>
         </w:tc>
         <w:tc>
@@ -4788,11 +4947,16 @@
             <w:r>
               <w:t xml:space="preserve">Marco:  </w:t>
             </w:r>
+            <w:proofErr w:type="spellStart"/>
             <w:r>
               <w:t>U</w:t>
             </w:r>
             <w:r>
-              <w:t>tente non registrato</w:t>
+              <w:t>tente</w:t>
+            </w:r>
+            <w:proofErr w:type="spellEnd"/>
+            <w:r>
+              <w:t xml:space="preserve"> </w:t>
             </w:r>
           </w:p>
         </w:tc>
@@ -4815,12 +4979,28 @@
                 <w:b/>
               </w:rPr>
             </w:pPr>
+            <w:proofErr w:type="spellStart"/>
             <w:r>
               <w:rPr>
                 <w:b/>
               </w:rPr>
-              <w:t>Descrizione evento</w:t>
-            </w:r>
+              <w:t>Descrizione</w:t>
+            </w:r>
+            <w:proofErr w:type="spellEnd"/>
+            <w:r>
+              <w:rPr>
+                <w:b/>
+              </w:rPr>
+              <w:t xml:space="preserve"> </w:t>
+            </w:r>
+            <w:proofErr w:type="spellStart"/>
+            <w:r>
+              <w:rPr>
+                <w:b/>
+              </w:rPr>
+              <w:t>evento</w:t>
+            </w:r>
+            <w:proofErr w:type="spellEnd"/>
           </w:p>
         </w:tc>
         <w:tc>
@@ -4850,7 +5030,27 @@
                 <w:szCs w:val="26"/>
                 <w:lang w:val="it-IT"/>
               </w:rPr>
-              <w:t>Marco si trova a Salerno per lavoro e per tornare a casa a Torino deve aspettare il treno delle 22:00, quindi decide di cenare a Salerno in una buona pizzeria. Sono le 20:00 e ancora non ha deciso dove andare perché non essendo della zona non conosce quali sono le pizzerie migliori. A questo punto allora pensa di vedere un po’ su Internet quali sono i migliori locali della zona, accedendo al sito WhereDoIEat. Egli allora cerca soltanto le pizzerie tra le varie categorie di locali gastronomici presenti sul sito selezionandole da una barra di ricerca. Inoltre restringe la ricerca nel comune di Baronissi selezionando quest’ultimo tra la lista di comuni presenti.</w:t>
+              <w:t xml:space="preserve">Marco si trova a Salerno per lavoro e per tornare a casa a Torino deve aspettare il treno delle 22:00, quindi decide di cenare a Salerno in una buona pizzeria. Sono le 20:00 e ancora non ha deciso dove andare perché non essendo della zona non conosce quali sono le pizzerie migliori. A questo punto allora pensa di vedere un po’ su Internet quali sono i migliori locali della zona, accedendo al sito WhereDoIEat. Egli allora cerca soltanto le pizzerie tra le varie categorie di locali gastronomici presenti sul sito selezionandole da una barra di ricerca. </w:t>
+            </w:r>
+            <w:proofErr w:type="gramStart"/>
+            <w:r>
+              <w:rPr>
+                <w:color w:val="000000" w:themeColor="text1"/>
+                <w:sz w:val="26"/>
+                <w:szCs w:val="26"/>
+                <w:lang w:val="it-IT"/>
+              </w:rPr>
+              <w:t>Inoltre</w:t>
+            </w:r>
+            <w:proofErr w:type="gramEnd"/>
+            <w:r>
+              <w:rPr>
+                <w:color w:val="000000" w:themeColor="text1"/>
+                <w:sz w:val="26"/>
+                <w:szCs w:val="26"/>
+                <w:lang w:val="it-IT"/>
+              </w:rPr>
+              <w:t xml:space="preserve"> restringe la ricerca nel comune di Baronissi selezionando quest’ultimo tra la lista di comuni presenti.</w:t>
             </w:r>
           </w:p>
           <w:p>
@@ -4955,12 +5155,56 @@
                 <w:u w:val="single"/>
               </w:rPr>
             </w:pPr>
+            <w:proofErr w:type="spellStart"/>
             <w:r>
               <w:rPr>
                 <w:i/>
               </w:rPr>
-              <w:t>Ricerca dalla barra di navigazione</w:t>
-            </w:r>
+              <w:t>Ricerca</w:t>
+            </w:r>
+            <w:proofErr w:type="spellEnd"/>
+            <w:r>
+              <w:rPr>
+                <w:i/>
+              </w:rPr>
+              <w:t xml:space="preserve"> </w:t>
+            </w:r>
+            <w:proofErr w:type="spellStart"/>
+            <w:r>
+              <w:rPr>
+                <w:i/>
+              </w:rPr>
+              <w:t>dalla</w:t>
+            </w:r>
+            <w:proofErr w:type="spellEnd"/>
+            <w:r>
+              <w:rPr>
+                <w:i/>
+              </w:rPr>
+              <w:t xml:space="preserve"> </w:t>
+            </w:r>
+            <w:proofErr w:type="spellStart"/>
+            <w:r>
+              <w:rPr>
+                <w:i/>
+              </w:rPr>
+              <w:t>barra</w:t>
+            </w:r>
+            <w:proofErr w:type="spellEnd"/>
+            <w:r>
+              <w:rPr>
+                <w:i/>
+              </w:rPr>
+              <w:t xml:space="preserve"> di </w:t>
+            </w:r>
+            <w:proofErr w:type="spellStart"/>
+            <w:r>
+              <w:rPr>
+                <w:i/>
+              </w:rPr>
+              <w:t>navigazione</w:t>
+            </w:r>
+            <w:proofErr w:type="spellEnd"/>
           </w:p>
         </w:tc>
       </w:tr>
@@ -4982,12 +5226,34 @@
                 <w:i/>
               </w:rPr>
             </w:pPr>
+            <w:proofErr w:type="spellStart"/>
             <w:r>
               <w:rPr>
                 <w:i/>
               </w:rPr>
-              <w:t>Istanze di attori partecipanti</w:t>
-            </w:r>
+              <w:t>A</w:t>
+            </w:r>
+            <w:r>
+              <w:rPr>
+                <w:i/>
+              </w:rPr>
+              <w:t>ttori</w:t>
+            </w:r>
+            <w:proofErr w:type="spellEnd"/>
+            <w:r>
+              <w:rPr>
+                <w:i/>
+              </w:rPr>
+              <w:t xml:space="preserve"> </w:t>
+            </w:r>
+            <w:proofErr w:type="spellStart"/>
+            <w:r>
+              <w:rPr>
+                <w:i/>
+              </w:rPr>
+              <w:t>partecipanti</w:t>
+            </w:r>
+            <w:proofErr w:type="spellEnd"/>
           </w:p>
         </w:tc>
         <w:tc>
@@ -5002,8 +5268,21 @@
             <w:hideMark/>
           </w:tcPr>
           <w:p>
-            <w:r>
-              <w:t>Fabiano :  Utente non registrato</w:t>
+            <w:proofErr w:type="gramStart"/>
+            <w:r>
+              <w:t>Fabiano :</w:t>
+            </w:r>
+            <w:proofErr w:type="gramEnd"/>
+            <w:r>
+              <w:t xml:space="preserve">  </w:t>
+            </w:r>
+            <w:proofErr w:type="spellStart"/>
+            <w:r>
+              <w:t>Utente</w:t>
+            </w:r>
+            <w:proofErr w:type="spellEnd"/>
+            <w:r>
+              <w:t xml:space="preserve"> </w:t>
             </w:r>
           </w:p>
         </w:tc>
@@ -5026,12 +5305,28 @@
                 <w:b/>
               </w:rPr>
             </w:pPr>
+            <w:proofErr w:type="spellStart"/>
             <w:r>
               <w:rPr>
                 <w:b/>
               </w:rPr>
-              <w:t>Descrizione evento</w:t>
-            </w:r>
+              <w:t>Descrizione</w:t>
+            </w:r>
+            <w:proofErr w:type="spellEnd"/>
+            <w:r>
+              <w:rPr>
+                <w:b/>
+              </w:rPr>
+              <w:t xml:space="preserve"> </w:t>
+            </w:r>
+            <w:proofErr w:type="spellStart"/>
+            <w:r>
+              <w:rPr>
+                <w:b/>
+              </w:rPr>
+              <w:t>evento</w:t>
+            </w:r>
+            <w:proofErr w:type="spellEnd"/>
           </w:p>
         </w:tc>
         <w:tc>
@@ -5227,6 +5522,7 @@
               <w:rPr>
                 <w:b/>
               </w:rPr>
+              <w:lastRenderedPageBreak/>
               <w:t>Nome scenario</w:t>
             </w:r>
           </w:p>
@@ -5248,18 +5544,28 @@
                 <w:i/>
               </w:rPr>
             </w:pPr>
+            <w:proofErr w:type="spellStart"/>
             <w:r>
               <w:rPr>
                 <w:i/>
               </w:rPr>
               <w:t>Registrazione</w:t>
             </w:r>
+            <w:proofErr w:type="spellEnd"/>
             <w:r>
               <w:rPr>
                 <w:i/>
               </w:rPr>
-              <w:t xml:space="preserve"> utente</w:t>
-            </w:r>
+              <w:t xml:space="preserve"> </w:t>
+            </w:r>
+            <w:proofErr w:type="spellStart"/>
+            <w:r>
+              <w:rPr>
+                <w:i/>
+              </w:rPr>
+              <w:t>utente</w:t>
+            </w:r>
+            <w:proofErr w:type="spellEnd"/>
           </w:p>
         </w:tc>
       </w:tr>
@@ -5281,12 +5587,42 @@
                 <w:i/>
               </w:rPr>
             </w:pPr>
+            <w:proofErr w:type="spellStart"/>
             <w:r>
               <w:rPr>
                 <w:i/>
               </w:rPr>
-              <w:t>Istanze di attori partecipanti</w:t>
-            </w:r>
+              <w:t>Istanze</w:t>
+            </w:r>
+            <w:proofErr w:type="spellEnd"/>
+            <w:r>
+              <w:rPr>
+                <w:i/>
+              </w:rPr>
+              <w:t xml:space="preserve"> di </w:t>
+            </w:r>
+            <w:proofErr w:type="spellStart"/>
+            <w:r>
+              <w:rPr>
+                <w:i/>
+              </w:rPr>
+              <w:t>attori</w:t>
+            </w:r>
+            <w:proofErr w:type="spellEnd"/>
+            <w:r>
+              <w:rPr>
+                <w:i/>
+              </w:rPr>
+              <w:t xml:space="preserve"> </w:t>
+            </w:r>
+            <w:proofErr w:type="spellStart"/>
+            <w:r>
+              <w:rPr>
+                <w:i/>
+              </w:rPr>
+              <w:t>partecipanti</w:t>
+            </w:r>
+            <w:proofErr w:type="spellEnd"/>
           </w:p>
         </w:tc>
         <w:tc>
@@ -5302,8 +5638,21 @@
           </w:tcPr>
           <w:p>
             <w:r>
-              <w:t>Marco:  Utente non registrato</w:t>
-            </w:r>
+              <w:t xml:space="preserve">Marco:  </w:t>
+            </w:r>
+            <w:proofErr w:type="spellStart"/>
+            <w:r>
+              <w:t>Utente</w:t>
+            </w:r>
+            <w:proofErr w:type="spellEnd"/>
+            <w:r>
+              <w:t xml:space="preserve"> non </w:t>
+            </w:r>
+            <w:proofErr w:type="spellStart"/>
+            <w:r>
+              <w:t>registrato</w:t>
+            </w:r>
+            <w:proofErr w:type="spellEnd"/>
           </w:p>
         </w:tc>
       </w:tr>
@@ -5325,12 +5674,28 @@
                 <w:b/>
               </w:rPr>
             </w:pPr>
+            <w:proofErr w:type="spellStart"/>
             <w:r>
               <w:rPr>
                 <w:b/>
               </w:rPr>
-              <w:t>Descrizione evento</w:t>
-            </w:r>
+              <w:t>Descrizione</w:t>
+            </w:r>
+            <w:proofErr w:type="spellEnd"/>
+            <w:r>
+              <w:rPr>
+                <w:b/>
+              </w:rPr>
+              <w:t xml:space="preserve"> </w:t>
+            </w:r>
+            <w:proofErr w:type="spellStart"/>
+            <w:r>
+              <w:rPr>
+                <w:b/>
+              </w:rPr>
+              <w:t>evento</w:t>
+            </w:r>
+            <w:proofErr w:type="spellEnd"/>
           </w:p>
         </w:tc>
         <w:tc>
@@ -5378,7 +5743,27 @@
                 <w:szCs w:val="26"/>
                 <w:lang w:val="it-IT"/>
               </w:rPr>
-              <w:t xml:space="preserve"> allora apre il sito ritrovandosi nella Home-page e tramite il bottone “REGISTRATI” accede alla pagina contenente la form per la registrazione.</w:t>
+              <w:t xml:space="preserve"> allora apre il sito ritrovandosi nella Home-page e tramite il bottone “REGISTRATI” accede alla pagina contenente la </w:t>
+            </w:r>
+            <w:proofErr w:type="spellStart"/>
+            <w:r>
+              <w:rPr>
+                <w:color w:val="000000" w:themeColor="text1"/>
+                <w:sz w:val="26"/>
+                <w:szCs w:val="26"/>
+                <w:lang w:val="it-IT"/>
+              </w:rPr>
+              <w:t>form</w:t>
+            </w:r>
+            <w:proofErr w:type="spellEnd"/>
+            <w:r>
+              <w:rPr>
+                <w:color w:val="000000" w:themeColor="text1"/>
+                <w:sz w:val="26"/>
+                <w:szCs w:val="26"/>
+                <w:lang w:val="it-IT"/>
+              </w:rPr>
+              <w:t xml:space="preserve"> per la registrazione.</w:t>
             </w:r>
           </w:p>
           <w:p>
@@ -5451,7 +5836,27 @@
                 <w:szCs w:val="26"/>
                 <w:lang w:val="it-IT"/>
               </w:rPr>
-              <w:t>e comune di residenza, e un password valida quindi contenente almeno 8 caratteri e massimo 16 tra cui almeno una lettera maiuscola, una minuscola e un numero, e chiede la registrazione al sito. Marco si rende conto che la registrazione va a buon fine perché sullo schermo gli viene mostrato un testo in cui gli viene comunicato che la registrazione è stata effettuata correttamente.</w:t>
+              <w:t xml:space="preserve">e comune di residenza, e </w:t>
+            </w:r>
+            <w:proofErr w:type="gramStart"/>
+            <w:r>
+              <w:rPr>
+                <w:color w:val="000000" w:themeColor="text1"/>
+                <w:sz w:val="26"/>
+                <w:szCs w:val="26"/>
+                <w:lang w:val="it-IT"/>
+              </w:rPr>
+              <w:t>un password</w:t>
+            </w:r>
+            <w:proofErr w:type="gramEnd"/>
+            <w:r>
+              <w:rPr>
+                <w:color w:val="000000" w:themeColor="text1"/>
+                <w:sz w:val="26"/>
+                <w:szCs w:val="26"/>
+                <w:lang w:val="it-IT"/>
+              </w:rPr>
+              <w:t xml:space="preserve"> valida quindi contenente almeno 8 caratteri e massimo 16 tra cui almeno una lettera maiuscola, una minuscola e un numero, e chiede la registrazione al sito. Marco si rende conto che la registrazione va a buon fine perché sullo schermo gli viene mostrato un testo in cui gli viene comunicato che la registrazione è stata effettuata correttamente.</w:t>
             </w:r>
           </w:p>
           <w:p>
@@ -5533,12 +5938,28 @@
                 <w:i/>
               </w:rPr>
             </w:pPr>
+            <w:proofErr w:type="spellStart"/>
             <w:r>
               <w:rPr>
                 <w:i/>
               </w:rPr>
-              <w:t>Registrazione ristoratore</w:t>
-            </w:r>
+              <w:t>Registrazione</w:t>
+            </w:r>
+            <w:proofErr w:type="spellEnd"/>
+            <w:r>
+              <w:rPr>
+                <w:i/>
+              </w:rPr>
+              <w:t xml:space="preserve"> </w:t>
+            </w:r>
+            <w:proofErr w:type="spellStart"/>
+            <w:r>
+              <w:rPr>
+                <w:i/>
+              </w:rPr>
+              <w:t>ristoratore</w:t>
+            </w:r>
+            <w:proofErr w:type="spellEnd"/>
           </w:p>
         </w:tc>
       </w:tr>
@@ -5560,12 +5981,42 @@
                 <w:i/>
               </w:rPr>
             </w:pPr>
+            <w:proofErr w:type="spellStart"/>
             <w:r>
               <w:rPr>
                 <w:i/>
               </w:rPr>
-              <w:t>Istanze di attori partecipanti</w:t>
-            </w:r>
+              <w:t>Istanze</w:t>
+            </w:r>
+            <w:proofErr w:type="spellEnd"/>
+            <w:r>
+              <w:rPr>
+                <w:i/>
+              </w:rPr>
+              <w:t xml:space="preserve"> di </w:t>
+            </w:r>
+            <w:proofErr w:type="spellStart"/>
+            <w:r>
+              <w:rPr>
+                <w:i/>
+              </w:rPr>
+              <w:t>attori</w:t>
+            </w:r>
+            <w:proofErr w:type="spellEnd"/>
+            <w:r>
+              <w:rPr>
+                <w:i/>
+              </w:rPr>
+              <w:t xml:space="preserve"> </w:t>
+            </w:r>
+            <w:proofErr w:type="spellStart"/>
+            <w:r>
+              <w:rPr>
+                <w:i/>
+              </w:rPr>
+              <w:t>partecipanti</w:t>
+            </w:r>
+            <w:proofErr w:type="spellEnd"/>
           </w:p>
         </w:tc>
         <w:tc>
@@ -5581,8 +6032,21 @@
           </w:tcPr>
           <w:p>
             <w:r>
-              <w:t>Emilio:  Utente non registrato</w:t>
-            </w:r>
+              <w:t xml:space="preserve">Emilio:  </w:t>
+            </w:r>
+            <w:proofErr w:type="spellStart"/>
+            <w:r>
+              <w:t>Utente</w:t>
+            </w:r>
+            <w:proofErr w:type="spellEnd"/>
+            <w:r>
+              <w:t xml:space="preserve"> non </w:t>
+            </w:r>
+            <w:proofErr w:type="spellStart"/>
+            <w:r>
+              <w:t>registrato</w:t>
+            </w:r>
+            <w:proofErr w:type="spellEnd"/>
           </w:p>
         </w:tc>
       </w:tr>
@@ -5604,12 +6068,28 @@
                 <w:b/>
               </w:rPr>
             </w:pPr>
+            <w:proofErr w:type="spellStart"/>
             <w:r>
               <w:rPr>
                 <w:b/>
               </w:rPr>
-              <w:t>Descrizione evento</w:t>
-            </w:r>
+              <w:t>Descrizione</w:t>
+            </w:r>
+            <w:proofErr w:type="spellEnd"/>
+            <w:r>
+              <w:rPr>
+                <w:b/>
+              </w:rPr>
+              <w:t xml:space="preserve"> </w:t>
+            </w:r>
+            <w:proofErr w:type="spellStart"/>
+            <w:r>
+              <w:rPr>
+                <w:b/>
+              </w:rPr>
+              <w:t>evento</w:t>
+            </w:r>
+            <w:proofErr w:type="spellEnd"/>
           </w:p>
         </w:tc>
         <w:tc>
@@ -5702,7 +6182,27 @@
                 <w:szCs w:val="26"/>
                 <w:lang w:val="it-IT"/>
               </w:rPr>
-              <w:t>allora apre il sito ritrovandosi nella Home-page e tramite il bottone “REGISTRATI” accede alla pagina contenente la form per la registrazione.</w:t>
+              <w:t xml:space="preserve">allora apre il sito ritrovandosi nella Home-page e tramite il bottone “REGISTRATI” accede alla pagina contenente la </w:t>
+            </w:r>
+            <w:proofErr w:type="spellStart"/>
+            <w:r>
+              <w:rPr>
+                <w:color w:val="000000" w:themeColor="text1"/>
+                <w:sz w:val="26"/>
+                <w:szCs w:val="26"/>
+                <w:lang w:val="it-IT"/>
+              </w:rPr>
+              <w:t>form</w:t>
+            </w:r>
+            <w:proofErr w:type="spellEnd"/>
+            <w:r>
+              <w:rPr>
+                <w:color w:val="000000" w:themeColor="text1"/>
+                <w:sz w:val="26"/>
+                <w:szCs w:val="26"/>
+                <w:lang w:val="it-IT"/>
+              </w:rPr>
+              <w:t xml:space="preserve"> per la registrazione.</w:t>
             </w:r>
           </w:p>
           <w:p>
@@ -5766,8 +6266,9 @@
                 <w:szCs w:val="26"/>
                 <w:lang w:val="it-IT"/>
               </w:rPr>
-              <w:t xml:space="preserve">, tipo dell’utente (in questo caso ristoratore) </w:t>
-            </w:r>
+              <w:t xml:space="preserve">, tipo dell’utente (in questo caso </w:t>
+            </w:r>
+            <w:proofErr w:type="gramStart"/>
             <w:r>
               <w:rPr>
                 <w:color w:val="000000" w:themeColor="text1"/>
@@ -5775,7 +6276,26 @@
                 <w:szCs w:val="26"/>
                 <w:lang w:val="it-IT"/>
               </w:rPr>
-              <w:t xml:space="preserve"> e comune di residenza, e un password valida quindi contenente almeno 8 caratteri e massimo 16 tra cui almeno una lettera maiuscola, una minuscola e un numero, e chiede la registrazione al sito. </w:t>
+              <w:t xml:space="preserve">ristoratore) </w:t>
+            </w:r>
+            <w:r>
+              <w:rPr>
+                <w:color w:val="000000" w:themeColor="text1"/>
+                <w:sz w:val="26"/>
+                <w:szCs w:val="26"/>
+                <w:lang w:val="it-IT"/>
+              </w:rPr>
+              <w:t xml:space="preserve"> e</w:t>
+            </w:r>
+            <w:proofErr w:type="gramEnd"/>
+            <w:r>
+              <w:rPr>
+                <w:color w:val="000000" w:themeColor="text1"/>
+                <w:sz w:val="26"/>
+                <w:szCs w:val="26"/>
+                <w:lang w:val="it-IT"/>
+              </w:rPr>
+              <w:t xml:space="preserve"> comune di residenza, e un password valida quindi contenente almeno 8 caratteri e massimo 16 tra cui almeno una lettera maiuscola, una minuscola e un numero, e chiede la registrazione al sito. </w:t>
             </w:r>
             <w:r>
               <w:rPr>
@@ -5841,6 +6361,28 @@
     </w:p>
     <w:p>
       <w:pPr>
+        <w:rPr>
+          <w:b/>
+          <w:bCs/>
+          <w:sz w:val="28"/>
+          <w:szCs w:val="28"/>
+          <w:lang w:val="it-IT"/>
+        </w:rPr>
+      </w:pPr>
+    </w:p>
+    <w:p>
+      <w:pPr>
+        <w:rPr>
+          <w:b/>
+          <w:bCs/>
+          <w:sz w:val="28"/>
+          <w:szCs w:val="28"/>
+          <w:lang w:val="it-IT"/>
+        </w:rPr>
+      </w:pPr>
+    </w:p>
+    <w:p>
+      <w:pPr>
         <w:pStyle w:val="Paragrafoelenco"/>
         <w:numPr>
           <w:ilvl w:val="1"/>
@@ -5862,14 +6404,34 @@
         <w:lastRenderedPageBreak/>
         <w:t xml:space="preserve"> </w:t>
       </w:r>
+      <w:proofErr w:type="spellStart"/>
       <w:r>
         <w:rPr>
           <w:b/>
           <w:sz w:val="28"/>
           <w:szCs w:val="28"/>
         </w:rPr>
-        <w:t>Utente registrato</w:t>
-      </w:r>
+        <w:t>Utente</w:t>
+      </w:r>
+      <w:proofErr w:type="spellEnd"/>
+      <w:r>
+        <w:rPr>
+          <w:b/>
+          <w:sz w:val="28"/>
+          <w:szCs w:val="28"/>
+        </w:rPr>
+        <w:t xml:space="preserve"> </w:t>
+      </w:r>
+      <w:proofErr w:type="spellStart"/>
+      <w:r>
+        <w:rPr>
+          <w:b/>
+          <w:sz w:val="28"/>
+          <w:szCs w:val="28"/>
+        </w:rPr>
+        <w:t>registrato</w:t>
+      </w:r>
+      <w:proofErr w:type="spellEnd"/>
     </w:p>
     <w:p>
       <w:pPr>
@@ -5976,12 +6538,42 @@
                 <w:i/>
               </w:rPr>
             </w:pPr>
+            <w:proofErr w:type="spellStart"/>
             <w:r>
               <w:rPr>
                 <w:i/>
               </w:rPr>
-              <w:t>Istanze di attori partecipanti</w:t>
-            </w:r>
+              <w:t>Istanze</w:t>
+            </w:r>
+            <w:proofErr w:type="spellEnd"/>
+            <w:r>
+              <w:rPr>
+                <w:i/>
+              </w:rPr>
+              <w:t xml:space="preserve"> di </w:t>
+            </w:r>
+            <w:proofErr w:type="spellStart"/>
+            <w:r>
+              <w:rPr>
+                <w:i/>
+              </w:rPr>
+              <w:t>attori</w:t>
+            </w:r>
+            <w:proofErr w:type="spellEnd"/>
+            <w:r>
+              <w:rPr>
+                <w:i/>
+              </w:rPr>
+              <w:t xml:space="preserve"> </w:t>
+            </w:r>
+            <w:proofErr w:type="spellStart"/>
+            <w:r>
+              <w:rPr>
+                <w:i/>
+              </w:rPr>
+              <w:t>partecipanti</w:t>
+            </w:r>
+            <w:proofErr w:type="spellEnd"/>
           </w:p>
         </w:tc>
         <w:tc>
@@ -5996,9 +6588,32 @@
             <w:hideMark/>
           </w:tcPr>
           <w:p>
-            <w:r>
-              <w:t>Maicon : Utente registrato</w:t>
-            </w:r>
+            <w:proofErr w:type="spellStart"/>
+            <w:proofErr w:type="gramStart"/>
+            <w:r>
+              <w:t>Maicon</w:t>
+            </w:r>
+            <w:proofErr w:type="spellEnd"/>
+            <w:r>
+              <w:t xml:space="preserve"> :</w:t>
+            </w:r>
+            <w:proofErr w:type="gramEnd"/>
+            <w:r>
+              <w:t xml:space="preserve"> </w:t>
+            </w:r>
+            <w:proofErr w:type="spellStart"/>
+            <w:r>
+              <w:t>Utente</w:t>
+            </w:r>
+            <w:proofErr w:type="spellEnd"/>
+            <w:r>
+              <w:t xml:space="preserve"> </w:t>
+            </w:r>
+            <w:proofErr w:type="spellStart"/>
+            <w:r>
+              <w:t>registrato</w:t>
+            </w:r>
+            <w:proofErr w:type="spellEnd"/>
           </w:p>
         </w:tc>
       </w:tr>
@@ -6020,12 +6635,28 @@
                 <w:b/>
               </w:rPr>
             </w:pPr>
+            <w:proofErr w:type="spellStart"/>
             <w:r>
               <w:rPr>
                 <w:b/>
               </w:rPr>
-              <w:t>Descrizione evento</w:t>
-            </w:r>
+              <w:t>Descrizione</w:t>
+            </w:r>
+            <w:proofErr w:type="spellEnd"/>
+            <w:r>
+              <w:rPr>
+                <w:b/>
+              </w:rPr>
+              <w:t xml:space="preserve"> </w:t>
+            </w:r>
+            <w:proofErr w:type="spellStart"/>
+            <w:r>
+              <w:rPr>
+                <w:b/>
+              </w:rPr>
+              <w:t>evento</w:t>
+            </w:r>
+            <w:proofErr w:type="spellEnd"/>
           </w:p>
         </w:tc>
         <w:tc>
@@ -6048,6 +6679,7 @@
                 <w:lang w:val="it-IT"/>
               </w:rPr>
             </w:pPr>
+            <w:proofErr w:type="spellStart"/>
             <w:r>
               <w:rPr>
                 <w:color w:val="000000" w:themeColor="text1"/>
@@ -6066,6 +6698,7 @@
               </w:rPr>
               <w:t>icon</w:t>
             </w:r>
+            <w:proofErr w:type="spellEnd"/>
             <w:r>
               <w:rPr>
                 <w:color w:val="000000" w:themeColor="text1"/>
@@ -6073,7 +6706,47 @@
                 <w:szCs w:val="26"/>
                 <w:lang w:val="it-IT"/>
               </w:rPr>
-              <w:t xml:space="preserve">, un cliente della pizzeria Corallo scelta grazie all’applicazione “WhereDoIEat” si rende conto che le recensioni e il punteggio di quella pizzeria erano del tutto veritiere e rimane così entusiasta da voler esprimere anch’egli il proprio giudizio positivo. Apre il sito e accede al proprio account compilando la form di log-in inserendo username e password, cerca nella barra di ricerca per nome la pizzeria “Il Corallo” e la valuta con 5 stelle descrivendo inoltre quest’ultima nei commenti come un ottimo </w:t>
+              <w:t xml:space="preserve">, un cliente della pizzeria Corallo scelta grazie all’applicazione “WhereDoIEat” si rende conto che le recensioni e il punteggio di quella pizzeria erano del tutto veritiere e rimane così entusiasta da voler esprimere anch’egli il proprio giudizio positivo. Apre il sito e accede al proprio account compilando la </w:t>
+            </w:r>
+            <w:proofErr w:type="spellStart"/>
+            <w:r>
+              <w:rPr>
+                <w:color w:val="000000" w:themeColor="text1"/>
+                <w:sz w:val="26"/>
+                <w:szCs w:val="26"/>
+                <w:lang w:val="it-IT"/>
+              </w:rPr>
+              <w:t>form</w:t>
+            </w:r>
+            <w:proofErr w:type="spellEnd"/>
+            <w:r>
+              <w:rPr>
+                <w:color w:val="000000" w:themeColor="text1"/>
+                <w:sz w:val="26"/>
+                <w:szCs w:val="26"/>
+                <w:lang w:val="it-IT"/>
+              </w:rPr>
+              <w:t xml:space="preserve"> di log-in inserendo username e password, cerca nella barra di ricerca per nome la pizzeria “Il Corallo” e la valuta con </w:t>
+            </w:r>
+            <w:proofErr w:type="gramStart"/>
+            <w:r>
+              <w:rPr>
+                <w:color w:val="000000" w:themeColor="text1"/>
+                <w:sz w:val="26"/>
+                <w:szCs w:val="26"/>
+                <w:lang w:val="it-IT"/>
+              </w:rPr>
+              <w:t>5</w:t>
+            </w:r>
+            <w:proofErr w:type="gramEnd"/>
+            <w:r>
+              <w:rPr>
+                <w:color w:val="000000" w:themeColor="text1"/>
+                <w:sz w:val="26"/>
+                <w:szCs w:val="26"/>
+                <w:lang w:val="it-IT"/>
+              </w:rPr>
+              <w:t xml:space="preserve"> stelle descrivendo inoltre quest’ultima nei commenti come un ottimo </w:t>
             </w:r>
             <w:r>
               <w:rPr>
@@ -6180,8 +6853,18 @@
                 <w:sz w:val="22"/>
                 <w:szCs w:val="22"/>
               </w:rPr>
-              <w:t>Area Personale</w:t>
-            </w:r>
+              <w:t xml:space="preserve">Area </w:t>
+            </w:r>
+            <w:proofErr w:type="spellStart"/>
+            <w:r>
+              <w:rPr>
+                <w:i/>
+                <w:sz w:val="22"/>
+                <w:szCs w:val="22"/>
+              </w:rPr>
+              <w:t>Personale</w:t>
+            </w:r>
+            <w:proofErr w:type="spellEnd"/>
           </w:p>
         </w:tc>
       </w:tr>
@@ -6196,12 +6879,42 @@
                 <w:i/>
               </w:rPr>
             </w:pPr>
+            <w:proofErr w:type="spellStart"/>
             <w:r>
               <w:rPr>
                 <w:i/>
               </w:rPr>
-              <w:t>Istanze di attori partecipanti</w:t>
-            </w:r>
+              <w:t>Istanze</w:t>
+            </w:r>
+            <w:proofErr w:type="spellEnd"/>
+            <w:r>
+              <w:rPr>
+                <w:i/>
+              </w:rPr>
+              <w:t xml:space="preserve"> di </w:t>
+            </w:r>
+            <w:proofErr w:type="spellStart"/>
+            <w:r>
+              <w:rPr>
+                <w:i/>
+              </w:rPr>
+              <w:t>attori</w:t>
+            </w:r>
+            <w:proofErr w:type="spellEnd"/>
+            <w:r>
+              <w:rPr>
+                <w:i/>
+              </w:rPr>
+              <w:t xml:space="preserve"> </w:t>
+            </w:r>
+            <w:proofErr w:type="spellStart"/>
+            <w:r>
+              <w:rPr>
+                <w:i/>
+              </w:rPr>
+              <w:t>partecipanti</w:t>
+            </w:r>
+            <w:proofErr w:type="spellEnd"/>
           </w:p>
         </w:tc>
         <w:tc>
@@ -6215,13 +6928,47 @@
                 <w:szCs w:val="22"/>
               </w:rPr>
             </w:pPr>
+            <w:proofErr w:type="spellStart"/>
             <w:r>
               <w:rPr>
                 <w:sz w:val="22"/>
                 <w:szCs w:val="22"/>
               </w:rPr>
-              <w:t>Maicon: utente registrato</w:t>
-            </w:r>
+              <w:t>Maicon</w:t>
+            </w:r>
+            <w:proofErr w:type="spellEnd"/>
+            <w:r>
+              <w:rPr>
+                <w:sz w:val="22"/>
+                <w:szCs w:val="22"/>
+              </w:rPr>
+              <w:t xml:space="preserve">: </w:t>
+            </w:r>
+            <w:proofErr w:type="spellStart"/>
+            <w:r>
+              <w:rPr>
+                <w:sz w:val="22"/>
+                <w:szCs w:val="22"/>
+              </w:rPr>
+              <w:t>utente</w:t>
+            </w:r>
+            <w:proofErr w:type="spellEnd"/>
+            <w:r>
+              <w:rPr>
+                <w:sz w:val="22"/>
+                <w:szCs w:val="22"/>
+              </w:rPr>
+              <w:t xml:space="preserve"> </w:t>
+            </w:r>
+            <w:proofErr w:type="spellStart"/>
+            <w:r>
+              <w:rPr>
+                <w:sz w:val="22"/>
+                <w:szCs w:val="22"/>
+              </w:rPr>
+              <w:t>registrato</w:t>
+            </w:r>
+            <w:proofErr w:type="spellEnd"/>
           </w:p>
         </w:tc>
       </w:tr>
@@ -6236,12 +6983,28 @@
                 <w:b/>
               </w:rPr>
             </w:pPr>
+            <w:proofErr w:type="spellStart"/>
             <w:r>
               <w:rPr>
                 <w:b/>
               </w:rPr>
-              <w:t>Flusso di eventi</w:t>
-            </w:r>
+              <w:t>Flusso</w:t>
+            </w:r>
+            <w:proofErr w:type="spellEnd"/>
+            <w:r>
+              <w:rPr>
+                <w:b/>
+              </w:rPr>
+              <w:t xml:space="preserve"> di </w:t>
+            </w:r>
+            <w:proofErr w:type="spellStart"/>
+            <w:r>
+              <w:rPr>
+                <w:b/>
+              </w:rPr>
+              <w:t>eventi</w:t>
+            </w:r>
+            <w:proofErr w:type="spellEnd"/>
           </w:p>
         </w:tc>
         <w:tc>
@@ -6257,21 +7020,23 @@
                 <w:lang w:val="it-IT"/>
               </w:rPr>
             </w:pPr>
+            <w:proofErr w:type="spellStart"/>
             <w:r>
               <w:rPr>
                 <w:sz w:val="22"/>
                 <w:szCs w:val="22"/>
                 <w:lang w:val="it-IT"/>
               </w:rPr>
-              <w:t>Maicon è un utente registrato all’applicazione web “WhereDoIEat” e ha notato che sono passati diversi mesi da quando si è registrato e non ha mai cambiato la propria password quindi decide che è arrivato il momento di farlo. Egli apre il sito e si logga. A questo punto dall’Home-page accede alla propria area riservata tramite l’apposito bottone in quest’ultima. Egli nota che da essa può tramite l’apposita sezione “dati personali” visualizzare i propri dati quali nome</w:t>
-            </w:r>
+              <w:t>Maicon</w:t>
+            </w:r>
+            <w:proofErr w:type="spellEnd"/>
             <w:r>
               <w:rPr>
                 <w:sz w:val="22"/>
                 <w:szCs w:val="22"/>
                 <w:lang w:val="it-IT"/>
               </w:rPr>
-              <w:t xml:space="preserve">, cognome, data di nascita, username, e-mail </w:t>
+              <w:t xml:space="preserve"> è un utente registrato all’applicazione web “WhereDoIEat” e ha notato che sono passati diversi mesi da quando si è registrato e non ha mai cambiato la propria password quindi decide che è arrivato il momento di farlo. Egli apre il sito e si logga. A questo punto dall’Home-page accede alla propria area riservata tramite l’apposito bottone in quest’ultima. Egli nota che da essa può tramite l’apposita sezione “dati personali” visualizzare i propri dati quali nome</w:t>
             </w:r>
             <w:r>
               <w:rPr>
@@ -6279,7 +7044,51 @@
                 <w:szCs w:val="22"/>
                 <w:lang w:val="it-IT"/>
               </w:rPr>
-              <w:t>e li osserva per poi cliccare sul bottone dedicato al cambio della password, a questo punto gli viene mostrata una form che gli richiede la password vecchia, e la nuova, con l’obbligo di inserirla due volte. Maicon compila i seguenti campi e invia la from. A questo punto avendo inserito la password vecchia giusta e avendo inserito la nuova valida con la ripetizione di essa corrispondente a quest’ultima, riesce ad effettuare il cambio password e trova un riscontro di ciò in un messaggio sullo schermo.</w:t>
+              <w:t xml:space="preserve">, cognome, data di nascita, username, e-mail </w:t>
+            </w:r>
+            <w:r>
+              <w:rPr>
+                <w:sz w:val="22"/>
+                <w:szCs w:val="22"/>
+                <w:lang w:val="it-IT"/>
+              </w:rPr>
+              <w:t xml:space="preserve">e li osserva per poi cliccare sul bottone dedicato al cambio della password, a questo punto gli viene mostrata una </w:t>
+            </w:r>
+            <w:proofErr w:type="spellStart"/>
+            <w:r>
+              <w:rPr>
+                <w:sz w:val="22"/>
+                <w:szCs w:val="22"/>
+                <w:lang w:val="it-IT"/>
+              </w:rPr>
+              <w:t>form</w:t>
+            </w:r>
+            <w:proofErr w:type="spellEnd"/>
+            <w:r>
+              <w:rPr>
+                <w:sz w:val="22"/>
+                <w:szCs w:val="22"/>
+                <w:lang w:val="it-IT"/>
+              </w:rPr>
+              <w:t xml:space="preserve"> che gli richiede la password vecchia, e la nuova, con l’obbligo di inserirla due volte. </w:t>
+            </w:r>
+            <w:proofErr w:type="spellStart"/>
+            <w:r>
+              <w:rPr>
+                <w:sz w:val="22"/>
+                <w:szCs w:val="22"/>
+                <w:lang w:val="it-IT"/>
+              </w:rPr>
+              <w:t>Maicon</w:t>
+            </w:r>
+            <w:proofErr w:type="spellEnd"/>
+            <w:r>
+              <w:rPr>
+                <w:sz w:val="22"/>
+                <w:szCs w:val="22"/>
+                <w:lang w:val="it-IT"/>
+              </w:rPr>
+              <w:t xml:space="preserve"> compila i seguenti campi e invia la from. A questo punto avendo inserito la password vecchia giusta e avendo inserito la nuova valida con la ripetizione di essa corrispondente a quest’ultima, riesce ad effettuare il cambio password e trova un riscontro di ciò in un messaggio sullo schermo.</w:t>
             </w:r>
           </w:p>
           <w:p>
@@ -6291,13 +7100,59 @@
                 <w:lang w:val="it-IT"/>
               </w:rPr>
             </w:pPr>
+            <w:proofErr w:type="gramStart"/>
             <w:r>
               <w:rPr>
                 <w:sz w:val="22"/>
                 <w:szCs w:val="22"/>
                 <w:lang w:val="it-IT"/>
               </w:rPr>
-              <w:t>Inoltre nella sua area personale Maicon nota la sezione “vecchi commenti e vecchie valutazioni” quindi clicca su quest’ultima per osservare cosa avesse scritto in passato e nota che in un commento ci sono errori grammaticali quindi decide di modificare quest’ultimo tramite l’apposito tasto “modifica commento” e invia la modifica riscontrando visivamente poi quest’ultima. Poi nota anche di aver dato una valutazione in stelle troppo bassa alla pizzeria “Il Corallo” che ultimamente ha rivalutato dopo esserci riandato. Così clicca nuovamente sulla quarta stellina tra le 5 presenti e modifica la sua valutazione da 2 a 4 stelle su 5. A questo punto soddisfatto delle modifiche apportate nella sua area personale chude l’applicazione web dopo aver effettuato il log-out.</w:t>
+              <w:t>Inoltre</w:t>
+            </w:r>
+            <w:proofErr w:type="gramEnd"/>
+            <w:r>
+              <w:rPr>
+                <w:sz w:val="22"/>
+                <w:szCs w:val="22"/>
+                <w:lang w:val="it-IT"/>
+              </w:rPr>
+              <w:t xml:space="preserve"> nella sua area personale </w:t>
+            </w:r>
+            <w:proofErr w:type="spellStart"/>
+            <w:r>
+              <w:rPr>
+                <w:sz w:val="22"/>
+                <w:szCs w:val="22"/>
+                <w:lang w:val="it-IT"/>
+              </w:rPr>
+              <w:t>Maicon</w:t>
+            </w:r>
+            <w:proofErr w:type="spellEnd"/>
+            <w:r>
+              <w:rPr>
+                <w:sz w:val="22"/>
+                <w:szCs w:val="22"/>
+                <w:lang w:val="it-IT"/>
+              </w:rPr>
+              <w:t xml:space="preserve"> nota la sezione “vecchi commenti e vecchie valutazioni” quindi clicca su quest’ultima per osservare cosa avesse scritto in passato e nota che in un commento ci sono errori grammaticali quindi decide di modificare quest’ultimo tramite l’apposito tasto “modifica commento” e invia la modifica riscontrando visivamente poi quest’ultima. Poi nota anche di aver dato una valutazione in stelle troppo bassa alla pizzeria “Il Corallo” che ultimamente ha rivalutato dopo esserci riandato. Così clicca nuovamente sulla quarta stellina tra le 5 presenti e modifica la sua valutazione da 2 a 4 stelle su 5. A questo punto soddisfatto delle modifiche apportate nella sua area personale </w:t>
+            </w:r>
+            <w:proofErr w:type="spellStart"/>
+            <w:r>
+              <w:rPr>
+                <w:sz w:val="22"/>
+                <w:szCs w:val="22"/>
+                <w:lang w:val="it-IT"/>
+              </w:rPr>
+              <w:t>chude</w:t>
+            </w:r>
+            <w:proofErr w:type="spellEnd"/>
+            <w:r>
+              <w:rPr>
+                <w:sz w:val="22"/>
+                <w:szCs w:val="22"/>
+                <w:lang w:val="it-IT"/>
+              </w:rPr>
+              <w:t xml:space="preserve"> l’applicazione web dopo aver effettuato il log-out.</w:t>
             </w:r>
           </w:p>
         </w:tc>
@@ -6360,12 +7215,42 @@
                 <w:i/>
               </w:rPr>
             </w:pPr>
+            <w:proofErr w:type="spellStart"/>
             <w:r>
               <w:rPr>
                 <w:i/>
               </w:rPr>
-              <w:t>Aggiunta lista preferiti</w:t>
-            </w:r>
+              <w:t>Aggiunta</w:t>
+            </w:r>
+            <w:proofErr w:type="spellEnd"/>
+            <w:r>
+              <w:rPr>
+                <w:i/>
+              </w:rPr>
+              <w:t xml:space="preserve"> </w:t>
+            </w:r>
+            <w:proofErr w:type="spellStart"/>
+            <w:r>
+              <w:rPr>
+                <w:i/>
+              </w:rPr>
+              <w:t>lista</w:t>
+            </w:r>
+            <w:proofErr w:type="spellEnd"/>
+            <w:r>
+              <w:rPr>
+                <w:i/>
+              </w:rPr>
+              <w:t xml:space="preserve"> </w:t>
+            </w:r>
+            <w:proofErr w:type="spellStart"/>
+            <w:r>
+              <w:rPr>
+                <w:i/>
+              </w:rPr>
+              <w:t>preferiti</w:t>
+            </w:r>
+            <w:proofErr w:type="spellEnd"/>
           </w:p>
         </w:tc>
       </w:tr>
@@ -6380,12 +7265,42 @@
                 <w:i/>
               </w:rPr>
             </w:pPr>
+            <w:proofErr w:type="spellStart"/>
             <w:r>
               <w:rPr>
                 <w:i/>
               </w:rPr>
-              <w:t>Istanze di attori partecipanti</w:t>
-            </w:r>
+              <w:t>Istanze</w:t>
+            </w:r>
+            <w:proofErr w:type="spellEnd"/>
+            <w:r>
+              <w:rPr>
+                <w:i/>
+              </w:rPr>
+              <w:t xml:space="preserve"> di </w:t>
+            </w:r>
+            <w:proofErr w:type="spellStart"/>
+            <w:r>
+              <w:rPr>
+                <w:i/>
+              </w:rPr>
+              <w:t>attori</w:t>
+            </w:r>
+            <w:proofErr w:type="spellEnd"/>
+            <w:r>
+              <w:rPr>
+                <w:i/>
+              </w:rPr>
+              <w:t xml:space="preserve"> </w:t>
+            </w:r>
+            <w:proofErr w:type="spellStart"/>
+            <w:r>
+              <w:rPr>
+                <w:i/>
+              </w:rPr>
+              <w:t>partecipanti</w:t>
+            </w:r>
+            <w:proofErr w:type="spellEnd"/>
           </w:p>
         </w:tc>
         <w:tc>
@@ -6393,9 +7308,32 @@
             <w:tcW w:w="6656" w:type="dxa"/>
           </w:tcPr>
           <w:p>
-            <w:r>
-              <w:t>Maicon : utente registrato</w:t>
-            </w:r>
+            <w:proofErr w:type="spellStart"/>
+            <w:proofErr w:type="gramStart"/>
+            <w:r>
+              <w:t>Maicon</w:t>
+            </w:r>
+            <w:proofErr w:type="spellEnd"/>
+            <w:r>
+              <w:t xml:space="preserve"> :</w:t>
+            </w:r>
+            <w:proofErr w:type="gramEnd"/>
+            <w:r>
+              <w:t xml:space="preserve"> </w:t>
+            </w:r>
+            <w:proofErr w:type="spellStart"/>
+            <w:r>
+              <w:t>utente</w:t>
+            </w:r>
+            <w:proofErr w:type="spellEnd"/>
+            <w:r>
+              <w:t xml:space="preserve"> </w:t>
+            </w:r>
+            <w:proofErr w:type="spellStart"/>
+            <w:r>
+              <w:t>registrato</w:t>
+            </w:r>
+            <w:proofErr w:type="spellEnd"/>
           </w:p>
         </w:tc>
       </w:tr>
@@ -6410,12 +7348,28 @@
                 <w:b/>
               </w:rPr>
             </w:pPr>
+            <w:proofErr w:type="spellStart"/>
             <w:r>
               <w:rPr>
                 <w:b/>
               </w:rPr>
-              <w:t>Flusso di eventi</w:t>
-            </w:r>
+              <w:t>Flusso</w:t>
+            </w:r>
+            <w:proofErr w:type="spellEnd"/>
+            <w:r>
+              <w:rPr>
+                <w:b/>
+              </w:rPr>
+              <w:t xml:space="preserve"> di </w:t>
+            </w:r>
+            <w:proofErr w:type="spellStart"/>
+            <w:r>
+              <w:rPr>
+                <w:b/>
+              </w:rPr>
+              <w:t>eventi</w:t>
+            </w:r>
+            <w:proofErr w:type="spellEnd"/>
           </w:p>
         </w:tc>
         <w:tc>
@@ -6430,11 +7384,33 @@
                 <w:lang w:val="it-IT"/>
               </w:rPr>
             </w:pPr>
-            <w:r>
-              <w:rPr>
-                <w:lang w:val="it-IT"/>
-              </w:rPr>
-              <w:t>Maicon è un utente registrato all’applicazione web “WhereDoIEat” e camminando per il lungomare di Salerno nota che ha appena aperto un nuovo pub e rimane incuriosito da quest’ultimo. Un amico che era con lui gli ricorda di aggiungerla ai preferiti su WhereDoIEat. Così carica il sito e si logga. Dalla Home-page cerca tramite l’apposita barra di ricerca per nomi il nuovo pub ed esso gli viene fornito come risultato dal sito nella pagina di ricerca.  A Questo punto dopo aver letto un pò le recensioni clicca sul pulsante “aggiungi ai preferiti in maniera tale da ricordarsi in futuro di questo locale. A questo punto egli va a vedere se il pub è stato realmente aggiunto alla sua lista preferiti cliccando sul bottone apposito presente nella barra del menù e tramite un riscontro visivo nota che l’attività è stata aggiunta correttamente alla sua lista.</w:t>
+            <w:proofErr w:type="spellStart"/>
+            <w:r>
+              <w:rPr>
+                <w:lang w:val="it-IT"/>
+              </w:rPr>
+              <w:t>Maicon</w:t>
+            </w:r>
+            <w:proofErr w:type="spellEnd"/>
+            <w:r>
+              <w:rPr>
+                <w:lang w:val="it-IT"/>
+              </w:rPr>
+              <w:t xml:space="preserve"> è un utente registrato all’applicazione web “WhereDoIEat” e camminando per il lungomare di Salerno nota che ha appena aperto un nuovo pub e rimane incuriosito da quest’ultimo. Un amico che era con lui gli ricorda di aggiungerla ai preferiti su WhereDoIEat. Così carica il sito e si logga. Dalla Home-page cerca tramite l’apposita barra di ricerca per nomi il nuovo pub ed esso gli viene fornito come risultato dal sito nella pagina di ricerca.  A Questo punto dopo aver letto un </w:t>
+            </w:r>
+            <w:proofErr w:type="spellStart"/>
+            <w:r>
+              <w:rPr>
+                <w:lang w:val="it-IT"/>
+              </w:rPr>
+              <w:t>pò</w:t>
+            </w:r>
+            <w:proofErr w:type="spellEnd"/>
+            <w:r>
+              <w:rPr>
+                <w:lang w:val="it-IT"/>
+              </w:rPr>
+              <w:t xml:space="preserve"> le recensioni clicca sul pulsante “aggiungi ai preferiti in maniera tale da ricordarsi in futuro di questo locale. A questo punto egli va a vedere se il pub è stato realmente aggiunto alla sua lista preferiti cliccando sul bottone apposito presente nella barra del menù e tramite un riscontro visivo nota che l’attività è stata aggiunta correttamente alla sua lista.</w:t>
             </w:r>
           </w:p>
         </w:tc>
@@ -6490,12 +7466,42 @@
                 <w:i/>
               </w:rPr>
             </w:pPr>
+            <w:proofErr w:type="spellStart"/>
             <w:r>
               <w:rPr>
                 <w:i/>
               </w:rPr>
-              <w:t>Eliminazione lista preferiti</w:t>
-            </w:r>
+              <w:t>Eliminazione</w:t>
+            </w:r>
+            <w:proofErr w:type="spellEnd"/>
+            <w:r>
+              <w:rPr>
+                <w:i/>
+              </w:rPr>
+              <w:t xml:space="preserve"> </w:t>
+            </w:r>
+            <w:proofErr w:type="spellStart"/>
+            <w:r>
+              <w:rPr>
+                <w:i/>
+              </w:rPr>
+              <w:t>lista</w:t>
+            </w:r>
+            <w:proofErr w:type="spellEnd"/>
+            <w:r>
+              <w:rPr>
+                <w:i/>
+              </w:rPr>
+              <w:t xml:space="preserve"> </w:t>
+            </w:r>
+            <w:proofErr w:type="spellStart"/>
+            <w:r>
+              <w:rPr>
+                <w:i/>
+              </w:rPr>
+              <w:t>preferiti</w:t>
+            </w:r>
+            <w:proofErr w:type="spellEnd"/>
           </w:p>
         </w:tc>
       </w:tr>
@@ -6510,12 +7516,42 @@
                 <w:i/>
               </w:rPr>
             </w:pPr>
+            <w:proofErr w:type="spellStart"/>
             <w:r>
               <w:rPr>
                 <w:i/>
               </w:rPr>
-              <w:t>Istanze di attori partecipanti</w:t>
-            </w:r>
+              <w:t>Istanze</w:t>
+            </w:r>
+            <w:proofErr w:type="spellEnd"/>
+            <w:r>
+              <w:rPr>
+                <w:i/>
+              </w:rPr>
+              <w:t xml:space="preserve"> di </w:t>
+            </w:r>
+            <w:proofErr w:type="spellStart"/>
+            <w:r>
+              <w:rPr>
+                <w:i/>
+              </w:rPr>
+              <w:t>attori</w:t>
+            </w:r>
+            <w:proofErr w:type="spellEnd"/>
+            <w:r>
+              <w:rPr>
+                <w:i/>
+              </w:rPr>
+              <w:t xml:space="preserve"> </w:t>
+            </w:r>
+            <w:proofErr w:type="spellStart"/>
+            <w:r>
+              <w:rPr>
+                <w:i/>
+              </w:rPr>
+              <w:t>partecipanti</w:t>
+            </w:r>
+            <w:proofErr w:type="spellEnd"/>
           </w:p>
         </w:tc>
         <w:tc>
@@ -6523,9 +7559,32 @@
             <w:tcW w:w="6656" w:type="dxa"/>
           </w:tcPr>
           <w:p>
-            <w:r>
-              <w:t>Maicon : utente registrato</w:t>
-            </w:r>
+            <w:proofErr w:type="spellStart"/>
+            <w:proofErr w:type="gramStart"/>
+            <w:r>
+              <w:t>Maicon</w:t>
+            </w:r>
+            <w:proofErr w:type="spellEnd"/>
+            <w:r>
+              <w:t xml:space="preserve"> :</w:t>
+            </w:r>
+            <w:proofErr w:type="gramEnd"/>
+            <w:r>
+              <w:t xml:space="preserve"> </w:t>
+            </w:r>
+            <w:proofErr w:type="spellStart"/>
+            <w:r>
+              <w:t>utente</w:t>
+            </w:r>
+            <w:proofErr w:type="spellEnd"/>
+            <w:r>
+              <w:t xml:space="preserve"> </w:t>
+            </w:r>
+            <w:proofErr w:type="spellStart"/>
+            <w:r>
+              <w:t>registrato</w:t>
+            </w:r>
+            <w:proofErr w:type="spellEnd"/>
           </w:p>
         </w:tc>
       </w:tr>
@@ -6540,12 +7599,28 @@
                 <w:b/>
               </w:rPr>
             </w:pPr>
+            <w:proofErr w:type="spellStart"/>
             <w:r>
               <w:rPr>
                 <w:b/>
               </w:rPr>
-              <w:t>Flusso di eventi</w:t>
-            </w:r>
+              <w:t>Flusso</w:t>
+            </w:r>
+            <w:proofErr w:type="spellEnd"/>
+            <w:r>
+              <w:rPr>
+                <w:b/>
+              </w:rPr>
+              <w:t xml:space="preserve"> di </w:t>
+            </w:r>
+            <w:proofErr w:type="spellStart"/>
+            <w:r>
+              <w:rPr>
+                <w:b/>
+              </w:rPr>
+              <w:t>eventi</w:t>
+            </w:r>
+            <w:proofErr w:type="spellEnd"/>
           </w:p>
         </w:tc>
         <w:tc>
@@ -6560,11 +7635,75 @@
                 <w:lang w:val="it-IT"/>
               </w:rPr>
             </w:pPr>
-            <w:r>
-              <w:rPr>
-                <w:lang w:val="it-IT"/>
-              </w:rPr>
-              <w:t>Maicon è un utente registrato all’applicazione web “WhereDoIEat” che ha aggiunto la pizzeria “Il Corallo” che lo ispirava alla sua lista preferiti e dopo esserci andato decide di toglierla dalla sua lista preferiti. A Questo punto Maicon apre il sito e si logga, per poi accedere alla sua lista preferiti tramite l’apposito pulsante nella barra dei menù. A questo punto tra le varie attività aggiunte fin’ora ai preferiti, Maicon nota “Il Corallo” e clicca sul pulsante “elimina dai preferiti” riferito a quell’attività. Egli quindi nota tramite riscontro visivo che dopo questo click la pizzeria “Il Corallo” non è più nella sua lista preferiti, quindi, soddisfatto, chiude il sito.</w:t>
+            <w:proofErr w:type="spellStart"/>
+            <w:r>
+              <w:rPr>
+                <w:lang w:val="it-IT"/>
+              </w:rPr>
+              <w:t>Maicon</w:t>
+            </w:r>
+            <w:proofErr w:type="spellEnd"/>
+            <w:r>
+              <w:rPr>
+                <w:lang w:val="it-IT"/>
+              </w:rPr>
+              <w:t xml:space="preserve"> è un utente registrato all’applicazione web “WhereDoIEat” che ha aggiunto la pizzeria “Il Corallo” che lo ispirava alla sua lista preferiti e dopo esserci andato decide di toglierla dalla sua lista preferiti. A Questo punto </w:t>
+            </w:r>
+            <w:proofErr w:type="spellStart"/>
+            <w:r>
+              <w:rPr>
+                <w:lang w:val="it-IT"/>
+              </w:rPr>
+              <w:t>Maicon</w:t>
+            </w:r>
+            <w:proofErr w:type="spellEnd"/>
+            <w:r>
+              <w:rPr>
+                <w:lang w:val="it-IT"/>
+              </w:rPr>
+              <w:t xml:space="preserve"> apre il sito e si logga, per poi accedere alla sua lista preferiti tramite l’apposito pulsante nella barra dei </w:t>
+            </w:r>
+            <w:proofErr w:type="spellStart"/>
+            <w:r>
+              <w:rPr>
+                <w:lang w:val="it-IT"/>
+              </w:rPr>
+              <w:t>menù</w:t>
+            </w:r>
+            <w:proofErr w:type="spellEnd"/>
+            <w:r>
+              <w:rPr>
+                <w:lang w:val="it-IT"/>
+              </w:rPr>
+              <w:t xml:space="preserve">. A questo punto tra le varie attività aggiunte </w:t>
+            </w:r>
+            <w:proofErr w:type="spellStart"/>
+            <w:r>
+              <w:rPr>
+                <w:lang w:val="it-IT"/>
+              </w:rPr>
+              <w:t>fin’ora</w:t>
+            </w:r>
+            <w:proofErr w:type="spellEnd"/>
+            <w:r>
+              <w:rPr>
+                <w:lang w:val="it-IT"/>
+              </w:rPr>
+              <w:t xml:space="preserve"> ai preferiti, </w:t>
+            </w:r>
+            <w:proofErr w:type="spellStart"/>
+            <w:r>
+              <w:rPr>
+                <w:lang w:val="it-IT"/>
+              </w:rPr>
+              <w:t>Maicon</w:t>
+            </w:r>
+            <w:proofErr w:type="spellEnd"/>
+            <w:r>
+              <w:rPr>
+                <w:lang w:val="it-IT"/>
+              </w:rPr>
+              <w:t xml:space="preserve"> nota “Il Corallo” e clicca sul pulsante “elimina dai preferiti” riferito a quell’attività. Egli quindi nota tramite riscontro visivo che dopo questo click la pizzeria “Il Corallo” non è più nella sua lista preferiti, quindi, soddisfatto, chiude il sito.</w:t>
             </w:r>
           </w:p>
         </w:tc>
@@ -6733,12 +7872,28 @@
                 <w:i/>
               </w:rPr>
             </w:pPr>
+            <w:proofErr w:type="spellStart"/>
             <w:r>
               <w:rPr>
                 <w:i/>
               </w:rPr>
-              <w:t>Consigli utili</w:t>
-            </w:r>
+              <w:t>Consigli</w:t>
+            </w:r>
+            <w:proofErr w:type="spellEnd"/>
+            <w:r>
+              <w:rPr>
+                <w:i/>
+              </w:rPr>
+              <w:t xml:space="preserve"> </w:t>
+            </w:r>
+            <w:proofErr w:type="spellStart"/>
+            <w:r>
+              <w:rPr>
+                <w:i/>
+              </w:rPr>
+              <w:t>utili</w:t>
+            </w:r>
+            <w:proofErr w:type="spellEnd"/>
           </w:p>
         </w:tc>
       </w:tr>
@@ -6753,12 +7908,42 @@
                 <w:i/>
               </w:rPr>
             </w:pPr>
+            <w:proofErr w:type="spellStart"/>
             <w:r>
               <w:rPr>
                 <w:i/>
               </w:rPr>
-              <w:t>Istanze di attori partecipanti</w:t>
-            </w:r>
+              <w:t>Istanze</w:t>
+            </w:r>
+            <w:proofErr w:type="spellEnd"/>
+            <w:r>
+              <w:rPr>
+                <w:i/>
+              </w:rPr>
+              <w:t xml:space="preserve"> di </w:t>
+            </w:r>
+            <w:proofErr w:type="spellStart"/>
+            <w:r>
+              <w:rPr>
+                <w:i/>
+              </w:rPr>
+              <w:t>attori</w:t>
+            </w:r>
+            <w:proofErr w:type="spellEnd"/>
+            <w:r>
+              <w:rPr>
+                <w:i/>
+              </w:rPr>
+              <w:t xml:space="preserve"> </w:t>
+            </w:r>
+            <w:proofErr w:type="spellStart"/>
+            <w:r>
+              <w:rPr>
+                <w:i/>
+              </w:rPr>
+              <w:t>partecipanti</w:t>
+            </w:r>
+            <w:proofErr w:type="spellEnd"/>
           </w:p>
         </w:tc>
         <w:tc>
@@ -6766,9 +7951,32 @@
             <w:tcW w:w="6656" w:type="dxa"/>
           </w:tcPr>
           <w:p>
-            <w:r>
-              <w:t>Maicon : utente registrato</w:t>
-            </w:r>
+            <w:proofErr w:type="spellStart"/>
+            <w:proofErr w:type="gramStart"/>
+            <w:r>
+              <w:t>Maicon</w:t>
+            </w:r>
+            <w:proofErr w:type="spellEnd"/>
+            <w:r>
+              <w:t xml:space="preserve"> :</w:t>
+            </w:r>
+            <w:proofErr w:type="gramEnd"/>
+            <w:r>
+              <w:t xml:space="preserve"> </w:t>
+            </w:r>
+            <w:proofErr w:type="spellStart"/>
+            <w:r>
+              <w:t>utente</w:t>
+            </w:r>
+            <w:proofErr w:type="spellEnd"/>
+            <w:r>
+              <w:t xml:space="preserve"> </w:t>
+            </w:r>
+            <w:proofErr w:type="spellStart"/>
+            <w:r>
+              <w:t>registrato</w:t>
+            </w:r>
+            <w:proofErr w:type="spellEnd"/>
           </w:p>
         </w:tc>
       </w:tr>
@@ -6783,12 +7991,28 @@
                 <w:b/>
               </w:rPr>
             </w:pPr>
+            <w:proofErr w:type="spellStart"/>
             <w:r>
               <w:rPr>
                 <w:b/>
               </w:rPr>
-              <w:t>Flusso di eventi</w:t>
-            </w:r>
+              <w:t>Flusso</w:t>
+            </w:r>
+            <w:proofErr w:type="spellEnd"/>
+            <w:r>
+              <w:rPr>
+                <w:b/>
+              </w:rPr>
+              <w:t xml:space="preserve"> di </w:t>
+            </w:r>
+            <w:proofErr w:type="spellStart"/>
+            <w:r>
+              <w:rPr>
+                <w:b/>
+              </w:rPr>
+              <w:t>eventi</w:t>
+            </w:r>
+            <w:proofErr w:type="spellEnd"/>
           </w:p>
         </w:tc>
         <w:tc>
@@ -6802,11 +8026,19 @@
                 <w:lang w:val="it-IT"/>
               </w:rPr>
             </w:pPr>
-            <w:r>
-              <w:rPr>
-                <w:lang w:val="it-IT"/>
-              </w:rPr>
-              <w:t>Maicon è un utente registrato all’applicazione web “WhereDoIEat” che ha appena finito di cenare in una pizzeria trovata grazie a questo sistema.</w:t>
+            <w:proofErr w:type="spellStart"/>
+            <w:r>
+              <w:rPr>
+                <w:lang w:val="it-IT"/>
+              </w:rPr>
+              <w:t>Maicon</w:t>
+            </w:r>
+            <w:proofErr w:type="spellEnd"/>
+            <w:r>
+              <w:rPr>
+                <w:lang w:val="it-IT"/>
+              </w:rPr>
+              <w:t xml:space="preserve"> è un utente registrato all’applicazione web “WhereDoIEat” che ha appena finito di cenare in una pizzeria trovata grazie a questo sistema.</w:t>
             </w:r>
           </w:p>
           <w:p>
@@ -6817,10 +8049,111 @@
               <w:rPr>
                 <w:lang w:val="it-IT"/>
               </w:rPr>
-              <w:t xml:space="preserve">Egli però è nervoso perchè non avendo prenotato ha dovuto aspettare per sedersi al locale. Quindi pensa di dare un suggerimento agli sviluppatori del sito dicendo che agli utenti in futuro dovrebbe essere data la possibilità di prenotare sempre tramite la piattaforma. Quindi apre il sito e si logga. A questo punto tramite la sezione contatti e supporto presente nella barra dei menù accede alla pagina dedicata appunto a questo. In Questa pagina nota che essendo loggato gli compare una form per poter dare dei suggerimenti agli sviluppatori, cosi esso la compila chiedendo ad essi di fornire in futuro la funzionalità di prenotazione dei locali dalla piattaforma e invia il suo suggerimento cliccando sul tasto “Invia Suggerimento”. Esso allora scorre in basso per vedere se il suo suggerimento è stato realmente inviato ed ha un riscontro visivo di ciò in quanto nota che il suo suggerimento è presente tra i vari suggerimenti fatti dagli utenti registrati e ristoratori. </w:t>
-            </w:r>
-            <w:r>
-              <w:t>Quindi in attesa di un’eventuale risposta chiude l’applicazione.</w:t>
+              <w:t xml:space="preserve">Egli però è nervoso </w:t>
+            </w:r>
+            <w:proofErr w:type="spellStart"/>
+            <w:r>
+              <w:rPr>
+                <w:lang w:val="it-IT"/>
+              </w:rPr>
+              <w:t>perchè</w:t>
+            </w:r>
+            <w:proofErr w:type="spellEnd"/>
+            <w:r>
+              <w:rPr>
+                <w:lang w:val="it-IT"/>
+              </w:rPr>
+              <w:t xml:space="preserve"> non avendo prenotato ha dovuto aspettare per sedersi al locale. Quindi pensa di dare un suggerimento agli sviluppatori del sito dicendo che agli utenti in futuro dovrebbe essere data la possibilità di prenotare sempre tramite la piattaforma. Quindi apre il sito e si logga. A questo punto tramite la sezione contatti e supporto presente nella barra dei </w:t>
+            </w:r>
+            <w:proofErr w:type="spellStart"/>
+            <w:r>
+              <w:rPr>
+                <w:lang w:val="it-IT"/>
+              </w:rPr>
+              <w:t>menù</w:t>
+            </w:r>
+            <w:proofErr w:type="spellEnd"/>
+            <w:r>
+              <w:rPr>
+                <w:lang w:val="it-IT"/>
+              </w:rPr>
+              <w:t xml:space="preserve"> </w:t>
+            </w:r>
+            <w:proofErr w:type="gramStart"/>
+            <w:r>
+              <w:rPr>
+                <w:lang w:val="it-IT"/>
+              </w:rPr>
+              <w:t>accede</w:t>
+            </w:r>
+            <w:proofErr w:type="gramEnd"/>
+            <w:r>
+              <w:rPr>
+                <w:lang w:val="it-IT"/>
+              </w:rPr>
+              <w:t xml:space="preserve"> alla pagina dedicata appunto a questo. In Questa pagina nota che essendo loggato gli compare una </w:t>
+            </w:r>
+            <w:proofErr w:type="spellStart"/>
+            <w:r>
+              <w:rPr>
+                <w:lang w:val="it-IT"/>
+              </w:rPr>
+              <w:t>form</w:t>
+            </w:r>
+            <w:proofErr w:type="spellEnd"/>
+            <w:r>
+              <w:rPr>
+                <w:lang w:val="it-IT"/>
+              </w:rPr>
+              <w:t xml:space="preserve"> per poter dare dei suggerimenti agli sviluppatori, cosi esso la compila chiedendo ad essi di fornire in futuro la funzionalità di prenotazione dei locali dalla piattaforma e invia il suo suggerimento cliccando sul tasto “Invia Suggerimento”. Esso allora scorre in basso per vedere se il suo suggerimento è stato realmente inviato ed ha un riscontro visivo di ciò in quanto nota che il suo suggerimento è presente tra i vari suggerimenti fatti dagli utenti registrati e ristoratori. </w:t>
+            </w:r>
+            <w:proofErr w:type="spellStart"/>
+            <w:r>
+              <w:t>Quindi</w:t>
+            </w:r>
+            <w:proofErr w:type="spellEnd"/>
+            <w:r>
+              <w:t xml:space="preserve"> in </w:t>
+            </w:r>
+            <w:proofErr w:type="spellStart"/>
+            <w:r>
+              <w:t>attesa</w:t>
+            </w:r>
+            <w:proofErr w:type="spellEnd"/>
+            <w:r>
+              <w:t xml:space="preserve"> di </w:t>
+            </w:r>
+            <w:proofErr w:type="spellStart"/>
+            <w:r>
+              <w:t>un’eventuale</w:t>
+            </w:r>
+            <w:proofErr w:type="spellEnd"/>
+            <w:r>
+              <w:t xml:space="preserve"> </w:t>
+            </w:r>
+            <w:proofErr w:type="spellStart"/>
+            <w:r>
+              <w:t>risposta</w:t>
+            </w:r>
+            <w:proofErr w:type="spellEnd"/>
+            <w:r>
+              <w:t xml:space="preserve"> </w:t>
+            </w:r>
+            <w:proofErr w:type="spellStart"/>
+            <w:r>
+              <w:t>chiude</w:t>
+            </w:r>
+            <w:proofErr w:type="spellEnd"/>
+            <w:r>
+              <w:t xml:space="preserve"> </w:t>
+            </w:r>
+            <w:proofErr w:type="spellStart"/>
+            <w:r>
+              <w:t>l’applicazione</w:t>
+            </w:r>
+            <w:proofErr w:type="spellEnd"/>
+            <w:r>
+              <w:t>.</w:t>
             </w:r>
           </w:p>
         </w:tc>
@@ -6891,12 +8224,42 @@
                 <w:i/>
               </w:rPr>
             </w:pPr>
+            <w:proofErr w:type="spellStart"/>
             <w:r>
               <w:rPr>
                 <w:i/>
               </w:rPr>
-              <w:t>Istanze di attori partecipanti</w:t>
-            </w:r>
+              <w:t>Istanze</w:t>
+            </w:r>
+            <w:proofErr w:type="spellEnd"/>
+            <w:r>
+              <w:rPr>
+                <w:i/>
+              </w:rPr>
+              <w:t xml:space="preserve"> di </w:t>
+            </w:r>
+            <w:proofErr w:type="spellStart"/>
+            <w:r>
+              <w:rPr>
+                <w:i/>
+              </w:rPr>
+              <w:t>attori</w:t>
+            </w:r>
+            <w:proofErr w:type="spellEnd"/>
+            <w:r>
+              <w:rPr>
+                <w:i/>
+              </w:rPr>
+              <w:t xml:space="preserve"> </w:t>
+            </w:r>
+            <w:proofErr w:type="spellStart"/>
+            <w:r>
+              <w:rPr>
+                <w:i/>
+              </w:rPr>
+              <w:t>partecipanti</w:t>
+            </w:r>
+            <w:proofErr w:type="spellEnd"/>
           </w:p>
         </w:tc>
         <w:tc>
@@ -6904,9 +8267,32 @@
             <w:tcW w:w="6656" w:type="dxa"/>
           </w:tcPr>
           <w:p>
-            <w:r>
-              <w:t>Maicon : utente registrato</w:t>
-            </w:r>
+            <w:proofErr w:type="spellStart"/>
+            <w:proofErr w:type="gramStart"/>
+            <w:r>
+              <w:t>Maicon</w:t>
+            </w:r>
+            <w:proofErr w:type="spellEnd"/>
+            <w:r>
+              <w:t xml:space="preserve"> :</w:t>
+            </w:r>
+            <w:proofErr w:type="gramEnd"/>
+            <w:r>
+              <w:t xml:space="preserve"> </w:t>
+            </w:r>
+            <w:proofErr w:type="spellStart"/>
+            <w:r>
+              <w:t>utente</w:t>
+            </w:r>
+            <w:proofErr w:type="spellEnd"/>
+            <w:r>
+              <w:t xml:space="preserve"> </w:t>
+            </w:r>
+            <w:proofErr w:type="spellStart"/>
+            <w:r>
+              <w:t>registrato</w:t>
+            </w:r>
+            <w:proofErr w:type="spellEnd"/>
           </w:p>
         </w:tc>
       </w:tr>
@@ -6921,12 +8307,28 @@
                 <w:b/>
               </w:rPr>
             </w:pPr>
+            <w:proofErr w:type="spellStart"/>
             <w:r>
               <w:rPr>
                 <w:b/>
               </w:rPr>
-              <w:t>Flusso di eventi</w:t>
-            </w:r>
+              <w:t>Flusso</w:t>
+            </w:r>
+            <w:proofErr w:type="spellEnd"/>
+            <w:r>
+              <w:rPr>
+                <w:b/>
+              </w:rPr>
+              <w:t xml:space="preserve"> di </w:t>
+            </w:r>
+            <w:proofErr w:type="spellStart"/>
+            <w:r>
+              <w:rPr>
+                <w:b/>
+              </w:rPr>
+              <w:t>eventi</w:t>
+            </w:r>
+            <w:proofErr w:type="spellEnd"/>
           </w:p>
         </w:tc>
         <w:tc>
@@ -6941,11 +8343,61 @@
                 <w:lang w:val="it-IT"/>
               </w:rPr>
             </w:pPr>
-            <w:r>
-              <w:rPr>
-                <w:lang w:val="it-IT"/>
-              </w:rPr>
-              <w:t>Maicon è un utente registrato all’applicazione web “WhereDoIEat” che sta navigando sul sito. A questo punto tramite l’apposito tasto “aggiungi ai preferiti” vuole aggiungere un’attività che gli sembra carina alla sua lista, ma si è dimenticato di fare il log-in quindi  dopo il click viene re-indirizzato alla pagina di log-in nella quale egli compila la form inserendo il suo username e la sua password. Avendo inserito questi ultimi in maniera corretta esso viene re-indirizzato alla Home page ed egli capisce che realmente ha effettuato il log-in perché nota che nella barra dei menù è comparsa la voce “Area Personale”.</w:t>
+            <w:proofErr w:type="spellStart"/>
+            <w:r>
+              <w:rPr>
+                <w:lang w:val="it-IT"/>
+              </w:rPr>
+              <w:t>Maicon</w:t>
+            </w:r>
+            <w:proofErr w:type="spellEnd"/>
+            <w:r>
+              <w:rPr>
+                <w:lang w:val="it-IT"/>
+              </w:rPr>
+              <w:t xml:space="preserve"> è un utente registrato all’applicazione web “WhereDoIEat” che sta navigando sul sito. A questo punto tramite l’apposito tasto “aggiungi ai preferiti” vuole aggiungere un’attività che gli sembra carina alla sua lista, ma si è dimenticato di fare il log-in </w:t>
+            </w:r>
+            <w:proofErr w:type="gramStart"/>
+            <w:r>
+              <w:rPr>
+                <w:lang w:val="it-IT"/>
+              </w:rPr>
+              <w:t>quindi  dopo</w:t>
+            </w:r>
+            <w:proofErr w:type="gramEnd"/>
+            <w:r>
+              <w:rPr>
+                <w:lang w:val="it-IT"/>
+              </w:rPr>
+              <w:t xml:space="preserve"> il click viene re-indirizzato alla pagina di log-in nella quale egli compila la </w:t>
+            </w:r>
+            <w:proofErr w:type="spellStart"/>
+            <w:r>
+              <w:rPr>
+                <w:lang w:val="it-IT"/>
+              </w:rPr>
+              <w:t>form</w:t>
+            </w:r>
+            <w:proofErr w:type="spellEnd"/>
+            <w:r>
+              <w:rPr>
+                <w:lang w:val="it-IT"/>
+              </w:rPr>
+              <w:t xml:space="preserve"> inserendo il suo username e la sua password. Avendo inserito questi ultimi in maniera corretta esso viene re-indirizzato alla Home page ed egli capisce che realmente ha effettuato il log-in perché nota che nella barra dei </w:t>
+            </w:r>
+            <w:proofErr w:type="spellStart"/>
+            <w:r>
+              <w:rPr>
+                <w:lang w:val="it-IT"/>
+              </w:rPr>
+              <w:t>menù</w:t>
+            </w:r>
+            <w:proofErr w:type="spellEnd"/>
+            <w:r>
+              <w:rPr>
+                <w:lang w:val="it-IT"/>
+              </w:rPr>
+              <w:t xml:space="preserve"> è comparsa la voce “Area Personale”.</w:t>
             </w:r>
           </w:p>
           <w:p>
@@ -7108,6 +8560,7 @@
         </w:rPr>
         <w:t xml:space="preserve"> </w:t>
       </w:r>
+      <w:proofErr w:type="spellStart"/>
       <w:r>
         <w:rPr>
           <w:b/>
@@ -7116,6 +8569,7 @@
         </w:rPr>
         <w:t>Ristoratore</w:t>
       </w:r>
+      <w:proofErr w:type="spellEnd"/>
     </w:p>
     <w:p>
       <w:pPr>
@@ -7214,12 +8668,42 @@
                 <w:i/>
               </w:rPr>
             </w:pPr>
+            <w:proofErr w:type="spellStart"/>
             <w:r>
               <w:rPr>
                 <w:i/>
               </w:rPr>
-              <w:t>Istanze di attori partecipanti</w:t>
-            </w:r>
+              <w:t>Istanze</w:t>
+            </w:r>
+            <w:proofErr w:type="spellEnd"/>
+            <w:r>
+              <w:rPr>
+                <w:i/>
+              </w:rPr>
+              <w:t xml:space="preserve"> di </w:t>
+            </w:r>
+            <w:proofErr w:type="spellStart"/>
+            <w:r>
+              <w:rPr>
+                <w:i/>
+              </w:rPr>
+              <w:t>attori</w:t>
+            </w:r>
+            <w:proofErr w:type="spellEnd"/>
+            <w:r>
+              <w:rPr>
+                <w:i/>
+              </w:rPr>
+              <w:t xml:space="preserve"> </w:t>
+            </w:r>
+            <w:proofErr w:type="spellStart"/>
+            <w:r>
+              <w:rPr>
+                <w:i/>
+              </w:rPr>
+              <w:t>partecipanti</w:t>
+            </w:r>
+            <w:proofErr w:type="spellEnd"/>
           </w:p>
         </w:tc>
         <w:tc>
@@ -7234,9 +8718,19 @@
             <w:hideMark/>
           </w:tcPr>
           <w:p>
-            <w:r>
-              <w:t>Emilio : Ristoratore</w:t>
-            </w:r>
+            <w:proofErr w:type="gramStart"/>
+            <w:r>
+              <w:t>Emilio :</w:t>
+            </w:r>
+            <w:proofErr w:type="gramEnd"/>
+            <w:r>
+              <w:t xml:space="preserve"> </w:t>
+            </w:r>
+            <w:proofErr w:type="spellStart"/>
+            <w:r>
+              <w:t>Ristoratore</w:t>
+            </w:r>
+            <w:proofErr w:type="spellEnd"/>
           </w:p>
         </w:tc>
       </w:tr>
@@ -7258,12 +8752,28 @@
                 <w:b/>
               </w:rPr>
             </w:pPr>
+            <w:proofErr w:type="spellStart"/>
             <w:r>
               <w:rPr>
                 <w:b/>
               </w:rPr>
-              <w:t>Descrizione evento</w:t>
-            </w:r>
+              <w:t>Descrizione</w:t>
+            </w:r>
+            <w:proofErr w:type="spellEnd"/>
+            <w:r>
+              <w:rPr>
+                <w:b/>
+              </w:rPr>
+              <w:t xml:space="preserve"> </w:t>
+            </w:r>
+            <w:proofErr w:type="spellStart"/>
+            <w:r>
+              <w:rPr>
+                <w:b/>
+              </w:rPr>
+              <w:t>evento</w:t>
+            </w:r>
+            <w:proofErr w:type="spellEnd"/>
           </w:p>
         </w:tc>
         <w:tc>
@@ -7411,7 +8921,27 @@
                 <w:szCs w:val="26"/>
                 <w:lang w:val="it-IT"/>
               </w:rPr>
-              <w:t>, e dopo aver riempito tutti i campi del form, e dopo aver confermato, ha finalmente inserito la sua attività.</w:t>
+              <w:t xml:space="preserve">, e dopo aver riempito tutti i campi del </w:t>
+            </w:r>
+            <w:proofErr w:type="spellStart"/>
+            <w:r>
+              <w:rPr>
+                <w:color w:val="000000" w:themeColor="text1"/>
+                <w:sz w:val="26"/>
+                <w:szCs w:val="26"/>
+                <w:lang w:val="it-IT"/>
+              </w:rPr>
+              <w:t>form</w:t>
+            </w:r>
+            <w:proofErr w:type="spellEnd"/>
+            <w:r>
+              <w:rPr>
+                <w:color w:val="000000" w:themeColor="text1"/>
+                <w:sz w:val="26"/>
+                <w:szCs w:val="26"/>
+                <w:lang w:val="it-IT"/>
+              </w:rPr>
+              <w:t>, e dopo aver confermato, ha finalmente inserito la sua attività.</w:t>
             </w:r>
           </w:p>
           <w:p>
@@ -7547,12 +9077,42 @@
                 <w:i/>
               </w:rPr>
             </w:pPr>
+            <w:proofErr w:type="spellStart"/>
             <w:r>
               <w:rPr>
                 <w:i/>
               </w:rPr>
-              <w:t>Istanze di attori partecipanti</w:t>
-            </w:r>
+              <w:t>Istanze</w:t>
+            </w:r>
+            <w:proofErr w:type="spellEnd"/>
+            <w:r>
+              <w:rPr>
+                <w:i/>
+              </w:rPr>
+              <w:t xml:space="preserve"> di </w:t>
+            </w:r>
+            <w:proofErr w:type="spellStart"/>
+            <w:r>
+              <w:rPr>
+                <w:i/>
+              </w:rPr>
+              <w:t>attori</w:t>
+            </w:r>
+            <w:proofErr w:type="spellEnd"/>
+            <w:r>
+              <w:rPr>
+                <w:i/>
+              </w:rPr>
+              <w:t xml:space="preserve"> </w:t>
+            </w:r>
+            <w:proofErr w:type="spellStart"/>
+            <w:r>
+              <w:rPr>
+                <w:i/>
+              </w:rPr>
+              <w:t>partecipanti</w:t>
+            </w:r>
+            <w:proofErr w:type="spellEnd"/>
           </w:p>
         </w:tc>
         <w:tc>
@@ -7567,9 +9127,19 @@
             <w:hideMark/>
           </w:tcPr>
           <w:p>
-            <w:r>
-              <w:t>Emilio : Ristoratore</w:t>
-            </w:r>
+            <w:proofErr w:type="gramStart"/>
+            <w:r>
+              <w:t>Emilio :</w:t>
+            </w:r>
+            <w:proofErr w:type="gramEnd"/>
+            <w:r>
+              <w:t xml:space="preserve"> </w:t>
+            </w:r>
+            <w:proofErr w:type="spellStart"/>
+            <w:r>
+              <w:t>Ristoratore</w:t>
+            </w:r>
+            <w:proofErr w:type="spellEnd"/>
           </w:p>
         </w:tc>
       </w:tr>
@@ -7593,14 +9163,34 @@
                 <w:szCs w:val="22"/>
               </w:rPr>
             </w:pPr>
+            <w:proofErr w:type="spellStart"/>
             <w:r>
               <w:rPr>
                 <w:b/>
                 <w:sz w:val="22"/>
                 <w:szCs w:val="22"/>
               </w:rPr>
-              <w:t>Descrizione evento</w:t>
-            </w:r>
+              <w:t>Descrizione</w:t>
+            </w:r>
+            <w:proofErr w:type="spellEnd"/>
+            <w:r>
+              <w:rPr>
+                <w:b/>
+                <w:sz w:val="22"/>
+                <w:szCs w:val="22"/>
+              </w:rPr>
+              <w:t xml:space="preserve"> </w:t>
+            </w:r>
+            <w:proofErr w:type="spellStart"/>
+            <w:r>
+              <w:rPr>
+                <w:b/>
+                <w:sz w:val="22"/>
+                <w:szCs w:val="22"/>
+              </w:rPr>
+              <w:t>evento</w:t>
+            </w:r>
+            <w:proofErr w:type="spellEnd"/>
           </w:p>
         </w:tc>
         <w:tc>
@@ -7641,7 +9231,23 @@
                 <w:color w:val="000000" w:themeColor="text1"/>
                 <w:lang w:val="it-IT"/>
               </w:rPr>
-              <w:t>A questo punto vuole eliminare il profilo della sua attività sul sito “WhereDoIEar”.</w:t>
+              <w:t>A questo punto vuole eliminare il profilo della sua attività sul sito “</w:t>
+            </w:r>
+            <w:proofErr w:type="spellStart"/>
+            <w:r>
+              <w:rPr>
+                <w:color w:val="000000" w:themeColor="text1"/>
+                <w:lang w:val="it-IT"/>
+              </w:rPr>
+              <w:t>WhereDoIEar</w:t>
+            </w:r>
+            <w:proofErr w:type="spellEnd"/>
+            <w:r>
+              <w:rPr>
+                <w:color w:val="000000" w:themeColor="text1"/>
+                <w:lang w:val="it-IT"/>
+              </w:rPr>
+              <w:t>”.</w:t>
             </w:r>
           </w:p>
           <w:p>
@@ -7717,7 +9323,39 @@
                 <w:lang w:val="it-IT"/>
               </w:rPr>
               <w:lastRenderedPageBreak/>
-              <w:t>informazioni attività”, a questo punto si apre il form di modifica dove può cambiare le informazioni che gli interessano negli appositi campi del form, prima di confermare e quindi, aver modificato i dati.</w:t>
+              <w:t xml:space="preserve">informazioni attività”, a questo punto si apre il </w:t>
+            </w:r>
+            <w:proofErr w:type="spellStart"/>
+            <w:r>
+              <w:rPr>
+                <w:color w:val="000000" w:themeColor="text1"/>
+                <w:lang w:val="it-IT"/>
+              </w:rPr>
+              <w:t>form</w:t>
+            </w:r>
+            <w:proofErr w:type="spellEnd"/>
+            <w:r>
+              <w:rPr>
+                <w:color w:val="000000" w:themeColor="text1"/>
+                <w:lang w:val="it-IT"/>
+              </w:rPr>
+              <w:t xml:space="preserve"> di modifica dove può cambiare le informazioni che gli interessano negli appositi campi del </w:t>
+            </w:r>
+            <w:proofErr w:type="spellStart"/>
+            <w:r>
+              <w:rPr>
+                <w:color w:val="000000" w:themeColor="text1"/>
+                <w:lang w:val="it-IT"/>
+              </w:rPr>
+              <w:t>form</w:t>
+            </w:r>
+            <w:proofErr w:type="spellEnd"/>
+            <w:r>
+              <w:rPr>
+                <w:color w:val="000000" w:themeColor="text1"/>
+                <w:lang w:val="it-IT"/>
+              </w:rPr>
+              <w:t>, prima di confermare e quindi, aver modificato i dati.</w:t>
             </w:r>
           </w:p>
         </w:tc>
@@ -7865,12 +9503,42 @@
                 <w:i/>
               </w:rPr>
             </w:pPr>
+            <w:proofErr w:type="spellStart"/>
             <w:r>
               <w:rPr>
                 <w:i/>
               </w:rPr>
-              <w:t>Istanze di attori partecipanti</w:t>
-            </w:r>
+              <w:t>Istanze</w:t>
+            </w:r>
+            <w:proofErr w:type="spellEnd"/>
+            <w:r>
+              <w:rPr>
+                <w:i/>
+              </w:rPr>
+              <w:t xml:space="preserve"> di </w:t>
+            </w:r>
+            <w:proofErr w:type="spellStart"/>
+            <w:r>
+              <w:rPr>
+                <w:i/>
+              </w:rPr>
+              <w:t>attori</w:t>
+            </w:r>
+            <w:proofErr w:type="spellEnd"/>
+            <w:r>
+              <w:rPr>
+                <w:i/>
+              </w:rPr>
+              <w:t xml:space="preserve"> </w:t>
+            </w:r>
+            <w:proofErr w:type="spellStart"/>
+            <w:r>
+              <w:rPr>
+                <w:i/>
+              </w:rPr>
+              <w:t>partecipanti</w:t>
+            </w:r>
+            <w:proofErr w:type="spellEnd"/>
           </w:p>
         </w:tc>
         <w:tc>
@@ -7885,9 +9553,19 @@
             <w:hideMark/>
           </w:tcPr>
           <w:p>
-            <w:r>
-              <w:t>Emilio : Ristoratore</w:t>
-            </w:r>
+            <w:proofErr w:type="gramStart"/>
+            <w:r>
+              <w:t>Emilio :</w:t>
+            </w:r>
+            <w:proofErr w:type="gramEnd"/>
+            <w:r>
+              <w:t xml:space="preserve"> </w:t>
+            </w:r>
+            <w:proofErr w:type="spellStart"/>
+            <w:r>
+              <w:t>Ristoratore</w:t>
+            </w:r>
+            <w:proofErr w:type="spellEnd"/>
           </w:p>
         </w:tc>
       </w:tr>
@@ -7909,12 +9587,28 @@
                 <w:b/>
               </w:rPr>
             </w:pPr>
+            <w:proofErr w:type="spellStart"/>
             <w:r>
               <w:rPr>
                 <w:b/>
               </w:rPr>
-              <w:t>Descrizione evento</w:t>
-            </w:r>
+              <w:t>Descrizione</w:t>
+            </w:r>
+            <w:proofErr w:type="spellEnd"/>
+            <w:r>
+              <w:rPr>
+                <w:b/>
+              </w:rPr>
+              <w:t xml:space="preserve"> </w:t>
+            </w:r>
+            <w:proofErr w:type="spellStart"/>
+            <w:r>
+              <w:rPr>
+                <w:b/>
+              </w:rPr>
+              <w:t>evento</w:t>
+            </w:r>
+            <w:proofErr w:type="spellEnd"/>
           </w:p>
         </w:tc>
         <w:tc>
@@ -8026,7 +9720,27 @@
                 <w:szCs w:val="26"/>
                 <w:lang w:val="it-IT"/>
               </w:rPr>
-              <w:t xml:space="preserve"> cliccando su “Modifica” al fianco del nome di quella interessata e apre la pagina di inserimento dati. Nella parte del form dove precedentemente aveva aggiunto le foto del suo locale, clicca su “+” e carica le nuove foto del locale, e una volta confermato, ha finalmente apportato le modifiche.</w:t>
+              <w:t xml:space="preserve"> cliccando su “Modifica” al fianco del nome di quella interessata e apre la pagina di inserimento dati. Nella parte del </w:t>
+            </w:r>
+            <w:proofErr w:type="spellStart"/>
+            <w:r>
+              <w:rPr>
+                <w:color w:val="000000" w:themeColor="text1"/>
+                <w:sz w:val="26"/>
+                <w:szCs w:val="26"/>
+                <w:lang w:val="it-IT"/>
+              </w:rPr>
+              <w:t>form</w:t>
+            </w:r>
+            <w:proofErr w:type="spellEnd"/>
+            <w:r>
+              <w:rPr>
+                <w:color w:val="000000" w:themeColor="text1"/>
+                <w:sz w:val="26"/>
+                <w:szCs w:val="26"/>
+                <w:lang w:val="it-IT"/>
+              </w:rPr>
+              <w:t xml:space="preserve"> dove precedentemente aveva aggiunto le foto del suo locale, clicca su “+” e carica le nuove foto del locale, e una volta confermato, ha finalmente apportato le modifiche.</w:t>
             </w:r>
           </w:p>
           <w:p>
@@ -8319,13 +10033,43 @@
                 <w:i/>
               </w:rPr>
             </w:pPr>
+            <w:proofErr w:type="spellStart"/>
             <w:r>
               <w:rPr>
                 <w:i/>
               </w:rPr>
               <w:lastRenderedPageBreak/>
-              <w:t>Istanze di attori partecipanti</w:t>
-            </w:r>
+              <w:t>Istanze</w:t>
+            </w:r>
+            <w:proofErr w:type="spellEnd"/>
+            <w:r>
+              <w:rPr>
+                <w:i/>
+              </w:rPr>
+              <w:t xml:space="preserve"> di </w:t>
+            </w:r>
+            <w:proofErr w:type="spellStart"/>
+            <w:r>
+              <w:rPr>
+                <w:i/>
+              </w:rPr>
+              <w:t>attori</w:t>
+            </w:r>
+            <w:proofErr w:type="spellEnd"/>
+            <w:r>
+              <w:rPr>
+                <w:i/>
+              </w:rPr>
+              <w:t xml:space="preserve"> </w:t>
+            </w:r>
+            <w:proofErr w:type="spellStart"/>
+            <w:r>
+              <w:rPr>
+                <w:i/>
+              </w:rPr>
+              <w:t>partecipanti</w:t>
+            </w:r>
+            <w:proofErr w:type="spellEnd"/>
           </w:p>
         </w:tc>
         <w:tc>
@@ -8334,9 +10078,19 @@
             <w:hideMark/>
           </w:tcPr>
           <w:p>
-            <w:r>
-              <w:t>Emilio : Ristoratore</w:t>
-            </w:r>
+            <w:proofErr w:type="gramStart"/>
+            <w:r>
+              <w:t>Emilio :</w:t>
+            </w:r>
+            <w:proofErr w:type="gramEnd"/>
+            <w:r>
+              <w:t xml:space="preserve"> </w:t>
+            </w:r>
+            <w:proofErr w:type="spellStart"/>
+            <w:r>
+              <w:t>Ristoratore</w:t>
+            </w:r>
+            <w:proofErr w:type="spellEnd"/>
           </w:p>
         </w:tc>
       </w:tr>
@@ -8355,12 +10109,28 @@
                 <w:b/>
               </w:rPr>
             </w:pPr>
+            <w:proofErr w:type="spellStart"/>
             <w:r>
               <w:rPr>
                 <w:b/>
               </w:rPr>
-              <w:t>Descrizione evento</w:t>
-            </w:r>
+              <w:t>Descrizione</w:t>
+            </w:r>
+            <w:proofErr w:type="spellEnd"/>
+            <w:r>
+              <w:rPr>
+                <w:b/>
+              </w:rPr>
+              <w:t xml:space="preserve"> </w:t>
+            </w:r>
+            <w:proofErr w:type="spellStart"/>
+            <w:r>
+              <w:rPr>
+                <w:b/>
+              </w:rPr>
+              <w:t>evento</w:t>
+            </w:r>
+            <w:proofErr w:type="spellEnd"/>
           </w:p>
         </w:tc>
         <w:tc>
@@ -8404,7 +10174,27 @@
                 <w:szCs w:val="26"/>
                 <w:lang w:val="it-IT"/>
               </w:rPr>
-              <w:t>Dopo aver effettuato il Log-in ed esser entrato nella sua pagina personale di ristoratore, cliccando su “Le mie attività”, andando sull’attività interessata e cliccando su “Modifica” al fianco del nome di quella interessata e apre la pagina di inserimento dati. Nella parte del form dove precedentemente aveva aggiunto le foto del suo locale, clicca sulla foto interessata, e una volta che è sulla foto clicca sull’icona della cancellazione e dopo aver confermato, la foto è stata eliminata.</w:t>
+              <w:t xml:space="preserve">Dopo aver effettuato il Log-in ed esser entrato nella sua pagina personale di ristoratore, cliccando su “Le mie attività”, andando sull’attività interessata e cliccando su “Modifica” al fianco del nome di quella interessata e apre la pagina di inserimento dati. Nella parte del </w:t>
+            </w:r>
+            <w:proofErr w:type="spellStart"/>
+            <w:r>
+              <w:rPr>
+                <w:color w:val="000000" w:themeColor="text1"/>
+                <w:sz w:val="26"/>
+                <w:szCs w:val="26"/>
+                <w:lang w:val="it-IT"/>
+              </w:rPr>
+              <w:t>form</w:t>
+            </w:r>
+            <w:proofErr w:type="spellEnd"/>
+            <w:r>
+              <w:rPr>
+                <w:color w:val="000000" w:themeColor="text1"/>
+                <w:sz w:val="26"/>
+                <w:szCs w:val="26"/>
+                <w:lang w:val="it-IT"/>
+              </w:rPr>
+              <w:t xml:space="preserve"> dove precedentemente aveva aggiunto le foto del suo locale, clicca sulla foto interessata, e una volta che è sulla foto clicca sull’icona della cancellazione e dopo aver confermato, la foto è stata eliminata.</w:t>
             </w:r>
           </w:p>
           <w:p>
@@ -8839,12 +10629,42 @@
                 <w:i/>
               </w:rPr>
             </w:pPr>
+            <w:proofErr w:type="spellStart"/>
             <w:r>
               <w:rPr>
                 <w:i/>
               </w:rPr>
-              <w:t>Istanze di attori partecipanti</w:t>
-            </w:r>
+              <w:t>Istanze</w:t>
+            </w:r>
+            <w:proofErr w:type="spellEnd"/>
+            <w:r>
+              <w:rPr>
+                <w:i/>
+              </w:rPr>
+              <w:t xml:space="preserve"> di </w:t>
+            </w:r>
+            <w:proofErr w:type="spellStart"/>
+            <w:r>
+              <w:rPr>
+                <w:i/>
+              </w:rPr>
+              <w:t>attori</w:t>
+            </w:r>
+            <w:proofErr w:type="spellEnd"/>
+            <w:r>
+              <w:rPr>
+                <w:i/>
+              </w:rPr>
+              <w:t xml:space="preserve"> </w:t>
+            </w:r>
+            <w:proofErr w:type="spellStart"/>
+            <w:r>
+              <w:rPr>
+                <w:i/>
+              </w:rPr>
+              <w:t>partecipanti</w:t>
+            </w:r>
+            <w:proofErr w:type="spellEnd"/>
           </w:p>
         </w:tc>
         <w:tc>
@@ -8859,9 +10679,19 @@
             <w:hideMark/>
           </w:tcPr>
           <w:p>
-            <w:r>
-              <w:t>Emilio : Ristoratore</w:t>
-            </w:r>
+            <w:proofErr w:type="gramStart"/>
+            <w:r>
+              <w:t>Emilio :</w:t>
+            </w:r>
+            <w:proofErr w:type="gramEnd"/>
+            <w:r>
+              <w:t xml:space="preserve"> </w:t>
+            </w:r>
+            <w:proofErr w:type="spellStart"/>
+            <w:r>
+              <w:t>Ristoratore</w:t>
+            </w:r>
+            <w:proofErr w:type="spellEnd"/>
           </w:p>
         </w:tc>
       </w:tr>
@@ -8883,13 +10713,29 @@
                 <w:b/>
               </w:rPr>
             </w:pPr>
+            <w:proofErr w:type="spellStart"/>
             <w:r>
               <w:rPr>
                 <w:b/>
               </w:rPr>
               <w:lastRenderedPageBreak/>
-              <w:t>Descrizione evento</w:t>
-            </w:r>
+              <w:t>Descrizione</w:t>
+            </w:r>
+            <w:proofErr w:type="spellEnd"/>
+            <w:r>
+              <w:rPr>
+                <w:b/>
+              </w:rPr>
+              <w:t xml:space="preserve"> </w:t>
+            </w:r>
+            <w:proofErr w:type="spellStart"/>
+            <w:r>
+              <w:rPr>
+                <w:b/>
+              </w:rPr>
+              <w:t>evento</w:t>
+            </w:r>
+            <w:proofErr w:type="spellEnd"/>
           </w:p>
         </w:tc>
         <w:tc>
@@ -8919,7 +10765,27 @@
                 <w:szCs w:val="26"/>
                 <w:lang w:val="it-IT"/>
               </w:rPr>
-              <w:t xml:space="preserve">Ormai è quasi un mese che Emilio ha aperto il suo locale nel salernitano. L’affluenza sembra esserci, il guadagno anche. Emilio però non sembra convinto ed è alla ricerca di consigli e pareri che possono migliorare la sua attività; cosi’ decide di accedere sul sito per vedere le recensioni e magari per scoprire anche qualcosa che i clienti non hanno apprezzato, quindi migliorarla. </w:t>
+              <w:t xml:space="preserve">Ormai è quasi un mese che Emilio ha aperto il suo locale nel salernitano. L’affluenza sembra esserci, il guadagno anche. Emilio però non sembra convinto ed è alla ricerca di consigli e pareri che possono migliorare la sua attività; </w:t>
+            </w:r>
+            <w:proofErr w:type="spellStart"/>
+            <w:r>
+              <w:rPr>
+                <w:color w:val="000000" w:themeColor="text1"/>
+                <w:sz w:val="26"/>
+                <w:szCs w:val="26"/>
+                <w:lang w:val="it-IT"/>
+              </w:rPr>
+              <w:t>cosi’</w:t>
+            </w:r>
+            <w:proofErr w:type="spellEnd"/>
+            <w:r>
+              <w:rPr>
+                <w:color w:val="000000" w:themeColor="text1"/>
+                <w:sz w:val="26"/>
+                <w:szCs w:val="26"/>
+                <w:lang w:val="it-IT"/>
+              </w:rPr>
+              <w:t xml:space="preserve"> decide di accedere sul sito per vedere le recensioni e magari per scoprire anche qualcosa che i clienti non hanno apprezzato, quindi migliorarla. </w:t>
             </w:r>
           </w:p>
           <w:p>
@@ -8954,6 +10820,7 @@
               </w:rPr>
               <w:t>“</w:t>
             </w:r>
+            <w:proofErr w:type="spellStart"/>
             <w:r>
               <w:rPr>
                 <w:sz w:val="26"/>
@@ -8961,6 +10828,7 @@
               </w:rPr>
               <w:t>Cetaria</w:t>
             </w:r>
+            <w:proofErr w:type="spellEnd"/>
             <w:r>
               <w:rPr>
                 <w:sz w:val="26"/>
@@ -8973,14 +10841,46 @@
                 <w:sz w:val="26"/>
                 <w:szCs w:val="26"/>
               </w:rPr>
-              <w:t>, location piccola ma accogliente, ha fatto dei ritocchi molto carini, non male da provare.</w:t>
-            </w:r>
+              <w:t xml:space="preserve">, </w:t>
+            </w:r>
+            <w:proofErr w:type="gramStart"/>
             <w:r>
               <w:rPr>
                 <w:sz w:val="26"/>
                 <w:szCs w:val="26"/>
               </w:rPr>
-              <w:t xml:space="preserve"> Unica pecca negativa i tempi d’attesa. A presto, Luca”. Emilio allora per scusarsi col cliente decide di pigiare su “Rispondi” e scrive “Mi scusi per l’attesa, cercheremo di rimediare a questo inconvenevole. Alla prossima”, e conferma la risposta cliccando su invio.</w:t>
+              <w:t>location piccola ma accogliente</w:t>
+            </w:r>
+            <w:proofErr w:type="gramEnd"/>
+            <w:r>
+              <w:rPr>
+                <w:sz w:val="26"/>
+                <w:szCs w:val="26"/>
+              </w:rPr>
+              <w:t>, ha fatto dei ritocchi molto carini, non male da provare.</w:t>
+            </w:r>
+            <w:r>
+              <w:rPr>
+                <w:sz w:val="26"/>
+                <w:szCs w:val="26"/>
+              </w:rPr>
+              <w:t xml:space="preserve"> Unica pecca negativa i tempi d’attesa. A presto, Luca”. Emilio allora per scusarsi col cliente decide di pigiare su “Rispondi” e scrive “Mi scusi per l’attesa, cercheremo di rimediare a questo </w:t>
+            </w:r>
+            <w:proofErr w:type="spellStart"/>
+            <w:r>
+              <w:rPr>
+                <w:sz w:val="26"/>
+                <w:szCs w:val="26"/>
+              </w:rPr>
+              <w:t>inconvenevole</w:t>
+            </w:r>
+            <w:proofErr w:type="spellEnd"/>
+            <w:r>
+              <w:rPr>
+                <w:sz w:val="26"/>
+                <w:szCs w:val="26"/>
+              </w:rPr>
+              <w:t>. Alla prossima”, e conferma la risposta cliccando su invio.</w:t>
             </w:r>
           </w:p>
           <w:p>
@@ -9394,12 +11294,42 @@
                 <w:i/>
               </w:rPr>
             </w:pPr>
+            <w:proofErr w:type="spellStart"/>
             <w:r>
               <w:rPr>
                 <w:i/>
               </w:rPr>
-              <w:t>Istanze di attori partecipanti</w:t>
-            </w:r>
+              <w:t>Istanze</w:t>
+            </w:r>
+            <w:proofErr w:type="spellEnd"/>
+            <w:r>
+              <w:rPr>
+                <w:i/>
+              </w:rPr>
+              <w:t xml:space="preserve"> di </w:t>
+            </w:r>
+            <w:proofErr w:type="spellStart"/>
+            <w:r>
+              <w:rPr>
+                <w:i/>
+              </w:rPr>
+              <w:t>attori</w:t>
+            </w:r>
+            <w:proofErr w:type="spellEnd"/>
+            <w:r>
+              <w:rPr>
+                <w:i/>
+              </w:rPr>
+              <w:t xml:space="preserve"> </w:t>
+            </w:r>
+            <w:proofErr w:type="spellStart"/>
+            <w:r>
+              <w:rPr>
+                <w:i/>
+              </w:rPr>
+              <w:t>partecipanti</w:t>
+            </w:r>
+            <w:proofErr w:type="spellEnd"/>
           </w:p>
         </w:tc>
         <w:tc>
@@ -9415,8 +11345,13 @@
           </w:tcPr>
           <w:p>
             <w:r>
-              <w:t>Mattia: Amministratore</w:t>
-            </w:r>
+              <w:t xml:space="preserve">Mattia: </w:t>
+            </w:r>
+            <w:proofErr w:type="spellStart"/>
+            <w:r>
+              <w:t>Amministratore</w:t>
+            </w:r>
+            <w:proofErr w:type="spellEnd"/>
           </w:p>
         </w:tc>
       </w:tr>
@@ -9438,12 +11373,28 @@
                 <w:b/>
               </w:rPr>
             </w:pPr>
+            <w:proofErr w:type="spellStart"/>
             <w:r>
               <w:rPr>
                 <w:b/>
               </w:rPr>
-              <w:t>Descrizione evento</w:t>
-            </w:r>
+              <w:t>Descrizione</w:t>
+            </w:r>
+            <w:proofErr w:type="spellEnd"/>
+            <w:r>
+              <w:rPr>
+                <w:b/>
+              </w:rPr>
+              <w:t xml:space="preserve"> </w:t>
+            </w:r>
+            <w:proofErr w:type="spellStart"/>
+            <w:r>
+              <w:rPr>
+                <w:b/>
+              </w:rPr>
+              <w:t>evento</w:t>
+            </w:r>
+            <w:proofErr w:type="spellEnd"/>
           </w:p>
         </w:tc>
         <w:tc>
@@ -9473,8 +11424,9 @@
                 <w:szCs w:val="26"/>
                 <w:lang w:val="it-IT"/>
               </w:rPr>
-              <w:t xml:space="preserve">Mattia, uno degli amministratori dell’applicazione “WhereDoIEat”, viene avvisato dai responsabili dell’area pubblicitaria di controllare se stanno avendo effetto le tecniche di pubblicità che stanno utilizzando per pubblicizzare l’applicazione e per far iscrivere più persone possibili all’applicazione. Allora, Mattia, effettua il log-in con il suo profilo amministratore, si reca nella pagina inerente agli utenti registrati e effettivamente si rende conto che la lista degli utenti registrati sembra essersi allungata del doppio nell’ultima settimana. Controllando meglio i dati di ogni utente, Mattia si rende conto che la campagna pubblicitaria dell’applicazione sta avendo un notevole </w:t>
-            </w:r>
+              <w:t xml:space="preserve">Mattia, uno degli amministratori dell’applicazione “WhereDoIEat”, viene avvisato dai responsabili dell’area pubblicitaria di controllare se stanno avendo effetto le tecniche di pubblicità che stanno utilizzando per pubblicizzare l’applicazione e per far iscrivere più persone possibili all’applicazione. Allora, Mattia, effettua il log-in con il suo profilo amministratore, si reca nella pagina inerente agli utenti registrati </w:t>
+            </w:r>
+            <w:proofErr w:type="gramStart"/>
             <w:r>
               <w:rPr>
                 <w:color w:val="000000" w:themeColor="text1"/>
@@ -9482,8 +11434,47 @@
                 <w:szCs w:val="26"/>
                 <w:lang w:val="it-IT"/>
               </w:rPr>
+              <w:t>e</w:t>
+            </w:r>
+            <w:proofErr w:type="gramEnd"/>
+            <w:r>
+              <w:rPr>
+                <w:color w:val="000000" w:themeColor="text1"/>
+                <w:sz w:val="26"/>
+                <w:szCs w:val="26"/>
+                <w:lang w:val="it-IT"/>
+              </w:rPr>
+              <w:t xml:space="preserve"> effettivamente si rende conto che la lista degli utenti registrati sembra essersi allungata del doppio nell’ultima settimana. Controllando meglio i dati di ogni utente, Mattia si rende conto che la campagna pubblicitaria dell’applicazione sta avendo un notevole </w:t>
+            </w:r>
+            <w:r>
+              <w:rPr>
+                <w:color w:val="000000" w:themeColor="text1"/>
+                <w:sz w:val="26"/>
+                <w:szCs w:val="26"/>
+                <w:lang w:val="it-IT"/>
+              </w:rPr>
               <w:lastRenderedPageBreak/>
-              <w:t>effetto sugli utenti che hanno tra i 20 e i 30 anni, quindi ricontatta i responsabili dell’area pubblicitaria per informarli di ciò. Mattia avendo terminato il controllo sulla lista degli utenti registrati e sui loro dati, effettua il logout.</w:t>
+              <w:t xml:space="preserve">effetto sugli utenti che hanno tra i 20 e i 30 anni, quindi ricontatta i responsabili dell’area pubblicitaria per informarli di ciò. Mattia avendo terminato il controllo sulla lista degli utenti registrati e sui loro dati, effettua il </w:t>
+            </w:r>
+            <w:proofErr w:type="spellStart"/>
+            <w:r>
+              <w:rPr>
+                <w:color w:val="000000" w:themeColor="text1"/>
+                <w:sz w:val="26"/>
+                <w:szCs w:val="26"/>
+                <w:lang w:val="it-IT"/>
+              </w:rPr>
+              <w:t>logout</w:t>
+            </w:r>
+            <w:proofErr w:type="spellEnd"/>
+            <w:r>
+              <w:rPr>
+                <w:color w:val="000000" w:themeColor="text1"/>
+                <w:sz w:val="26"/>
+                <w:szCs w:val="26"/>
+                <w:lang w:val="it-IT"/>
+              </w:rPr>
+              <w:t>.</w:t>
             </w:r>
           </w:p>
           <w:p>
@@ -9606,12 +11597,42 @@
                 <w:i/>
               </w:rPr>
             </w:pPr>
+            <w:proofErr w:type="spellStart"/>
             <w:r>
               <w:rPr>
                 <w:i/>
               </w:rPr>
-              <w:t>Istanze di attori partecipanti</w:t>
-            </w:r>
+              <w:t>Istanze</w:t>
+            </w:r>
+            <w:proofErr w:type="spellEnd"/>
+            <w:r>
+              <w:rPr>
+                <w:i/>
+              </w:rPr>
+              <w:t xml:space="preserve"> di </w:t>
+            </w:r>
+            <w:proofErr w:type="spellStart"/>
+            <w:r>
+              <w:rPr>
+                <w:i/>
+              </w:rPr>
+              <w:t>attori</w:t>
+            </w:r>
+            <w:proofErr w:type="spellEnd"/>
+            <w:r>
+              <w:rPr>
+                <w:i/>
+              </w:rPr>
+              <w:t xml:space="preserve"> </w:t>
+            </w:r>
+            <w:proofErr w:type="spellStart"/>
+            <w:r>
+              <w:rPr>
+                <w:i/>
+              </w:rPr>
+              <w:t>partecipanti</w:t>
+            </w:r>
+            <w:proofErr w:type="spellEnd"/>
           </w:p>
         </w:tc>
         <w:tc>
@@ -9627,8 +11648,13 @@
           </w:tcPr>
           <w:p>
             <w:r>
-              <w:t>Mattia: Amministratore</w:t>
-            </w:r>
+              <w:t xml:space="preserve">Mattia: </w:t>
+            </w:r>
+            <w:proofErr w:type="spellStart"/>
+            <w:r>
+              <w:t>Amministratore</w:t>
+            </w:r>
+            <w:proofErr w:type="spellEnd"/>
           </w:p>
         </w:tc>
       </w:tr>
@@ -9653,12 +11679,28 @@
                 <w:b/>
               </w:rPr>
             </w:pPr>
+            <w:proofErr w:type="spellStart"/>
             <w:r>
               <w:rPr>
                 <w:b/>
               </w:rPr>
-              <w:t>Descrizione evento</w:t>
-            </w:r>
+              <w:t>Descrizione</w:t>
+            </w:r>
+            <w:proofErr w:type="spellEnd"/>
+            <w:r>
+              <w:rPr>
+                <w:b/>
+              </w:rPr>
+              <w:t xml:space="preserve"> </w:t>
+            </w:r>
+            <w:proofErr w:type="spellStart"/>
+            <w:r>
+              <w:rPr>
+                <w:b/>
+              </w:rPr>
+              <w:t>evento</w:t>
+            </w:r>
+            <w:proofErr w:type="spellEnd"/>
           </w:p>
         </w:tc>
         <w:tc>
@@ -9868,12 +11910,42 @@
                 <w:i/>
               </w:rPr>
             </w:pPr>
+            <w:proofErr w:type="spellStart"/>
             <w:r>
               <w:rPr>
                 <w:i/>
               </w:rPr>
-              <w:t>Istanze di attori partecipanti</w:t>
-            </w:r>
+              <w:t>Istanze</w:t>
+            </w:r>
+            <w:proofErr w:type="spellEnd"/>
+            <w:r>
+              <w:rPr>
+                <w:i/>
+              </w:rPr>
+              <w:t xml:space="preserve"> di </w:t>
+            </w:r>
+            <w:proofErr w:type="spellStart"/>
+            <w:r>
+              <w:rPr>
+                <w:i/>
+              </w:rPr>
+              <w:t>attori</w:t>
+            </w:r>
+            <w:proofErr w:type="spellEnd"/>
+            <w:r>
+              <w:rPr>
+                <w:i/>
+              </w:rPr>
+              <w:t xml:space="preserve"> </w:t>
+            </w:r>
+            <w:proofErr w:type="spellStart"/>
+            <w:r>
+              <w:rPr>
+                <w:i/>
+              </w:rPr>
+              <w:t>partecipanti</w:t>
+            </w:r>
+            <w:proofErr w:type="spellEnd"/>
           </w:p>
         </w:tc>
         <w:tc>
@@ -9889,8 +11961,13 @@
           </w:tcPr>
           <w:p>
             <w:r>
-              <w:t>Mattia: Amministratore</w:t>
-            </w:r>
+              <w:t xml:space="preserve">Mattia: </w:t>
+            </w:r>
+            <w:proofErr w:type="spellStart"/>
+            <w:r>
+              <w:t>Amministratore</w:t>
+            </w:r>
+            <w:proofErr w:type="spellEnd"/>
           </w:p>
         </w:tc>
       </w:tr>
@@ -9912,12 +11989,28 @@
                 <w:b/>
               </w:rPr>
             </w:pPr>
+            <w:proofErr w:type="spellStart"/>
             <w:r>
               <w:rPr>
                 <w:b/>
               </w:rPr>
-              <w:t>Descrizione evento</w:t>
-            </w:r>
+              <w:t>Descrizione</w:t>
+            </w:r>
+            <w:proofErr w:type="spellEnd"/>
+            <w:r>
+              <w:rPr>
+                <w:b/>
+              </w:rPr>
+              <w:t xml:space="preserve"> </w:t>
+            </w:r>
+            <w:proofErr w:type="spellStart"/>
+            <w:r>
+              <w:rPr>
+                <w:b/>
+              </w:rPr>
+              <w:t>evento</w:t>
+            </w:r>
+            <w:proofErr w:type="spellEnd"/>
           </w:p>
         </w:tc>
         <w:tc>
@@ -9976,7 +12069,27 @@
                 <w:lang w:val="it-IT"/>
               </w:rPr>
               <w:lastRenderedPageBreak/>
-              <w:t>pagina contenente la lista degli utenti tramite l’apposito bottone “Gestione utenti”, cerca l’utente incriminato ed una volta trovato cancella il suo account dall’applicazione tramite un apposito bottone “cancella utente”. Automaticamente, appena viene cancellato l’account, vengono cancellati anche tutti i commenti negativi fasulli rilasciati dall’utente. Mattia, soddisfatto dell’ottimo lavoro che ha svolto e non avendo nient’altro da fare effettua il logout dal sito.</w:t>
+              <w:t xml:space="preserve">pagina contenente la lista degli utenti tramite l’apposito bottone “Gestione utenti”, cerca l’utente incriminato ed una volta trovato cancella il suo account dall’applicazione tramite un apposito bottone “cancella utente”. Automaticamente, appena viene cancellato l’account, vengono cancellati anche tutti i commenti negativi fasulli rilasciati dall’utente. Mattia, soddisfatto dell’ottimo lavoro che ha svolto e non avendo nient’altro da fare effettua il </w:t>
+            </w:r>
+            <w:proofErr w:type="spellStart"/>
+            <w:r>
+              <w:rPr>
+                <w:color w:val="000000" w:themeColor="text1"/>
+                <w:sz w:val="26"/>
+                <w:szCs w:val="26"/>
+                <w:lang w:val="it-IT"/>
+              </w:rPr>
+              <w:t>logout</w:t>
+            </w:r>
+            <w:proofErr w:type="spellEnd"/>
+            <w:r>
+              <w:rPr>
+                <w:color w:val="000000" w:themeColor="text1"/>
+                <w:sz w:val="26"/>
+                <w:szCs w:val="26"/>
+                <w:lang w:val="it-IT"/>
+              </w:rPr>
+              <w:t xml:space="preserve"> dal sito.</w:t>
             </w:r>
           </w:p>
           <w:p>
@@ -10087,12 +12200,42 @@
                 <w:i/>
               </w:rPr>
             </w:pPr>
+            <w:proofErr w:type="spellStart"/>
             <w:r>
               <w:rPr>
                 <w:i/>
               </w:rPr>
-              <w:t>Istanze di attori partecipanti</w:t>
-            </w:r>
+              <w:t>Istanze</w:t>
+            </w:r>
+            <w:proofErr w:type="spellEnd"/>
+            <w:r>
+              <w:rPr>
+                <w:i/>
+              </w:rPr>
+              <w:t xml:space="preserve"> di </w:t>
+            </w:r>
+            <w:proofErr w:type="spellStart"/>
+            <w:r>
+              <w:rPr>
+                <w:i/>
+              </w:rPr>
+              <w:t>attori</w:t>
+            </w:r>
+            <w:proofErr w:type="spellEnd"/>
+            <w:r>
+              <w:rPr>
+                <w:i/>
+              </w:rPr>
+              <w:t xml:space="preserve"> </w:t>
+            </w:r>
+            <w:proofErr w:type="spellStart"/>
+            <w:r>
+              <w:rPr>
+                <w:i/>
+              </w:rPr>
+              <w:t>partecipanti</w:t>
+            </w:r>
+            <w:proofErr w:type="spellEnd"/>
           </w:p>
         </w:tc>
         <w:tc>
@@ -10108,8 +12251,13 @@
           </w:tcPr>
           <w:p>
             <w:r>
-              <w:t>Mattia: Amministratore</w:t>
-            </w:r>
+              <w:t xml:space="preserve">Mattia: </w:t>
+            </w:r>
+            <w:proofErr w:type="spellStart"/>
+            <w:r>
+              <w:t>Amministratore</w:t>
+            </w:r>
+            <w:proofErr w:type="spellEnd"/>
           </w:p>
         </w:tc>
       </w:tr>
@@ -10131,12 +12279,28 @@
                 <w:b/>
               </w:rPr>
             </w:pPr>
+            <w:proofErr w:type="spellStart"/>
             <w:r>
               <w:rPr>
                 <w:b/>
               </w:rPr>
-              <w:t>Descrizione evento</w:t>
-            </w:r>
+              <w:t>Descrizione</w:t>
+            </w:r>
+            <w:proofErr w:type="spellEnd"/>
+            <w:r>
+              <w:rPr>
+                <w:b/>
+              </w:rPr>
+              <w:t xml:space="preserve"> </w:t>
+            </w:r>
+            <w:proofErr w:type="spellStart"/>
+            <w:r>
+              <w:rPr>
+                <w:b/>
+              </w:rPr>
+              <w:t>evento</w:t>
+            </w:r>
+            <w:proofErr w:type="spellEnd"/>
           </w:p>
         </w:tc>
         <w:tc>
@@ -10338,12 +12502,42 @@
                 <w:i/>
               </w:rPr>
             </w:pPr>
+            <w:proofErr w:type="spellStart"/>
             <w:r>
               <w:rPr>
                 <w:i/>
               </w:rPr>
-              <w:t>Istanze di attori partecipanti</w:t>
-            </w:r>
+              <w:t>Istanze</w:t>
+            </w:r>
+            <w:proofErr w:type="spellEnd"/>
+            <w:r>
+              <w:rPr>
+                <w:i/>
+              </w:rPr>
+              <w:t xml:space="preserve"> di </w:t>
+            </w:r>
+            <w:proofErr w:type="spellStart"/>
+            <w:r>
+              <w:rPr>
+                <w:i/>
+              </w:rPr>
+              <w:t>attori</w:t>
+            </w:r>
+            <w:proofErr w:type="spellEnd"/>
+            <w:r>
+              <w:rPr>
+                <w:i/>
+              </w:rPr>
+              <w:t xml:space="preserve"> </w:t>
+            </w:r>
+            <w:proofErr w:type="spellStart"/>
+            <w:r>
+              <w:rPr>
+                <w:i/>
+              </w:rPr>
+              <w:t>partecipanti</w:t>
+            </w:r>
+            <w:proofErr w:type="spellEnd"/>
           </w:p>
         </w:tc>
         <w:tc>
@@ -10359,8 +12553,13 @@
           </w:tcPr>
           <w:p>
             <w:r>
-              <w:t>Mattia: Amministratore</w:t>
-            </w:r>
+              <w:t xml:space="preserve">Mattia: </w:t>
+            </w:r>
+            <w:proofErr w:type="spellStart"/>
+            <w:r>
+              <w:t>Amministratore</w:t>
+            </w:r>
+            <w:proofErr w:type="spellEnd"/>
           </w:p>
         </w:tc>
       </w:tr>
@@ -10382,12 +12581,28 @@
                 <w:b/>
               </w:rPr>
             </w:pPr>
+            <w:proofErr w:type="spellStart"/>
             <w:r>
               <w:rPr>
                 <w:b/>
               </w:rPr>
-              <w:t>Descrizione evento</w:t>
-            </w:r>
+              <w:t>Descrizione</w:t>
+            </w:r>
+            <w:proofErr w:type="spellEnd"/>
+            <w:r>
+              <w:rPr>
+                <w:b/>
+              </w:rPr>
+              <w:t xml:space="preserve"> </w:t>
+            </w:r>
+            <w:proofErr w:type="spellStart"/>
+            <w:r>
+              <w:rPr>
+                <w:b/>
+              </w:rPr>
+              <w:t>evento</w:t>
+            </w:r>
+            <w:proofErr w:type="spellEnd"/>
           </w:p>
         </w:tc>
         <w:tc>
@@ -10476,6 +12691,7 @@
           <w:lang w:val="it-IT"/>
         </w:rPr>
       </w:pPr>
+      <w:proofErr w:type="spellStart"/>
       <w:r>
         <w:rPr>
           <w:b/>
@@ -10484,8 +12700,31 @@
           <w:szCs w:val="40"/>
           <w:lang w:val="it-IT"/>
         </w:rPr>
-        <w:t>Functional Requirements</w:t>
-      </w:r>
+        <w:t>Functional</w:t>
+      </w:r>
+      <w:proofErr w:type="spellEnd"/>
+      <w:r>
+        <w:rPr>
+          <w:b/>
+          <w:bCs/>
+          <w:sz w:val="40"/>
+          <w:szCs w:val="40"/>
+          <w:lang w:val="it-IT"/>
+        </w:rPr>
+        <w:t xml:space="preserve"> </w:t>
+      </w:r>
+      <w:proofErr w:type="spellStart"/>
+      <w:r>
+        <w:rPr>
+          <w:b/>
+          <w:bCs/>
+          <w:sz w:val="40"/>
+          <w:szCs w:val="40"/>
+          <w:lang w:val="it-IT"/>
+        </w:rPr>
+        <w:t>Requirements</w:t>
+      </w:r>
+      <w:proofErr w:type="spellEnd"/>
     </w:p>
     <w:p>
       <w:pPr>
@@ -10531,8 +12770,9 @@
           <w:sz w:val="26"/>
           <w:szCs w:val="26"/>
         </w:rPr>
-        <w:t xml:space="preserve">Functional Requirements  </w:t>
-      </w:r>
+        <w:t xml:space="preserve">Functional </w:t>
+      </w:r>
+      <w:proofErr w:type="gramStart"/>
       <w:r>
         <w:rPr>
           <w:b/>
@@ -10540,7 +12780,7 @@
           <w:sz w:val="26"/>
           <w:szCs w:val="26"/>
         </w:rPr>
-        <w:t>3.</w:t>
+        <w:t xml:space="preserve">Requirements  </w:t>
       </w:r>
       <w:r>
         <w:rPr>
@@ -10549,68 +12789,18 @@
           <w:sz w:val="26"/>
           <w:szCs w:val="26"/>
         </w:rPr>
-        <w:t xml:space="preserve">1.0 (Utente Non Registrato) : </w:t>
-      </w:r>
-    </w:p>
-    <w:p>
-      <w:pPr>
-        <w:rPr>
-          <w:sz w:val="22"/>
-          <w:szCs w:val="22"/>
-        </w:rPr>
-      </w:pPr>
-      <w:r>
-        <w:t xml:space="preserve">FR 1.1 :  l’utente deve potersi registrare </w:t>
-      </w:r>
-    </w:p>
-    <w:p>
-      <w:r>
-        <w:t>FR 1.2 :  l’utente deve poter visualizzare le varie attività selezionandone una categoria</w:t>
-      </w:r>
-    </w:p>
-    <w:p>
-      <w:r>
-        <w:t>FR 1.3 :  l’utente deve poter visualizzare le varie attività in un determinato comune</w:t>
-      </w:r>
-    </w:p>
-    <w:p>
-      <w:r>
-        <w:t>FR 1.4 :  l’utente deve poter visualizzare le attività con punteggio migliore</w:t>
-      </w:r>
-    </w:p>
-    <w:p>
-      <w:r>
-        <w:t>FR 1.5 :  l’utente deve poter cercare per nome un’attività</w:t>
-      </w:r>
-    </w:p>
-    <w:p>
-      <w:r>
-        <w:t xml:space="preserve">FR 1.6 :  l’utente deve poter visualizzare la pagina specifica di una singola attività </w:t>
-      </w:r>
-    </w:p>
-    <w:p>
-      <w:r>
-        <w:t>FR 1.7 :  l’utente deve poter visualizzare i commenti e leh valutazioni di ogni attività</w:t>
-      </w:r>
-    </w:p>
-    <w:p>
-      <w:pPr>
-        <w:rPr>
-          <w:b/>
-          <w:bCs/>
-          <w:u w:val="single"/>
-        </w:rPr>
-      </w:pPr>
-    </w:p>
-    <w:p>
-      <w:pPr>
+        <w:t>3.</w:t>
+      </w:r>
+      <w:r>
         <w:rPr>
           <w:b/>
           <w:bCs/>
           <w:sz w:val="26"/>
           <w:szCs w:val="26"/>
         </w:rPr>
-      </w:pPr>
+        <w:t>1.0</w:t>
+      </w:r>
+      <w:proofErr w:type="gramEnd"/>
       <w:r>
         <w:rPr>
           <w:b/>
@@ -10618,8 +12808,9 @@
           <w:sz w:val="26"/>
           <w:szCs w:val="26"/>
         </w:rPr>
-        <w:t xml:space="preserve">Functional Requirements </w:t>
-      </w:r>
+        <w:t xml:space="preserve"> (</w:t>
+      </w:r>
+      <w:proofErr w:type="spellStart"/>
       <w:r>
         <w:rPr>
           <w:b/>
@@ -10627,8 +12818,9 @@
           <w:sz w:val="26"/>
           <w:szCs w:val="26"/>
         </w:rPr>
-        <w:t>3.</w:t>
-      </w:r>
+        <w:t>Utente</w:t>
+      </w:r>
+      <w:proofErr w:type="spellEnd"/>
       <w:r>
         <w:rPr>
           <w:b/>
@@ -10636,133 +12828,537 @@
           <w:sz w:val="26"/>
           <w:szCs w:val="26"/>
         </w:rPr>
-        <w:t xml:space="preserve">2.0 (Utente Registrato) : </w:t>
-      </w:r>
-    </w:p>
-    <w:p>
-      <w:pPr>
-        <w:rPr>
-          <w:sz w:val="22"/>
-          <w:szCs w:val="22"/>
-        </w:rPr>
-      </w:pPr>
-      <w:r>
-        <w:t>FR 2.1:  l’utente deve potersi loggare</w:t>
-      </w:r>
-    </w:p>
-    <w:p>
-      <w:r>
-        <w:t>FR 2.2:  l’utente deve poter accedere alla propria area personale</w:t>
-      </w:r>
-    </w:p>
-    <w:p>
-      <w:r>
-        <w:t>FR 2.3 :  l’utente deve poter cambiare la propria password</w:t>
-      </w:r>
-    </w:p>
-    <w:p>
-      <w:r>
-        <w:t>FR 2.4 :  l’utente deve poter visualizzare le varie attività in un determinato comune</w:t>
-      </w:r>
-    </w:p>
-    <w:p>
-      <w:r>
-        <w:t>FR 2.5 :  l’utente deve poter visualizzare le attività con punteggio migliore</w:t>
-      </w:r>
-    </w:p>
-    <w:p>
-      <w:r>
-        <w:t>FR 2.6 :  l’utente deve poter cercare per nome un’attività</w:t>
-      </w:r>
-    </w:p>
-    <w:p>
-      <w:r>
-        <w:t xml:space="preserve">FR 2.7 :  l’utente deve poter visualizzare la pagina specifica di una singola attività </w:t>
-      </w:r>
-    </w:p>
-    <w:p>
-      <w:r>
-        <w:t>FR 2.8 :  l’utente deve poter visualizzare i commenti e la valutazioni di ogni attività</w:t>
-      </w:r>
-    </w:p>
-    <w:p>
-      <w:r>
-        <w:t>FR 2.9 :  l’utente deve poter visualizzare i propri dati inseriti durante la registrazione</w:t>
-      </w:r>
-    </w:p>
-    <w:p>
-      <w:r>
-        <w:t>FR 2.10 :  l’utente deve poter dare suggerimenti agli sviluppatori o riportare eventuali bug del sito</w:t>
-      </w:r>
-    </w:p>
-    <w:p>
-      <w:r>
-        <w:t>FR 2.11 :  l’utente deve poter valutare un’attività</w:t>
-      </w:r>
-    </w:p>
-    <w:p>
-      <w:r>
-        <w:t>FR 2.12 :  l’utente deve poter aggiungere recensioni a un’attività</w:t>
-      </w:r>
-    </w:p>
-    <w:p>
-      <w:r>
-        <w:t>FR 2.13 :  l’utente deve poter cambiare la valutazione di un’attività</w:t>
-      </w:r>
-    </w:p>
-    <w:p>
-      <w:r>
-        <w:t>FR 2.14 :  l’utente deve poter visualizzare i suoi vecchi commenti e vecchie valutazioni</w:t>
-      </w:r>
-    </w:p>
-    <w:p>
-      <w:r>
-        <w:t>FR 2.15 :  l’utente deve poter modificare i propri commenti</w:t>
-      </w:r>
-    </w:p>
-    <w:p>
-      <w:r>
-        <w:t>FR 2.16 :  l’utente deve poter leggere la risposta dei ristoratori ai propri commenti</w:t>
-      </w:r>
-    </w:p>
-    <w:p>
-      <w:r>
-        <w:t>FR 2.17 :  l’utente deve poter aggiungere attività alla propria lista preferiti</w:t>
-      </w:r>
-    </w:p>
-    <w:p>
-      <w:r>
-        <w:t>FR 2.18  :  l’utente deve poter eliminare attività dalla propria lista preferiti</w:t>
-      </w:r>
-    </w:p>
-    <w:p>
-      <w:pPr>
+        <w:t xml:space="preserve"> Non </w:t>
+      </w:r>
+      <w:proofErr w:type="spellStart"/>
+      <w:r>
         <w:rPr>
           <w:b/>
           <w:bCs/>
           <w:sz w:val="26"/>
           <w:szCs w:val="26"/>
         </w:rPr>
-      </w:pPr>
-    </w:p>
-    <w:p>
-      <w:pPr>
+        <w:t>Registrato</w:t>
+      </w:r>
+      <w:proofErr w:type="spellEnd"/>
+      <w:r>
         <w:rPr>
           <w:b/>
           <w:bCs/>
           <w:sz w:val="26"/>
           <w:szCs w:val="26"/>
         </w:rPr>
-      </w:pPr>
-      <w:r>
+        <w:t xml:space="preserve">) : </w:t>
+      </w:r>
+    </w:p>
+    <w:p>
+      <w:pPr>
+        <w:rPr>
+          <w:sz w:val="22"/>
+          <w:szCs w:val="22"/>
+        </w:rPr>
+      </w:pPr>
+      <w:r>
+        <w:t xml:space="preserve">FR </w:t>
+      </w:r>
+      <w:proofErr w:type="gramStart"/>
+      <w:r>
+        <w:t>1.1 :</w:t>
+      </w:r>
+      <w:proofErr w:type="gramEnd"/>
+      <w:r>
+        <w:t xml:space="preserve">  </w:t>
+      </w:r>
+      <w:proofErr w:type="spellStart"/>
+      <w:r>
+        <w:t>l’utente</w:t>
+      </w:r>
+      <w:proofErr w:type="spellEnd"/>
+      <w:r>
+        <w:t xml:space="preserve"> </w:t>
+      </w:r>
+      <w:proofErr w:type="spellStart"/>
+      <w:r>
+        <w:t>deve</w:t>
+      </w:r>
+      <w:proofErr w:type="spellEnd"/>
+      <w:r>
+        <w:t xml:space="preserve"> </w:t>
+      </w:r>
+      <w:proofErr w:type="spellStart"/>
+      <w:r>
+        <w:t>potersi</w:t>
+      </w:r>
+      <w:proofErr w:type="spellEnd"/>
+      <w:r>
+        <w:t xml:space="preserve"> </w:t>
+      </w:r>
+      <w:proofErr w:type="spellStart"/>
+      <w:r>
+        <w:t>registrare</w:t>
+      </w:r>
+      <w:proofErr w:type="spellEnd"/>
+      <w:r>
+        <w:t xml:space="preserve"> </w:t>
+      </w:r>
+    </w:p>
+    <w:p>
+      <w:r>
+        <w:t xml:space="preserve">FR </w:t>
+      </w:r>
+      <w:proofErr w:type="gramStart"/>
+      <w:r>
+        <w:t>1.2 :</w:t>
+      </w:r>
+      <w:proofErr w:type="gramEnd"/>
+      <w:r>
+        <w:t xml:space="preserve">  </w:t>
+      </w:r>
+      <w:proofErr w:type="spellStart"/>
+      <w:r>
+        <w:t>l’utente</w:t>
+      </w:r>
+      <w:proofErr w:type="spellEnd"/>
+      <w:r>
+        <w:t xml:space="preserve"> </w:t>
+      </w:r>
+      <w:proofErr w:type="spellStart"/>
+      <w:r>
+        <w:t>deve</w:t>
+      </w:r>
+      <w:proofErr w:type="spellEnd"/>
+      <w:r>
+        <w:t xml:space="preserve"> </w:t>
+      </w:r>
+      <w:proofErr w:type="spellStart"/>
+      <w:r>
+        <w:t>poter</w:t>
+      </w:r>
+      <w:proofErr w:type="spellEnd"/>
+      <w:r>
+        <w:t xml:space="preserve"> </w:t>
+      </w:r>
+      <w:proofErr w:type="spellStart"/>
+      <w:r>
+        <w:t>visualizzare</w:t>
+      </w:r>
+      <w:proofErr w:type="spellEnd"/>
+      <w:r>
+        <w:t xml:space="preserve"> le </w:t>
+      </w:r>
+      <w:proofErr w:type="spellStart"/>
+      <w:r>
+        <w:t>varie</w:t>
+      </w:r>
+      <w:proofErr w:type="spellEnd"/>
+      <w:r>
+        <w:t xml:space="preserve"> </w:t>
+      </w:r>
+      <w:proofErr w:type="spellStart"/>
+      <w:r>
+        <w:t>attività</w:t>
+      </w:r>
+      <w:proofErr w:type="spellEnd"/>
+      <w:r>
+        <w:t xml:space="preserve"> </w:t>
+      </w:r>
+      <w:proofErr w:type="spellStart"/>
+      <w:r>
+        <w:t>selezionandone</w:t>
+      </w:r>
+      <w:proofErr w:type="spellEnd"/>
+      <w:r>
+        <w:t xml:space="preserve"> una </w:t>
+      </w:r>
+      <w:proofErr w:type="spellStart"/>
+      <w:r>
+        <w:t>categoria</w:t>
+      </w:r>
+      <w:proofErr w:type="spellEnd"/>
+    </w:p>
+    <w:p>
+      <w:r>
+        <w:t xml:space="preserve">FR </w:t>
+      </w:r>
+      <w:proofErr w:type="gramStart"/>
+      <w:r>
+        <w:t>1.3 :</w:t>
+      </w:r>
+      <w:proofErr w:type="gramEnd"/>
+      <w:r>
+        <w:t xml:space="preserve">  </w:t>
+      </w:r>
+      <w:proofErr w:type="spellStart"/>
+      <w:r>
+        <w:t>l’utente</w:t>
+      </w:r>
+      <w:proofErr w:type="spellEnd"/>
+      <w:r>
+        <w:t xml:space="preserve"> </w:t>
+      </w:r>
+      <w:proofErr w:type="spellStart"/>
+      <w:r>
+        <w:t>deve</w:t>
+      </w:r>
+      <w:proofErr w:type="spellEnd"/>
+      <w:r>
+        <w:t xml:space="preserve"> </w:t>
+      </w:r>
+      <w:proofErr w:type="spellStart"/>
+      <w:r>
+        <w:t>poter</w:t>
+      </w:r>
+      <w:proofErr w:type="spellEnd"/>
+      <w:r>
+        <w:t xml:space="preserve"> </w:t>
+      </w:r>
+      <w:proofErr w:type="spellStart"/>
+      <w:r>
+        <w:t>visualizzare</w:t>
+      </w:r>
+      <w:proofErr w:type="spellEnd"/>
+      <w:r>
+        <w:t xml:space="preserve"> le </w:t>
+      </w:r>
+      <w:proofErr w:type="spellStart"/>
+      <w:r>
+        <w:t>varie</w:t>
+      </w:r>
+      <w:proofErr w:type="spellEnd"/>
+      <w:r>
+        <w:t xml:space="preserve"> </w:t>
+      </w:r>
+      <w:proofErr w:type="spellStart"/>
+      <w:r>
+        <w:t>attività</w:t>
+      </w:r>
+      <w:proofErr w:type="spellEnd"/>
+      <w:r>
+        <w:t xml:space="preserve"> in un </w:t>
+      </w:r>
+      <w:proofErr w:type="spellStart"/>
+      <w:r>
+        <w:t>determinato</w:t>
+      </w:r>
+      <w:proofErr w:type="spellEnd"/>
+      <w:r>
+        <w:t xml:space="preserve"> </w:t>
+      </w:r>
+      <w:proofErr w:type="spellStart"/>
+      <w:r>
+        <w:t>comune</w:t>
+      </w:r>
+      <w:proofErr w:type="spellEnd"/>
+    </w:p>
+    <w:p>
+      <w:r>
+        <w:t xml:space="preserve">FR </w:t>
+      </w:r>
+      <w:proofErr w:type="gramStart"/>
+      <w:r>
+        <w:t>1.4 :</w:t>
+      </w:r>
+      <w:proofErr w:type="gramEnd"/>
+      <w:r>
+        <w:t xml:space="preserve">  </w:t>
+      </w:r>
+      <w:proofErr w:type="spellStart"/>
+      <w:r>
+        <w:t>l’utente</w:t>
+      </w:r>
+      <w:proofErr w:type="spellEnd"/>
+      <w:r>
+        <w:t xml:space="preserve"> </w:t>
+      </w:r>
+      <w:proofErr w:type="spellStart"/>
+      <w:r>
+        <w:t>deve</w:t>
+      </w:r>
+      <w:proofErr w:type="spellEnd"/>
+      <w:r>
+        <w:t xml:space="preserve"> </w:t>
+      </w:r>
+      <w:proofErr w:type="spellStart"/>
+      <w:r>
+        <w:t>poter</w:t>
+      </w:r>
+      <w:proofErr w:type="spellEnd"/>
+      <w:r>
+        <w:t xml:space="preserve"> </w:t>
+      </w:r>
+      <w:proofErr w:type="spellStart"/>
+      <w:r>
+        <w:t>visualizzare</w:t>
+      </w:r>
+      <w:proofErr w:type="spellEnd"/>
+      <w:r>
+        <w:t xml:space="preserve"> le </w:t>
+      </w:r>
+      <w:proofErr w:type="spellStart"/>
+      <w:r>
+        <w:t>attività</w:t>
+      </w:r>
+      <w:proofErr w:type="spellEnd"/>
+      <w:r>
+        <w:t xml:space="preserve"> con </w:t>
+      </w:r>
+      <w:proofErr w:type="spellStart"/>
+      <w:r>
+        <w:t>punteggio</w:t>
+      </w:r>
+      <w:proofErr w:type="spellEnd"/>
+      <w:r>
+        <w:t xml:space="preserve"> </w:t>
+      </w:r>
+      <w:proofErr w:type="spellStart"/>
+      <w:r>
+        <w:t>migliore</w:t>
+      </w:r>
+      <w:proofErr w:type="spellEnd"/>
+    </w:p>
+    <w:p>
+      <w:r>
+        <w:t xml:space="preserve">FR </w:t>
+      </w:r>
+      <w:proofErr w:type="gramStart"/>
+      <w:r>
+        <w:t>1.5 :</w:t>
+      </w:r>
+      <w:proofErr w:type="gramEnd"/>
+      <w:r>
+        <w:t xml:space="preserve">  </w:t>
+      </w:r>
+      <w:proofErr w:type="spellStart"/>
+      <w:r>
+        <w:t>l’utente</w:t>
+      </w:r>
+      <w:proofErr w:type="spellEnd"/>
+      <w:r>
+        <w:t xml:space="preserve"> </w:t>
+      </w:r>
+      <w:proofErr w:type="spellStart"/>
+      <w:r>
+        <w:t>deve</w:t>
+      </w:r>
+      <w:proofErr w:type="spellEnd"/>
+      <w:r>
+        <w:t xml:space="preserve"> </w:t>
+      </w:r>
+      <w:proofErr w:type="spellStart"/>
+      <w:r>
+        <w:t>poter</w:t>
+      </w:r>
+      <w:proofErr w:type="spellEnd"/>
+      <w:r>
+        <w:t xml:space="preserve"> </w:t>
+      </w:r>
+      <w:proofErr w:type="spellStart"/>
+      <w:r>
+        <w:t>cercare</w:t>
+      </w:r>
+      <w:proofErr w:type="spellEnd"/>
+      <w:r>
+        <w:t xml:space="preserve"> per </w:t>
+      </w:r>
+      <w:proofErr w:type="spellStart"/>
+      <w:r>
+        <w:t>nome</w:t>
+      </w:r>
+      <w:proofErr w:type="spellEnd"/>
+      <w:r>
+        <w:t xml:space="preserve"> </w:t>
+      </w:r>
+      <w:proofErr w:type="spellStart"/>
+      <w:r>
+        <w:t>un’attività</w:t>
+      </w:r>
+      <w:proofErr w:type="spellEnd"/>
+    </w:p>
+    <w:p>
+      <w:r>
+        <w:t xml:space="preserve">FR </w:t>
+      </w:r>
+      <w:proofErr w:type="gramStart"/>
+      <w:r>
+        <w:t>1.6 :</w:t>
+      </w:r>
+      <w:proofErr w:type="gramEnd"/>
+      <w:r>
+        <w:t xml:space="preserve">  </w:t>
+      </w:r>
+      <w:proofErr w:type="spellStart"/>
+      <w:r>
+        <w:t>l’utente</w:t>
+      </w:r>
+      <w:proofErr w:type="spellEnd"/>
+      <w:r>
+        <w:t xml:space="preserve"> </w:t>
+      </w:r>
+      <w:proofErr w:type="spellStart"/>
+      <w:r>
+        <w:t>deve</w:t>
+      </w:r>
+      <w:proofErr w:type="spellEnd"/>
+      <w:r>
+        <w:t xml:space="preserve"> </w:t>
+      </w:r>
+      <w:proofErr w:type="spellStart"/>
+      <w:r>
+        <w:t>poter</w:t>
+      </w:r>
+      <w:proofErr w:type="spellEnd"/>
+      <w:r>
+        <w:t xml:space="preserve"> </w:t>
+      </w:r>
+      <w:proofErr w:type="spellStart"/>
+      <w:r>
+        <w:t>visualizzare</w:t>
+      </w:r>
+      <w:proofErr w:type="spellEnd"/>
+      <w:r>
+        <w:t xml:space="preserve"> la </w:t>
+      </w:r>
+      <w:proofErr w:type="spellStart"/>
+      <w:r>
+        <w:t>pagina</w:t>
+      </w:r>
+      <w:proofErr w:type="spellEnd"/>
+      <w:r>
+        <w:t xml:space="preserve"> </w:t>
+      </w:r>
+      <w:proofErr w:type="spellStart"/>
+      <w:r>
+        <w:t>specifica</w:t>
+      </w:r>
+      <w:proofErr w:type="spellEnd"/>
+      <w:r>
+        <w:t xml:space="preserve"> di una </w:t>
+      </w:r>
+      <w:proofErr w:type="spellStart"/>
+      <w:r>
+        <w:t>singola</w:t>
+      </w:r>
+      <w:proofErr w:type="spellEnd"/>
+      <w:r>
+        <w:t xml:space="preserve"> </w:t>
+      </w:r>
+      <w:proofErr w:type="spellStart"/>
+      <w:r>
+        <w:t>attività</w:t>
+      </w:r>
+      <w:proofErr w:type="spellEnd"/>
+      <w:r>
+        <w:t xml:space="preserve"> </w:t>
+      </w:r>
+    </w:p>
+    <w:p>
+      <w:r>
+        <w:t xml:space="preserve">FR </w:t>
+      </w:r>
+      <w:proofErr w:type="gramStart"/>
+      <w:r>
+        <w:t>1.7 :</w:t>
+      </w:r>
+      <w:proofErr w:type="gramEnd"/>
+      <w:r>
+        <w:t xml:space="preserve">  </w:t>
+      </w:r>
+      <w:proofErr w:type="spellStart"/>
+      <w:r>
+        <w:t>l’utente</w:t>
+      </w:r>
+      <w:proofErr w:type="spellEnd"/>
+      <w:r>
+        <w:t xml:space="preserve"> </w:t>
+      </w:r>
+      <w:proofErr w:type="spellStart"/>
+      <w:r>
+        <w:t>deve</w:t>
+      </w:r>
+      <w:proofErr w:type="spellEnd"/>
+      <w:r>
+        <w:t xml:space="preserve"> </w:t>
+      </w:r>
+      <w:proofErr w:type="spellStart"/>
+      <w:r>
+        <w:t>poter</w:t>
+      </w:r>
+      <w:proofErr w:type="spellEnd"/>
+      <w:r>
+        <w:t xml:space="preserve"> </w:t>
+      </w:r>
+      <w:proofErr w:type="spellStart"/>
+      <w:r>
+        <w:t>visualizzare</w:t>
+      </w:r>
+      <w:proofErr w:type="spellEnd"/>
+      <w:r>
+        <w:t xml:space="preserve"> </w:t>
+      </w:r>
+      <w:proofErr w:type="spellStart"/>
+      <w:r>
+        <w:t>i</w:t>
+      </w:r>
+      <w:proofErr w:type="spellEnd"/>
+      <w:r>
+        <w:t xml:space="preserve"> </w:t>
+      </w:r>
+      <w:proofErr w:type="spellStart"/>
+      <w:r>
+        <w:t>commenti</w:t>
+      </w:r>
+      <w:proofErr w:type="spellEnd"/>
+      <w:r>
+        <w:t xml:space="preserve"> e </w:t>
+      </w:r>
+      <w:proofErr w:type="spellStart"/>
+      <w:r>
+        <w:t>leh</w:t>
+      </w:r>
+      <w:proofErr w:type="spellEnd"/>
+      <w:r>
+        <w:t xml:space="preserve"> </w:t>
+      </w:r>
+      <w:proofErr w:type="spellStart"/>
+      <w:r>
+        <w:t>valutazioni</w:t>
+      </w:r>
+      <w:proofErr w:type="spellEnd"/>
+      <w:r>
+        <w:t xml:space="preserve"> di </w:t>
+      </w:r>
+      <w:proofErr w:type="spellStart"/>
+      <w:r>
+        <w:t>ogni</w:t>
+      </w:r>
+      <w:proofErr w:type="spellEnd"/>
+      <w:r>
+        <w:t xml:space="preserve"> </w:t>
+      </w:r>
+      <w:proofErr w:type="spellStart"/>
+      <w:r>
+        <w:t>attività</w:t>
+      </w:r>
+      <w:proofErr w:type="spellEnd"/>
+    </w:p>
+    <w:p>
+      <w:pPr>
+        <w:rPr>
+          <w:b/>
+          <w:bCs/>
+          <w:u w:val="single"/>
+        </w:rPr>
+      </w:pPr>
+    </w:p>
+    <w:p>
+      <w:pPr>
         <w:rPr>
           <w:b/>
           <w:bCs/>
           <w:sz w:val="26"/>
           <w:szCs w:val="26"/>
         </w:rPr>
-        <w:t xml:space="preserve">Functional Requirements </w:t>
-      </w:r>
+      </w:pPr>
       <w:r>
         <w:rPr>
           <w:b/>
@@ -10770,7 +13366,7 @@
           <w:sz w:val="26"/>
           <w:szCs w:val="26"/>
         </w:rPr>
-        <w:t>3.</w:t>
+        <w:t xml:space="preserve">Functional Requirements </w:t>
       </w:r>
       <w:r>
         <w:rPr>
@@ -10779,79 +13375,2215 @@
           <w:sz w:val="26"/>
           <w:szCs w:val="26"/>
         </w:rPr>
-        <w:t>3.0 (Ristoratore):</w:t>
-      </w:r>
-    </w:p>
-    <w:p>
-      <w:pPr>
-        <w:rPr>
-          <w:sz w:val="22"/>
-          <w:szCs w:val="22"/>
-        </w:rPr>
-      </w:pPr>
-      <w:r>
-        <w:t>FR 3.1 il ristoratore deve poter aggiungere attività nel sistema</w:t>
-      </w:r>
-    </w:p>
-    <w:p>
-      <w:r>
-        <w:t>FR 3.2 il ristoratore deve poter aggiungere nuove foto alla galleria di una delle sue attività</w:t>
-      </w:r>
-    </w:p>
-    <w:p>
-      <w:r>
-        <w:t>FR 3.3 il ristoratore deve poter rimuovere foto dalla galleria di una delle sue attività</w:t>
-      </w:r>
-    </w:p>
-    <w:p>
-      <w:r>
-        <w:t>FR 3.4 il ristoratore deve poter leggere le recensioni rilasciate ad una delle sue attività</w:t>
-      </w:r>
-    </w:p>
-    <w:p>
-      <w:r>
-        <w:t>FR 3.5 il ristoratore deve poter rispondere alle recensioni effettuate dai clienti</w:t>
-      </w:r>
-    </w:p>
-    <w:p>
-      <w:r>
-        <w:t>FR 3.6 il ristoratore deve potersi registrare</w:t>
-      </w:r>
-    </w:p>
-    <w:p>
-      <w:r>
-        <w:t>FR 3.7 il ristoratore  deve potersi loggare</w:t>
-      </w:r>
-    </w:p>
-    <w:p>
-      <w:r>
-        <w:t>FR 3.8 il ristoratore deve poter vedere la lista delle sue attività registrate sul sito</w:t>
-      </w:r>
-    </w:p>
-    <w:p>
-      <w:r>
-        <w:t>FR 3.9 il ristoratore deve poter vedere i dati inerenti a una specifica attività</w:t>
-      </w:r>
-    </w:p>
-    <w:p>
-      <w:r>
-        <w:t>FR 3.10 il ristoratore può modificare la sua password</w:t>
+        <w:t>3.</w:t>
+      </w:r>
+      <w:r>
+        <w:rPr>
+          <w:b/>
+          <w:bCs/>
+          <w:sz w:val="26"/>
+          <w:szCs w:val="26"/>
+        </w:rPr>
+        <w:t>2.0 (</w:t>
+      </w:r>
+      <w:proofErr w:type="spellStart"/>
+      <w:r>
+        <w:rPr>
+          <w:b/>
+          <w:bCs/>
+          <w:sz w:val="26"/>
+          <w:szCs w:val="26"/>
+        </w:rPr>
+        <w:t>Utente</w:t>
+      </w:r>
+      <w:proofErr w:type="spellEnd"/>
+      <w:r>
+        <w:rPr>
+          <w:b/>
+          <w:bCs/>
+          <w:sz w:val="26"/>
+          <w:szCs w:val="26"/>
+        </w:rPr>
+        <w:t xml:space="preserve"> </w:t>
+      </w:r>
+      <w:proofErr w:type="spellStart"/>
+      <w:r>
+        <w:rPr>
+          <w:b/>
+          <w:bCs/>
+          <w:sz w:val="26"/>
+          <w:szCs w:val="26"/>
+        </w:rPr>
+        <w:t>Registrato</w:t>
+      </w:r>
+      <w:proofErr w:type="spellEnd"/>
+      <w:proofErr w:type="gramStart"/>
+      <w:r>
+        <w:rPr>
+          <w:b/>
+          <w:bCs/>
+          <w:sz w:val="26"/>
+          <w:szCs w:val="26"/>
+        </w:rPr>
+        <w:t>) :</w:t>
+      </w:r>
+      <w:proofErr w:type="gramEnd"/>
+      <w:r>
+        <w:rPr>
+          <w:b/>
+          <w:bCs/>
+          <w:sz w:val="26"/>
+          <w:szCs w:val="26"/>
+        </w:rPr>
+        <w:t xml:space="preserve"> </w:t>
+      </w:r>
+    </w:p>
+    <w:p>
+      <w:pPr>
+        <w:rPr>
+          <w:sz w:val="22"/>
+          <w:szCs w:val="22"/>
+        </w:rPr>
+      </w:pPr>
+      <w:r>
+        <w:t xml:space="preserve">FR 2.1:  </w:t>
+      </w:r>
+      <w:proofErr w:type="spellStart"/>
+      <w:r>
+        <w:t>l’utente</w:t>
+      </w:r>
+      <w:proofErr w:type="spellEnd"/>
+      <w:r>
+        <w:t xml:space="preserve"> </w:t>
+      </w:r>
+      <w:proofErr w:type="spellStart"/>
+      <w:r>
+        <w:t>deve</w:t>
+      </w:r>
+      <w:proofErr w:type="spellEnd"/>
+      <w:r>
+        <w:t xml:space="preserve"> </w:t>
+      </w:r>
+      <w:proofErr w:type="spellStart"/>
+      <w:r>
+        <w:t>potersi</w:t>
+      </w:r>
+      <w:proofErr w:type="spellEnd"/>
+      <w:r>
+        <w:t xml:space="preserve"> </w:t>
+      </w:r>
+      <w:proofErr w:type="spellStart"/>
+      <w:r>
+        <w:t>loggare</w:t>
+      </w:r>
+      <w:proofErr w:type="spellEnd"/>
+    </w:p>
+    <w:p>
+      <w:r>
+        <w:t xml:space="preserve">FR 2.2:  </w:t>
+      </w:r>
+      <w:proofErr w:type="spellStart"/>
+      <w:r>
+        <w:t>l’utente</w:t>
+      </w:r>
+      <w:proofErr w:type="spellEnd"/>
+      <w:r>
+        <w:t xml:space="preserve"> </w:t>
+      </w:r>
+      <w:proofErr w:type="spellStart"/>
+      <w:r>
+        <w:t>deve</w:t>
+      </w:r>
+      <w:proofErr w:type="spellEnd"/>
+      <w:r>
+        <w:t xml:space="preserve"> </w:t>
+      </w:r>
+      <w:proofErr w:type="spellStart"/>
+      <w:r>
+        <w:t>poter</w:t>
+      </w:r>
+      <w:proofErr w:type="spellEnd"/>
+      <w:r>
+        <w:t xml:space="preserve"> </w:t>
+      </w:r>
+      <w:proofErr w:type="spellStart"/>
+      <w:r>
+        <w:t>accedere</w:t>
+      </w:r>
+      <w:proofErr w:type="spellEnd"/>
+      <w:r>
+        <w:t xml:space="preserve"> </w:t>
+      </w:r>
+      <w:proofErr w:type="spellStart"/>
+      <w:r>
+        <w:t>alla</w:t>
+      </w:r>
+      <w:proofErr w:type="spellEnd"/>
+      <w:r>
+        <w:t xml:space="preserve"> propria area </w:t>
+      </w:r>
+      <w:proofErr w:type="spellStart"/>
+      <w:r>
+        <w:t>personale</w:t>
+      </w:r>
+      <w:proofErr w:type="spellEnd"/>
+    </w:p>
+    <w:p>
+      <w:r>
+        <w:t xml:space="preserve">FR </w:t>
+      </w:r>
+      <w:proofErr w:type="gramStart"/>
+      <w:r>
+        <w:t>2.3 :</w:t>
+      </w:r>
+      <w:proofErr w:type="gramEnd"/>
+      <w:r>
+        <w:t xml:space="preserve">  </w:t>
+      </w:r>
+      <w:proofErr w:type="spellStart"/>
+      <w:r>
+        <w:t>l’utente</w:t>
+      </w:r>
+      <w:proofErr w:type="spellEnd"/>
+      <w:r>
+        <w:t xml:space="preserve"> </w:t>
+      </w:r>
+      <w:proofErr w:type="spellStart"/>
+      <w:r>
+        <w:t>deve</w:t>
+      </w:r>
+      <w:proofErr w:type="spellEnd"/>
+      <w:r>
+        <w:t xml:space="preserve"> </w:t>
+      </w:r>
+      <w:proofErr w:type="spellStart"/>
+      <w:r>
+        <w:t>poter</w:t>
+      </w:r>
+      <w:proofErr w:type="spellEnd"/>
+      <w:r>
+        <w:t xml:space="preserve"> </w:t>
+      </w:r>
+      <w:proofErr w:type="spellStart"/>
+      <w:r>
+        <w:t>cambiare</w:t>
+      </w:r>
+      <w:proofErr w:type="spellEnd"/>
+      <w:r>
+        <w:t xml:space="preserve"> la propria password</w:t>
+      </w:r>
+    </w:p>
+    <w:p>
+      <w:r>
+        <w:t xml:space="preserve">FR </w:t>
+      </w:r>
+      <w:proofErr w:type="gramStart"/>
+      <w:r>
+        <w:t>2.4 :</w:t>
+      </w:r>
+      <w:proofErr w:type="gramEnd"/>
+      <w:r>
+        <w:t xml:space="preserve">  </w:t>
+      </w:r>
+      <w:proofErr w:type="spellStart"/>
+      <w:r>
+        <w:t>l’utente</w:t>
+      </w:r>
+      <w:proofErr w:type="spellEnd"/>
+      <w:r>
+        <w:t xml:space="preserve"> </w:t>
+      </w:r>
+      <w:proofErr w:type="spellStart"/>
+      <w:r>
+        <w:t>deve</w:t>
+      </w:r>
+      <w:proofErr w:type="spellEnd"/>
+      <w:r>
+        <w:t xml:space="preserve"> </w:t>
+      </w:r>
+      <w:proofErr w:type="spellStart"/>
+      <w:r>
+        <w:t>poter</w:t>
+      </w:r>
+      <w:proofErr w:type="spellEnd"/>
+      <w:r>
+        <w:t xml:space="preserve"> </w:t>
+      </w:r>
+      <w:proofErr w:type="spellStart"/>
+      <w:r>
+        <w:t>visualizzare</w:t>
+      </w:r>
+      <w:proofErr w:type="spellEnd"/>
+      <w:r>
+        <w:t xml:space="preserve"> le </w:t>
+      </w:r>
+      <w:proofErr w:type="spellStart"/>
+      <w:r>
+        <w:t>varie</w:t>
+      </w:r>
+      <w:proofErr w:type="spellEnd"/>
+      <w:r>
+        <w:t xml:space="preserve"> </w:t>
+      </w:r>
+      <w:proofErr w:type="spellStart"/>
+      <w:r>
+        <w:t>attività</w:t>
+      </w:r>
+      <w:proofErr w:type="spellEnd"/>
+      <w:r>
+        <w:t xml:space="preserve"> in un </w:t>
+      </w:r>
+      <w:proofErr w:type="spellStart"/>
+      <w:r>
+        <w:t>determinato</w:t>
+      </w:r>
+      <w:proofErr w:type="spellEnd"/>
+      <w:r>
+        <w:t xml:space="preserve"> </w:t>
+      </w:r>
+      <w:proofErr w:type="spellStart"/>
+      <w:r>
+        <w:t>comune</w:t>
+      </w:r>
+      <w:proofErr w:type="spellEnd"/>
+    </w:p>
+    <w:p>
+      <w:r>
+        <w:t xml:space="preserve">FR </w:t>
+      </w:r>
+      <w:proofErr w:type="gramStart"/>
+      <w:r>
+        <w:t>2.5 :</w:t>
+      </w:r>
+      <w:proofErr w:type="gramEnd"/>
+      <w:r>
+        <w:t xml:space="preserve">  </w:t>
+      </w:r>
+      <w:proofErr w:type="spellStart"/>
+      <w:r>
+        <w:t>l’utente</w:t>
+      </w:r>
+      <w:proofErr w:type="spellEnd"/>
+      <w:r>
+        <w:t xml:space="preserve"> </w:t>
+      </w:r>
+      <w:proofErr w:type="spellStart"/>
+      <w:r>
+        <w:t>deve</w:t>
+      </w:r>
+      <w:proofErr w:type="spellEnd"/>
+      <w:r>
+        <w:t xml:space="preserve"> </w:t>
+      </w:r>
+      <w:proofErr w:type="spellStart"/>
+      <w:r>
+        <w:t>poter</w:t>
+      </w:r>
+      <w:proofErr w:type="spellEnd"/>
+      <w:r>
+        <w:t xml:space="preserve"> </w:t>
+      </w:r>
+      <w:proofErr w:type="spellStart"/>
+      <w:r>
+        <w:t>visualizzare</w:t>
+      </w:r>
+      <w:proofErr w:type="spellEnd"/>
+      <w:r>
+        <w:t xml:space="preserve"> le </w:t>
+      </w:r>
+      <w:proofErr w:type="spellStart"/>
+      <w:r>
+        <w:t>attività</w:t>
+      </w:r>
+      <w:proofErr w:type="spellEnd"/>
+      <w:r>
+        <w:t xml:space="preserve"> con </w:t>
+      </w:r>
+      <w:proofErr w:type="spellStart"/>
+      <w:r>
+        <w:t>punteggio</w:t>
+      </w:r>
+      <w:proofErr w:type="spellEnd"/>
+      <w:r>
+        <w:t xml:space="preserve"> </w:t>
+      </w:r>
+      <w:proofErr w:type="spellStart"/>
+      <w:r>
+        <w:t>migliore</w:t>
+      </w:r>
+      <w:proofErr w:type="spellEnd"/>
+    </w:p>
+    <w:p>
+      <w:r>
+        <w:t xml:space="preserve">FR </w:t>
+      </w:r>
+      <w:proofErr w:type="gramStart"/>
+      <w:r>
+        <w:t>2.6 :</w:t>
+      </w:r>
+      <w:proofErr w:type="gramEnd"/>
+      <w:r>
+        <w:t xml:space="preserve">  </w:t>
+      </w:r>
+      <w:proofErr w:type="spellStart"/>
+      <w:r>
+        <w:t>l’utente</w:t>
+      </w:r>
+      <w:proofErr w:type="spellEnd"/>
+      <w:r>
+        <w:t xml:space="preserve"> </w:t>
+      </w:r>
+      <w:proofErr w:type="spellStart"/>
+      <w:r>
+        <w:t>deve</w:t>
+      </w:r>
+      <w:proofErr w:type="spellEnd"/>
+      <w:r>
+        <w:t xml:space="preserve"> </w:t>
+      </w:r>
+      <w:proofErr w:type="spellStart"/>
+      <w:r>
+        <w:t>poter</w:t>
+      </w:r>
+      <w:proofErr w:type="spellEnd"/>
+      <w:r>
+        <w:t xml:space="preserve"> </w:t>
+      </w:r>
+      <w:proofErr w:type="spellStart"/>
+      <w:r>
+        <w:t>cercare</w:t>
+      </w:r>
+      <w:proofErr w:type="spellEnd"/>
+      <w:r>
+        <w:t xml:space="preserve"> per </w:t>
+      </w:r>
+      <w:proofErr w:type="spellStart"/>
+      <w:r>
+        <w:t>nome</w:t>
+      </w:r>
+      <w:proofErr w:type="spellEnd"/>
+      <w:r>
+        <w:t xml:space="preserve"> </w:t>
+      </w:r>
+      <w:proofErr w:type="spellStart"/>
+      <w:r>
+        <w:t>un’attività</w:t>
+      </w:r>
+      <w:proofErr w:type="spellEnd"/>
+    </w:p>
+    <w:p>
+      <w:r>
+        <w:t xml:space="preserve">FR </w:t>
+      </w:r>
+      <w:proofErr w:type="gramStart"/>
+      <w:r>
+        <w:t>2.7 :</w:t>
+      </w:r>
+      <w:proofErr w:type="gramEnd"/>
+      <w:r>
+        <w:t xml:space="preserve">  </w:t>
+      </w:r>
+      <w:proofErr w:type="spellStart"/>
+      <w:r>
+        <w:t>l’utente</w:t>
+      </w:r>
+      <w:proofErr w:type="spellEnd"/>
+      <w:r>
+        <w:t xml:space="preserve"> </w:t>
+      </w:r>
+      <w:proofErr w:type="spellStart"/>
+      <w:r>
+        <w:t>deve</w:t>
+      </w:r>
+      <w:proofErr w:type="spellEnd"/>
+      <w:r>
+        <w:t xml:space="preserve"> </w:t>
+      </w:r>
+      <w:proofErr w:type="spellStart"/>
+      <w:r>
+        <w:t>poter</w:t>
+      </w:r>
+      <w:proofErr w:type="spellEnd"/>
+      <w:r>
+        <w:t xml:space="preserve"> </w:t>
+      </w:r>
+      <w:proofErr w:type="spellStart"/>
+      <w:r>
+        <w:t>visualizzare</w:t>
+      </w:r>
+      <w:proofErr w:type="spellEnd"/>
+      <w:r>
+        <w:t xml:space="preserve"> la </w:t>
+      </w:r>
+      <w:proofErr w:type="spellStart"/>
+      <w:r>
+        <w:t>pagina</w:t>
+      </w:r>
+      <w:proofErr w:type="spellEnd"/>
+      <w:r>
+        <w:t xml:space="preserve"> </w:t>
+      </w:r>
+      <w:proofErr w:type="spellStart"/>
+      <w:r>
+        <w:t>specifica</w:t>
+      </w:r>
+      <w:proofErr w:type="spellEnd"/>
+      <w:r>
+        <w:t xml:space="preserve"> di una </w:t>
+      </w:r>
+      <w:proofErr w:type="spellStart"/>
+      <w:r>
+        <w:t>singola</w:t>
+      </w:r>
+      <w:proofErr w:type="spellEnd"/>
+      <w:r>
+        <w:t xml:space="preserve"> </w:t>
+      </w:r>
+      <w:proofErr w:type="spellStart"/>
+      <w:r>
+        <w:t>attività</w:t>
+      </w:r>
+      <w:proofErr w:type="spellEnd"/>
+      <w:r>
+        <w:t xml:space="preserve"> </w:t>
+      </w:r>
+    </w:p>
+    <w:p>
+      <w:r>
+        <w:t xml:space="preserve">FR </w:t>
+      </w:r>
+      <w:proofErr w:type="gramStart"/>
+      <w:r>
+        <w:t>2.8 :</w:t>
+      </w:r>
+      <w:proofErr w:type="gramEnd"/>
+      <w:r>
+        <w:t xml:space="preserve">  </w:t>
+      </w:r>
+      <w:proofErr w:type="spellStart"/>
+      <w:r>
+        <w:t>l’utente</w:t>
+      </w:r>
+      <w:proofErr w:type="spellEnd"/>
+      <w:r>
+        <w:t xml:space="preserve"> </w:t>
+      </w:r>
+      <w:proofErr w:type="spellStart"/>
+      <w:r>
+        <w:t>deve</w:t>
+      </w:r>
+      <w:proofErr w:type="spellEnd"/>
+      <w:r>
+        <w:t xml:space="preserve"> </w:t>
+      </w:r>
+      <w:proofErr w:type="spellStart"/>
+      <w:r>
+        <w:t>poter</w:t>
+      </w:r>
+      <w:proofErr w:type="spellEnd"/>
+      <w:r>
+        <w:t xml:space="preserve"> </w:t>
+      </w:r>
+      <w:proofErr w:type="spellStart"/>
+      <w:r>
+        <w:t>visualizzare</w:t>
+      </w:r>
+      <w:proofErr w:type="spellEnd"/>
+      <w:r>
+        <w:t xml:space="preserve"> </w:t>
+      </w:r>
+      <w:proofErr w:type="spellStart"/>
+      <w:r>
+        <w:t>i</w:t>
+      </w:r>
+      <w:proofErr w:type="spellEnd"/>
+      <w:r>
+        <w:t xml:space="preserve"> </w:t>
+      </w:r>
+      <w:proofErr w:type="spellStart"/>
+      <w:r>
+        <w:t>commenti</w:t>
+      </w:r>
+      <w:proofErr w:type="spellEnd"/>
+      <w:r>
+        <w:t xml:space="preserve"> e la </w:t>
+      </w:r>
+      <w:proofErr w:type="spellStart"/>
+      <w:r>
+        <w:t>valutazioni</w:t>
+      </w:r>
+      <w:proofErr w:type="spellEnd"/>
+      <w:r>
+        <w:t xml:space="preserve"> di </w:t>
+      </w:r>
+      <w:proofErr w:type="spellStart"/>
+      <w:r>
+        <w:t>ogni</w:t>
+      </w:r>
+      <w:proofErr w:type="spellEnd"/>
+      <w:r>
+        <w:t xml:space="preserve"> </w:t>
+      </w:r>
+      <w:proofErr w:type="spellStart"/>
+      <w:r>
+        <w:t>attività</w:t>
+      </w:r>
+      <w:proofErr w:type="spellEnd"/>
+    </w:p>
+    <w:p>
+      <w:r>
+        <w:t xml:space="preserve">FR </w:t>
+      </w:r>
+      <w:proofErr w:type="gramStart"/>
+      <w:r>
+        <w:t>2.9 :</w:t>
+      </w:r>
+      <w:proofErr w:type="gramEnd"/>
+      <w:r>
+        <w:t xml:space="preserve">  </w:t>
+      </w:r>
+      <w:proofErr w:type="spellStart"/>
+      <w:r>
+        <w:t>l’utente</w:t>
+      </w:r>
+      <w:proofErr w:type="spellEnd"/>
+      <w:r>
+        <w:t xml:space="preserve"> </w:t>
+      </w:r>
+      <w:proofErr w:type="spellStart"/>
+      <w:r>
+        <w:t>deve</w:t>
+      </w:r>
+      <w:proofErr w:type="spellEnd"/>
+      <w:r>
+        <w:t xml:space="preserve"> </w:t>
+      </w:r>
+      <w:proofErr w:type="spellStart"/>
+      <w:r>
+        <w:t>poter</w:t>
+      </w:r>
+      <w:proofErr w:type="spellEnd"/>
+      <w:r>
+        <w:t xml:space="preserve"> </w:t>
+      </w:r>
+      <w:proofErr w:type="spellStart"/>
+      <w:r>
+        <w:t>visualizzare</w:t>
+      </w:r>
+      <w:proofErr w:type="spellEnd"/>
+      <w:r>
+        <w:t xml:space="preserve"> </w:t>
+      </w:r>
+      <w:proofErr w:type="spellStart"/>
+      <w:r>
+        <w:t>i</w:t>
+      </w:r>
+      <w:proofErr w:type="spellEnd"/>
+      <w:r>
+        <w:t xml:space="preserve"> </w:t>
+      </w:r>
+      <w:proofErr w:type="spellStart"/>
+      <w:r>
+        <w:t>propri</w:t>
+      </w:r>
+      <w:proofErr w:type="spellEnd"/>
+      <w:r>
+        <w:t xml:space="preserve"> </w:t>
+      </w:r>
+      <w:proofErr w:type="spellStart"/>
+      <w:r>
+        <w:t>dati</w:t>
+      </w:r>
+      <w:proofErr w:type="spellEnd"/>
+      <w:r>
+        <w:t xml:space="preserve"> </w:t>
+      </w:r>
+      <w:proofErr w:type="spellStart"/>
+      <w:r>
+        <w:t>inseriti</w:t>
+      </w:r>
+      <w:proofErr w:type="spellEnd"/>
+      <w:r>
+        <w:t xml:space="preserve"> </w:t>
+      </w:r>
+      <w:proofErr w:type="spellStart"/>
+      <w:r>
+        <w:t>durante</w:t>
+      </w:r>
+      <w:proofErr w:type="spellEnd"/>
+      <w:r>
+        <w:t xml:space="preserve"> la </w:t>
+      </w:r>
+      <w:proofErr w:type="spellStart"/>
+      <w:r>
+        <w:t>registrazione</w:t>
+      </w:r>
+      <w:proofErr w:type="spellEnd"/>
+    </w:p>
+    <w:p>
+      <w:r>
+        <w:t xml:space="preserve">FR </w:t>
+      </w:r>
+      <w:proofErr w:type="gramStart"/>
+      <w:r>
+        <w:t>2.10 :</w:t>
+      </w:r>
+      <w:proofErr w:type="gramEnd"/>
+      <w:r>
+        <w:t xml:space="preserve">  </w:t>
+      </w:r>
+      <w:proofErr w:type="spellStart"/>
+      <w:r>
+        <w:t>l’utente</w:t>
+      </w:r>
+      <w:proofErr w:type="spellEnd"/>
+      <w:r>
+        <w:t xml:space="preserve"> </w:t>
+      </w:r>
+      <w:proofErr w:type="spellStart"/>
+      <w:r>
+        <w:t>deve</w:t>
+      </w:r>
+      <w:proofErr w:type="spellEnd"/>
+      <w:r>
+        <w:t xml:space="preserve"> </w:t>
+      </w:r>
+      <w:proofErr w:type="spellStart"/>
+      <w:r>
+        <w:t>poter</w:t>
+      </w:r>
+      <w:proofErr w:type="spellEnd"/>
+      <w:r>
+        <w:t xml:space="preserve"> dare </w:t>
+      </w:r>
+      <w:proofErr w:type="spellStart"/>
+      <w:r>
+        <w:t>suggerimenti</w:t>
+      </w:r>
+      <w:proofErr w:type="spellEnd"/>
+      <w:r>
+        <w:t xml:space="preserve"> </w:t>
+      </w:r>
+      <w:proofErr w:type="spellStart"/>
+      <w:r>
+        <w:t>agli</w:t>
+      </w:r>
+      <w:proofErr w:type="spellEnd"/>
+      <w:r>
+        <w:t xml:space="preserve"> </w:t>
+      </w:r>
+      <w:proofErr w:type="spellStart"/>
+      <w:r>
+        <w:t>sviluppatori</w:t>
+      </w:r>
+      <w:proofErr w:type="spellEnd"/>
+      <w:r>
+        <w:t xml:space="preserve"> o </w:t>
+      </w:r>
+      <w:proofErr w:type="spellStart"/>
+      <w:r>
+        <w:t>riportare</w:t>
+      </w:r>
+      <w:proofErr w:type="spellEnd"/>
+      <w:r>
+        <w:t xml:space="preserve"> </w:t>
+      </w:r>
+      <w:proofErr w:type="spellStart"/>
+      <w:r>
+        <w:t>eventuali</w:t>
+      </w:r>
+      <w:proofErr w:type="spellEnd"/>
+      <w:r>
+        <w:t xml:space="preserve"> bug del </w:t>
+      </w:r>
+      <w:proofErr w:type="spellStart"/>
+      <w:r>
+        <w:t>sito</w:t>
+      </w:r>
+      <w:proofErr w:type="spellEnd"/>
+    </w:p>
+    <w:p>
+      <w:r>
+        <w:t xml:space="preserve">FR </w:t>
+      </w:r>
+      <w:proofErr w:type="gramStart"/>
+      <w:r>
+        <w:t>2.11 :</w:t>
+      </w:r>
+      <w:proofErr w:type="gramEnd"/>
+      <w:r>
+        <w:t xml:space="preserve">  </w:t>
+      </w:r>
+      <w:proofErr w:type="spellStart"/>
+      <w:r>
+        <w:t>l’utente</w:t>
+      </w:r>
+      <w:proofErr w:type="spellEnd"/>
+      <w:r>
+        <w:t xml:space="preserve"> </w:t>
+      </w:r>
+      <w:proofErr w:type="spellStart"/>
+      <w:r>
+        <w:t>deve</w:t>
+      </w:r>
+      <w:proofErr w:type="spellEnd"/>
+      <w:r>
+        <w:t xml:space="preserve"> </w:t>
+      </w:r>
+      <w:proofErr w:type="spellStart"/>
+      <w:r>
+        <w:t>poter</w:t>
+      </w:r>
+      <w:proofErr w:type="spellEnd"/>
+      <w:r>
+        <w:t xml:space="preserve"> </w:t>
+      </w:r>
+      <w:proofErr w:type="spellStart"/>
+      <w:r>
+        <w:t>valutare</w:t>
+      </w:r>
+      <w:proofErr w:type="spellEnd"/>
+      <w:r>
+        <w:t xml:space="preserve"> </w:t>
+      </w:r>
+      <w:proofErr w:type="spellStart"/>
+      <w:r>
+        <w:t>un’attività</w:t>
+      </w:r>
+      <w:proofErr w:type="spellEnd"/>
+    </w:p>
+    <w:p>
+      <w:r>
+        <w:t xml:space="preserve">FR </w:t>
+      </w:r>
+      <w:proofErr w:type="gramStart"/>
+      <w:r>
+        <w:t>2.12 :</w:t>
+      </w:r>
+      <w:proofErr w:type="gramEnd"/>
+      <w:r>
+        <w:t xml:space="preserve">  </w:t>
+      </w:r>
+      <w:proofErr w:type="spellStart"/>
+      <w:r>
+        <w:t>l’utente</w:t>
+      </w:r>
+      <w:proofErr w:type="spellEnd"/>
+      <w:r>
+        <w:t xml:space="preserve"> </w:t>
+      </w:r>
+      <w:proofErr w:type="spellStart"/>
+      <w:r>
+        <w:t>deve</w:t>
+      </w:r>
+      <w:proofErr w:type="spellEnd"/>
+      <w:r>
+        <w:t xml:space="preserve"> </w:t>
+      </w:r>
+      <w:proofErr w:type="spellStart"/>
+      <w:r>
+        <w:t>poter</w:t>
+      </w:r>
+      <w:proofErr w:type="spellEnd"/>
+      <w:r>
+        <w:t xml:space="preserve"> </w:t>
+      </w:r>
+      <w:proofErr w:type="spellStart"/>
+      <w:r>
+        <w:t>aggiungere</w:t>
+      </w:r>
+      <w:proofErr w:type="spellEnd"/>
+      <w:r>
+        <w:t xml:space="preserve"> </w:t>
+      </w:r>
+      <w:proofErr w:type="spellStart"/>
+      <w:r>
+        <w:t>recensioni</w:t>
+      </w:r>
+      <w:proofErr w:type="spellEnd"/>
+      <w:r>
+        <w:t xml:space="preserve"> a </w:t>
+      </w:r>
+      <w:proofErr w:type="spellStart"/>
+      <w:r>
+        <w:t>un’attività</w:t>
+      </w:r>
+      <w:proofErr w:type="spellEnd"/>
+    </w:p>
+    <w:p>
+      <w:r>
+        <w:t xml:space="preserve">FR </w:t>
+      </w:r>
+      <w:proofErr w:type="gramStart"/>
+      <w:r>
+        <w:t>2.13 :</w:t>
+      </w:r>
+      <w:proofErr w:type="gramEnd"/>
+      <w:r>
+        <w:t xml:space="preserve">  </w:t>
+      </w:r>
+      <w:proofErr w:type="spellStart"/>
+      <w:r>
+        <w:t>l’utente</w:t>
+      </w:r>
+      <w:proofErr w:type="spellEnd"/>
+      <w:r>
+        <w:t xml:space="preserve"> </w:t>
+      </w:r>
+      <w:proofErr w:type="spellStart"/>
+      <w:r>
+        <w:t>deve</w:t>
+      </w:r>
+      <w:proofErr w:type="spellEnd"/>
+      <w:r>
+        <w:t xml:space="preserve"> </w:t>
+      </w:r>
+      <w:proofErr w:type="spellStart"/>
+      <w:r>
+        <w:t>poter</w:t>
+      </w:r>
+      <w:proofErr w:type="spellEnd"/>
+      <w:r>
+        <w:t xml:space="preserve"> </w:t>
+      </w:r>
+      <w:proofErr w:type="spellStart"/>
+      <w:r>
+        <w:t>cambiare</w:t>
+      </w:r>
+      <w:proofErr w:type="spellEnd"/>
+      <w:r>
+        <w:t xml:space="preserve"> la </w:t>
+      </w:r>
+      <w:proofErr w:type="spellStart"/>
+      <w:r>
+        <w:t>valutazione</w:t>
+      </w:r>
+      <w:proofErr w:type="spellEnd"/>
+      <w:r>
+        <w:t xml:space="preserve"> di </w:t>
+      </w:r>
+      <w:proofErr w:type="spellStart"/>
+      <w:r>
+        <w:t>un’attività</w:t>
+      </w:r>
+      <w:proofErr w:type="spellEnd"/>
+    </w:p>
+    <w:p>
+      <w:r>
+        <w:t xml:space="preserve">FR </w:t>
+      </w:r>
+      <w:proofErr w:type="gramStart"/>
+      <w:r>
+        <w:t>2.14 :</w:t>
+      </w:r>
+      <w:proofErr w:type="gramEnd"/>
+      <w:r>
+        <w:t xml:space="preserve">  </w:t>
+      </w:r>
+      <w:proofErr w:type="spellStart"/>
+      <w:r>
+        <w:t>l’utente</w:t>
+      </w:r>
+      <w:proofErr w:type="spellEnd"/>
+      <w:r>
+        <w:t xml:space="preserve"> </w:t>
+      </w:r>
+      <w:proofErr w:type="spellStart"/>
+      <w:r>
+        <w:t>deve</w:t>
+      </w:r>
+      <w:proofErr w:type="spellEnd"/>
+      <w:r>
+        <w:t xml:space="preserve"> </w:t>
+      </w:r>
+      <w:proofErr w:type="spellStart"/>
+      <w:r>
+        <w:t>poter</w:t>
+      </w:r>
+      <w:proofErr w:type="spellEnd"/>
+      <w:r>
+        <w:t xml:space="preserve"> </w:t>
+      </w:r>
+      <w:proofErr w:type="spellStart"/>
+      <w:r>
+        <w:t>visualizzare</w:t>
+      </w:r>
+      <w:proofErr w:type="spellEnd"/>
+      <w:r>
+        <w:t xml:space="preserve"> </w:t>
+      </w:r>
+      <w:proofErr w:type="spellStart"/>
+      <w:r>
+        <w:t>i</w:t>
+      </w:r>
+      <w:proofErr w:type="spellEnd"/>
+      <w:r>
+        <w:t xml:space="preserve"> </w:t>
+      </w:r>
+      <w:proofErr w:type="spellStart"/>
+      <w:r>
+        <w:t>suoi</w:t>
+      </w:r>
+      <w:proofErr w:type="spellEnd"/>
+      <w:r>
+        <w:t xml:space="preserve"> </w:t>
+      </w:r>
+      <w:proofErr w:type="spellStart"/>
+      <w:r>
+        <w:t>vecchi</w:t>
+      </w:r>
+      <w:proofErr w:type="spellEnd"/>
+      <w:r>
+        <w:t xml:space="preserve"> </w:t>
+      </w:r>
+      <w:proofErr w:type="spellStart"/>
+      <w:r>
+        <w:t>commenti</w:t>
+      </w:r>
+      <w:proofErr w:type="spellEnd"/>
+      <w:r>
+        <w:t xml:space="preserve"> e </w:t>
+      </w:r>
+      <w:proofErr w:type="spellStart"/>
+      <w:r>
+        <w:t>vecchie</w:t>
+      </w:r>
+      <w:proofErr w:type="spellEnd"/>
+      <w:r>
+        <w:t xml:space="preserve"> </w:t>
+      </w:r>
+      <w:proofErr w:type="spellStart"/>
+      <w:r>
+        <w:t>valutazioni</w:t>
+      </w:r>
+      <w:proofErr w:type="spellEnd"/>
+    </w:p>
+    <w:p>
+      <w:r>
+        <w:t xml:space="preserve">FR </w:t>
+      </w:r>
+      <w:proofErr w:type="gramStart"/>
+      <w:r>
+        <w:t>2.15 :</w:t>
+      </w:r>
+      <w:proofErr w:type="gramEnd"/>
+      <w:r>
+        <w:t xml:space="preserve">  </w:t>
+      </w:r>
+      <w:proofErr w:type="spellStart"/>
+      <w:r>
+        <w:t>l’utente</w:t>
+      </w:r>
+      <w:proofErr w:type="spellEnd"/>
+      <w:r>
+        <w:t xml:space="preserve"> </w:t>
+      </w:r>
+      <w:proofErr w:type="spellStart"/>
+      <w:r>
+        <w:t>deve</w:t>
+      </w:r>
+      <w:proofErr w:type="spellEnd"/>
+      <w:r>
+        <w:t xml:space="preserve"> </w:t>
+      </w:r>
+      <w:proofErr w:type="spellStart"/>
+      <w:r>
+        <w:t>poter</w:t>
+      </w:r>
+      <w:proofErr w:type="spellEnd"/>
+      <w:r>
+        <w:t xml:space="preserve"> </w:t>
+      </w:r>
+      <w:proofErr w:type="spellStart"/>
+      <w:r>
+        <w:t>modificare</w:t>
+      </w:r>
+      <w:proofErr w:type="spellEnd"/>
+      <w:r>
+        <w:t xml:space="preserve"> </w:t>
+      </w:r>
+      <w:proofErr w:type="spellStart"/>
+      <w:r>
+        <w:t>i</w:t>
+      </w:r>
+      <w:proofErr w:type="spellEnd"/>
+      <w:r>
+        <w:t xml:space="preserve"> </w:t>
+      </w:r>
+      <w:proofErr w:type="spellStart"/>
+      <w:r>
+        <w:t>propri</w:t>
+      </w:r>
+      <w:proofErr w:type="spellEnd"/>
+      <w:r>
+        <w:t xml:space="preserve"> </w:t>
+      </w:r>
+      <w:proofErr w:type="spellStart"/>
+      <w:r>
+        <w:t>commenti</w:t>
+      </w:r>
+      <w:proofErr w:type="spellEnd"/>
+    </w:p>
+    <w:p>
+      <w:r>
+        <w:t xml:space="preserve">FR </w:t>
+      </w:r>
+      <w:proofErr w:type="gramStart"/>
+      <w:r>
+        <w:t>2.16 :</w:t>
+      </w:r>
+      <w:proofErr w:type="gramEnd"/>
+      <w:r>
+        <w:t xml:space="preserve">  </w:t>
+      </w:r>
+      <w:proofErr w:type="spellStart"/>
+      <w:r>
+        <w:t>l’utente</w:t>
+      </w:r>
+      <w:proofErr w:type="spellEnd"/>
+      <w:r>
+        <w:t xml:space="preserve"> </w:t>
+      </w:r>
+      <w:proofErr w:type="spellStart"/>
+      <w:r>
+        <w:t>deve</w:t>
+      </w:r>
+      <w:proofErr w:type="spellEnd"/>
+      <w:r>
+        <w:t xml:space="preserve"> </w:t>
+      </w:r>
+      <w:proofErr w:type="spellStart"/>
+      <w:r>
+        <w:t>poter</w:t>
+      </w:r>
+      <w:proofErr w:type="spellEnd"/>
+      <w:r>
+        <w:t xml:space="preserve"> </w:t>
+      </w:r>
+      <w:proofErr w:type="spellStart"/>
+      <w:r>
+        <w:t>leggere</w:t>
+      </w:r>
+      <w:proofErr w:type="spellEnd"/>
+      <w:r>
+        <w:t xml:space="preserve"> la </w:t>
+      </w:r>
+      <w:proofErr w:type="spellStart"/>
+      <w:r>
+        <w:t>risposta</w:t>
+      </w:r>
+      <w:proofErr w:type="spellEnd"/>
+      <w:r>
+        <w:t xml:space="preserve"> </w:t>
+      </w:r>
+      <w:proofErr w:type="spellStart"/>
+      <w:r>
+        <w:t>dei</w:t>
+      </w:r>
+      <w:proofErr w:type="spellEnd"/>
+      <w:r>
+        <w:t xml:space="preserve"> </w:t>
+      </w:r>
+      <w:proofErr w:type="spellStart"/>
+      <w:r>
+        <w:t>ristoratori</w:t>
+      </w:r>
+      <w:proofErr w:type="spellEnd"/>
+      <w:r>
+        <w:t xml:space="preserve"> ai </w:t>
+      </w:r>
+      <w:proofErr w:type="spellStart"/>
+      <w:r>
+        <w:t>propri</w:t>
+      </w:r>
+      <w:proofErr w:type="spellEnd"/>
+      <w:r>
+        <w:t xml:space="preserve"> </w:t>
+      </w:r>
+      <w:proofErr w:type="spellStart"/>
+      <w:r>
+        <w:t>commenti</w:t>
+      </w:r>
+      <w:proofErr w:type="spellEnd"/>
+    </w:p>
+    <w:p>
+      <w:r>
+        <w:t xml:space="preserve">FR </w:t>
+      </w:r>
+      <w:proofErr w:type="gramStart"/>
+      <w:r>
+        <w:t>2.17 :</w:t>
+      </w:r>
+      <w:proofErr w:type="gramEnd"/>
+      <w:r>
+        <w:t xml:space="preserve">  </w:t>
+      </w:r>
+      <w:proofErr w:type="spellStart"/>
+      <w:r>
+        <w:t>l’utente</w:t>
+      </w:r>
+      <w:proofErr w:type="spellEnd"/>
+      <w:r>
+        <w:t xml:space="preserve"> </w:t>
+      </w:r>
+      <w:proofErr w:type="spellStart"/>
+      <w:r>
+        <w:t>deve</w:t>
+      </w:r>
+      <w:proofErr w:type="spellEnd"/>
+      <w:r>
+        <w:t xml:space="preserve"> </w:t>
+      </w:r>
+      <w:proofErr w:type="spellStart"/>
+      <w:r>
+        <w:t>poter</w:t>
+      </w:r>
+      <w:proofErr w:type="spellEnd"/>
+      <w:r>
+        <w:t xml:space="preserve"> </w:t>
+      </w:r>
+      <w:proofErr w:type="spellStart"/>
+      <w:r>
+        <w:t>aggiungere</w:t>
+      </w:r>
+      <w:proofErr w:type="spellEnd"/>
+      <w:r>
+        <w:t xml:space="preserve"> </w:t>
+      </w:r>
+      <w:proofErr w:type="spellStart"/>
+      <w:r>
+        <w:t>attività</w:t>
+      </w:r>
+      <w:proofErr w:type="spellEnd"/>
+      <w:r>
+        <w:t xml:space="preserve"> </w:t>
+      </w:r>
+      <w:proofErr w:type="spellStart"/>
+      <w:r>
+        <w:t>alla</w:t>
+      </w:r>
+      <w:proofErr w:type="spellEnd"/>
+      <w:r>
+        <w:t xml:space="preserve"> propria </w:t>
+      </w:r>
+      <w:proofErr w:type="spellStart"/>
+      <w:r>
+        <w:t>lista</w:t>
+      </w:r>
+      <w:proofErr w:type="spellEnd"/>
+      <w:r>
+        <w:t xml:space="preserve"> </w:t>
+      </w:r>
+      <w:proofErr w:type="spellStart"/>
+      <w:r>
+        <w:t>preferiti</w:t>
+      </w:r>
+      <w:proofErr w:type="spellEnd"/>
+    </w:p>
+    <w:p>
+      <w:r>
+        <w:t xml:space="preserve">FR </w:t>
+      </w:r>
+      <w:proofErr w:type="gramStart"/>
+      <w:r>
+        <w:t>2.18  :</w:t>
+      </w:r>
+      <w:proofErr w:type="gramEnd"/>
+      <w:r>
+        <w:t xml:space="preserve">  </w:t>
+      </w:r>
+      <w:proofErr w:type="spellStart"/>
+      <w:r>
+        <w:t>l’utente</w:t>
+      </w:r>
+      <w:proofErr w:type="spellEnd"/>
+      <w:r>
+        <w:t xml:space="preserve"> </w:t>
+      </w:r>
+      <w:proofErr w:type="spellStart"/>
+      <w:r>
+        <w:t>deve</w:t>
+      </w:r>
+      <w:proofErr w:type="spellEnd"/>
+      <w:r>
+        <w:t xml:space="preserve"> </w:t>
+      </w:r>
+      <w:proofErr w:type="spellStart"/>
+      <w:r>
+        <w:t>poter</w:t>
+      </w:r>
+      <w:proofErr w:type="spellEnd"/>
+      <w:r>
+        <w:t xml:space="preserve"> </w:t>
+      </w:r>
+      <w:proofErr w:type="spellStart"/>
+      <w:r>
+        <w:t>eliminare</w:t>
+      </w:r>
+      <w:proofErr w:type="spellEnd"/>
+      <w:r>
+        <w:t xml:space="preserve"> </w:t>
+      </w:r>
+      <w:proofErr w:type="spellStart"/>
+      <w:r>
+        <w:t>attività</w:t>
+      </w:r>
+      <w:proofErr w:type="spellEnd"/>
+      <w:r>
+        <w:t xml:space="preserve"> </w:t>
+      </w:r>
+      <w:proofErr w:type="spellStart"/>
+      <w:r>
+        <w:t>dalla</w:t>
+      </w:r>
+      <w:proofErr w:type="spellEnd"/>
+      <w:r>
+        <w:t xml:space="preserve"> propria </w:t>
+      </w:r>
+      <w:proofErr w:type="spellStart"/>
+      <w:r>
+        <w:t>lista</w:t>
+      </w:r>
+      <w:proofErr w:type="spellEnd"/>
+      <w:r>
+        <w:t xml:space="preserve"> </w:t>
+      </w:r>
+      <w:proofErr w:type="spellStart"/>
+      <w:r>
+        <w:t>preferiti</w:t>
+      </w:r>
+      <w:proofErr w:type="spellEnd"/>
+    </w:p>
+    <w:p>
+      <w:pPr>
+        <w:rPr>
+          <w:b/>
+          <w:bCs/>
+          <w:sz w:val="26"/>
+          <w:szCs w:val="26"/>
+        </w:rPr>
+      </w:pPr>
+    </w:p>
+    <w:p>
+      <w:pPr>
+        <w:rPr>
+          <w:b/>
+          <w:bCs/>
+          <w:sz w:val="26"/>
+          <w:szCs w:val="26"/>
+        </w:rPr>
+      </w:pPr>
+      <w:r>
+        <w:rPr>
+          <w:b/>
+          <w:bCs/>
+          <w:sz w:val="26"/>
+          <w:szCs w:val="26"/>
+        </w:rPr>
+        <w:t xml:space="preserve">Functional Requirements </w:t>
+      </w:r>
+      <w:r>
+        <w:rPr>
+          <w:b/>
+          <w:bCs/>
+          <w:sz w:val="26"/>
+          <w:szCs w:val="26"/>
+        </w:rPr>
+        <w:t>3.</w:t>
+      </w:r>
+      <w:r>
+        <w:rPr>
+          <w:b/>
+          <w:bCs/>
+          <w:sz w:val="26"/>
+          <w:szCs w:val="26"/>
+        </w:rPr>
+        <w:t>3.0 (</w:t>
+      </w:r>
+      <w:proofErr w:type="spellStart"/>
+      <w:r>
+        <w:rPr>
+          <w:b/>
+          <w:bCs/>
+          <w:sz w:val="26"/>
+          <w:szCs w:val="26"/>
+        </w:rPr>
+        <w:t>Ristoratore</w:t>
+      </w:r>
+      <w:proofErr w:type="spellEnd"/>
+      <w:r>
+        <w:rPr>
+          <w:b/>
+          <w:bCs/>
+          <w:sz w:val="26"/>
+          <w:szCs w:val="26"/>
+        </w:rPr>
+        <w:t>):</w:t>
+      </w:r>
+    </w:p>
+    <w:p>
+      <w:pPr>
+        <w:rPr>
+          <w:sz w:val="22"/>
+          <w:szCs w:val="22"/>
+        </w:rPr>
+      </w:pPr>
+      <w:r>
+        <w:t xml:space="preserve">FR 3.1 </w:t>
+      </w:r>
+      <w:proofErr w:type="spellStart"/>
+      <w:r>
+        <w:t>il</w:t>
+      </w:r>
+      <w:proofErr w:type="spellEnd"/>
+      <w:r>
+        <w:t xml:space="preserve"> </w:t>
+      </w:r>
+      <w:proofErr w:type="spellStart"/>
+      <w:r>
+        <w:t>ristoratore</w:t>
+      </w:r>
+      <w:proofErr w:type="spellEnd"/>
+      <w:r>
+        <w:t xml:space="preserve"> </w:t>
+      </w:r>
+      <w:proofErr w:type="spellStart"/>
+      <w:r>
+        <w:t>deve</w:t>
+      </w:r>
+      <w:proofErr w:type="spellEnd"/>
+      <w:r>
+        <w:t xml:space="preserve"> </w:t>
+      </w:r>
+      <w:proofErr w:type="spellStart"/>
+      <w:r>
+        <w:t>poter</w:t>
+      </w:r>
+      <w:proofErr w:type="spellEnd"/>
+      <w:r>
+        <w:t xml:space="preserve"> </w:t>
+      </w:r>
+      <w:proofErr w:type="spellStart"/>
+      <w:r>
+        <w:t>aggiungere</w:t>
+      </w:r>
+      <w:proofErr w:type="spellEnd"/>
+      <w:r>
+        <w:t xml:space="preserve"> </w:t>
+      </w:r>
+      <w:proofErr w:type="spellStart"/>
+      <w:r>
+        <w:t>attività</w:t>
+      </w:r>
+      <w:proofErr w:type="spellEnd"/>
+      <w:r>
+        <w:t xml:space="preserve"> </w:t>
+      </w:r>
+      <w:proofErr w:type="spellStart"/>
+      <w:r>
+        <w:t>nel</w:t>
+      </w:r>
+      <w:proofErr w:type="spellEnd"/>
+      <w:r>
+        <w:t xml:space="preserve"> </w:t>
+      </w:r>
+      <w:proofErr w:type="spellStart"/>
+      <w:r>
+        <w:t>sistema</w:t>
+      </w:r>
+      <w:proofErr w:type="spellEnd"/>
+    </w:p>
+    <w:p>
+      <w:r>
+        <w:t xml:space="preserve">FR 3.2 </w:t>
+      </w:r>
+      <w:proofErr w:type="spellStart"/>
+      <w:r>
+        <w:t>il</w:t>
+      </w:r>
+      <w:proofErr w:type="spellEnd"/>
+      <w:r>
+        <w:t xml:space="preserve"> </w:t>
+      </w:r>
+      <w:proofErr w:type="spellStart"/>
+      <w:r>
+        <w:t>ristoratore</w:t>
+      </w:r>
+      <w:proofErr w:type="spellEnd"/>
+      <w:r>
+        <w:t xml:space="preserve"> </w:t>
+      </w:r>
+      <w:proofErr w:type="spellStart"/>
+      <w:r>
+        <w:t>deve</w:t>
+      </w:r>
+      <w:proofErr w:type="spellEnd"/>
+      <w:r>
+        <w:t xml:space="preserve"> </w:t>
+      </w:r>
+      <w:proofErr w:type="spellStart"/>
+      <w:r>
+        <w:t>poter</w:t>
+      </w:r>
+      <w:proofErr w:type="spellEnd"/>
+      <w:r>
+        <w:t xml:space="preserve"> </w:t>
+      </w:r>
+      <w:proofErr w:type="spellStart"/>
+      <w:r>
+        <w:t>aggiungere</w:t>
+      </w:r>
+      <w:proofErr w:type="spellEnd"/>
+      <w:r>
+        <w:t xml:space="preserve"> </w:t>
+      </w:r>
+      <w:proofErr w:type="spellStart"/>
+      <w:r>
+        <w:t>nuove</w:t>
+      </w:r>
+      <w:proofErr w:type="spellEnd"/>
+      <w:r>
+        <w:t xml:space="preserve"> </w:t>
+      </w:r>
+      <w:proofErr w:type="spellStart"/>
+      <w:r>
+        <w:t>foto</w:t>
+      </w:r>
+      <w:proofErr w:type="spellEnd"/>
+      <w:r>
+        <w:t xml:space="preserve"> </w:t>
+      </w:r>
+      <w:proofErr w:type="spellStart"/>
+      <w:r>
+        <w:t>alla</w:t>
+      </w:r>
+      <w:proofErr w:type="spellEnd"/>
+      <w:r>
+        <w:t xml:space="preserve"> galleria di una </w:t>
+      </w:r>
+      <w:proofErr w:type="spellStart"/>
+      <w:r>
+        <w:t>delle</w:t>
+      </w:r>
+      <w:proofErr w:type="spellEnd"/>
+      <w:r>
+        <w:t xml:space="preserve"> sue </w:t>
+      </w:r>
+      <w:proofErr w:type="spellStart"/>
+      <w:r>
+        <w:t>attività</w:t>
+      </w:r>
+      <w:proofErr w:type="spellEnd"/>
+    </w:p>
+    <w:p>
+      <w:r>
+        <w:t xml:space="preserve">FR 3.3 </w:t>
+      </w:r>
+      <w:proofErr w:type="spellStart"/>
+      <w:r>
+        <w:t>il</w:t>
+      </w:r>
+      <w:proofErr w:type="spellEnd"/>
+      <w:r>
+        <w:t xml:space="preserve"> </w:t>
+      </w:r>
+      <w:proofErr w:type="spellStart"/>
+      <w:r>
+        <w:t>ristoratore</w:t>
+      </w:r>
+      <w:proofErr w:type="spellEnd"/>
+      <w:r>
+        <w:t xml:space="preserve"> </w:t>
+      </w:r>
+      <w:proofErr w:type="spellStart"/>
+      <w:r>
+        <w:t>deve</w:t>
+      </w:r>
+      <w:proofErr w:type="spellEnd"/>
+      <w:r>
+        <w:t xml:space="preserve"> </w:t>
+      </w:r>
+      <w:proofErr w:type="spellStart"/>
+      <w:r>
+        <w:t>poter</w:t>
+      </w:r>
+      <w:proofErr w:type="spellEnd"/>
+      <w:r>
+        <w:t xml:space="preserve"> </w:t>
+      </w:r>
+      <w:proofErr w:type="spellStart"/>
+      <w:r>
+        <w:t>rimuovere</w:t>
+      </w:r>
+      <w:proofErr w:type="spellEnd"/>
+      <w:r>
+        <w:t xml:space="preserve"> </w:t>
+      </w:r>
+      <w:proofErr w:type="spellStart"/>
+      <w:r>
+        <w:t>foto</w:t>
+      </w:r>
+      <w:proofErr w:type="spellEnd"/>
+      <w:r>
+        <w:t xml:space="preserve"> </w:t>
+      </w:r>
+      <w:proofErr w:type="spellStart"/>
+      <w:r>
+        <w:t>dalla</w:t>
+      </w:r>
+      <w:proofErr w:type="spellEnd"/>
+      <w:r>
+        <w:t xml:space="preserve"> galleria di una </w:t>
+      </w:r>
+      <w:proofErr w:type="spellStart"/>
+      <w:r>
+        <w:t>delle</w:t>
+      </w:r>
+      <w:proofErr w:type="spellEnd"/>
+      <w:r>
+        <w:t xml:space="preserve"> sue </w:t>
+      </w:r>
+      <w:proofErr w:type="spellStart"/>
+      <w:r>
+        <w:t>attività</w:t>
+      </w:r>
+      <w:proofErr w:type="spellEnd"/>
+    </w:p>
+    <w:p>
+      <w:r>
+        <w:t xml:space="preserve">FR 3.4 </w:t>
+      </w:r>
+      <w:proofErr w:type="spellStart"/>
+      <w:r>
+        <w:t>il</w:t>
+      </w:r>
+      <w:proofErr w:type="spellEnd"/>
+      <w:r>
+        <w:t xml:space="preserve"> </w:t>
+      </w:r>
+      <w:proofErr w:type="spellStart"/>
+      <w:r>
+        <w:t>ristoratore</w:t>
+      </w:r>
+      <w:proofErr w:type="spellEnd"/>
+      <w:r>
+        <w:t xml:space="preserve"> </w:t>
+      </w:r>
+      <w:proofErr w:type="spellStart"/>
+      <w:r>
+        <w:t>deve</w:t>
+      </w:r>
+      <w:proofErr w:type="spellEnd"/>
+      <w:r>
+        <w:t xml:space="preserve"> </w:t>
+      </w:r>
+      <w:proofErr w:type="spellStart"/>
+      <w:r>
+        <w:t>poter</w:t>
+      </w:r>
+      <w:proofErr w:type="spellEnd"/>
+      <w:r>
+        <w:t xml:space="preserve"> </w:t>
+      </w:r>
+      <w:proofErr w:type="spellStart"/>
+      <w:r>
+        <w:t>leggere</w:t>
+      </w:r>
+      <w:proofErr w:type="spellEnd"/>
+      <w:r>
+        <w:t xml:space="preserve"> le </w:t>
+      </w:r>
+      <w:proofErr w:type="spellStart"/>
+      <w:r>
+        <w:t>recensioni</w:t>
+      </w:r>
+      <w:proofErr w:type="spellEnd"/>
+      <w:r>
+        <w:t xml:space="preserve"> </w:t>
+      </w:r>
+      <w:proofErr w:type="spellStart"/>
+      <w:r>
+        <w:t>rilasciate</w:t>
+      </w:r>
+      <w:proofErr w:type="spellEnd"/>
+      <w:r>
+        <w:t xml:space="preserve"> ad una </w:t>
+      </w:r>
+      <w:proofErr w:type="spellStart"/>
+      <w:r>
+        <w:t>delle</w:t>
+      </w:r>
+      <w:proofErr w:type="spellEnd"/>
+      <w:r>
+        <w:t xml:space="preserve"> sue </w:t>
+      </w:r>
+      <w:proofErr w:type="spellStart"/>
+      <w:r>
+        <w:t>attività</w:t>
+      </w:r>
+      <w:proofErr w:type="spellEnd"/>
+    </w:p>
+    <w:p>
+      <w:r>
+        <w:t xml:space="preserve">FR 3.5 </w:t>
+      </w:r>
+      <w:proofErr w:type="spellStart"/>
+      <w:r>
+        <w:t>il</w:t>
+      </w:r>
+      <w:proofErr w:type="spellEnd"/>
+      <w:r>
+        <w:t xml:space="preserve"> </w:t>
+      </w:r>
+      <w:proofErr w:type="spellStart"/>
+      <w:r>
+        <w:t>ristoratore</w:t>
+      </w:r>
+      <w:proofErr w:type="spellEnd"/>
+      <w:r>
+        <w:t xml:space="preserve"> </w:t>
+      </w:r>
+      <w:proofErr w:type="spellStart"/>
+      <w:r>
+        <w:t>deve</w:t>
+      </w:r>
+      <w:proofErr w:type="spellEnd"/>
+      <w:r>
+        <w:t xml:space="preserve"> </w:t>
+      </w:r>
+      <w:proofErr w:type="spellStart"/>
+      <w:r>
+        <w:t>poter</w:t>
+      </w:r>
+      <w:proofErr w:type="spellEnd"/>
+      <w:r>
+        <w:t xml:space="preserve"> </w:t>
+      </w:r>
+      <w:proofErr w:type="spellStart"/>
+      <w:r>
+        <w:t>rispondere</w:t>
+      </w:r>
+      <w:proofErr w:type="spellEnd"/>
+      <w:r>
+        <w:t xml:space="preserve"> </w:t>
+      </w:r>
+      <w:proofErr w:type="spellStart"/>
+      <w:r>
+        <w:t>alle</w:t>
+      </w:r>
+      <w:proofErr w:type="spellEnd"/>
+      <w:r>
+        <w:t xml:space="preserve"> </w:t>
+      </w:r>
+      <w:proofErr w:type="spellStart"/>
+      <w:r>
+        <w:t>recensioni</w:t>
+      </w:r>
+      <w:proofErr w:type="spellEnd"/>
+      <w:r>
+        <w:t xml:space="preserve"> </w:t>
+      </w:r>
+      <w:proofErr w:type="spellStart"/>
+      <w:r>
+        <w:t>effettuate</w:t>
+      </w:r>
+      <w:proofErr w:type="spellEnd"/>
+      <w:r>
+        <w:t xml:space="preserve"> </w:t>
+      </w:r>
+      <w:proofErr w:type="spellStart"/>
+      <w:r>
+        <w:t>dai</w:t>
+      </w:r>
+      <w:proofErr w:type="spellEnd"/>
+      <w:r>
+        <w:t xml:space="preserve"> </w:t>
+      </w:r>
+      <w:proofErr w:type="spellStart"/>
+      <w:r>
+        <w:t>clienti</w:t>
+      </w:r>
+      <w:proofErr w:type="spellEnd"/>
+    </w:p>
+    <w:p>
+      <w:r>
+        <w:t xml:space="preserve">FR 3.6 </w:t>
+      </w:r>
+      <w:proofErr w:type="spellStart"/>
+      <w:r>
+        <w:t>il</w:t>
+      </w:r>
+      <w:proofErr w:type="spellEnd"/>
+      <w:r>
+        <w:t xml:space="preserve"> </w:t>
+      </w:r>
+      <w:proofErr w:type="spellStart"/>
+      <w:r>
+        <w:t>ristoratore</w:t>
+      </w:r>
+      <w:proofErr w:type="spellEnd"/>
+      <w:r>
+        <w:t xml:space="preserve"> </w:t>
+      </w:r>
+      <w:proofErr w:type="spellStart"/>
+      <w:r>
+        <w:t>deve</w:t>
+      </w:r>
+      <w:proofErr w:type="spellEnd"/>
+      <w:r>
+        <w:t xml:space="preserve"> </w:t>
+      </w:r>
+      <w:proofErr w:type="spellStart"/>
+      <w:r>
+        <w:t>potersi</w:t>
+      </w:r>
+      <w:proofErr w:type="spellEnd"/>
+      <w:r>
+        <w:t xml:space="preserve"> </w:t>
+      </w:r>
+      <w:proofErr w:type="spellStart"/>
+      <w:r>
+        <w:t>registrare</w:t>
+      </w:r>
+      <w:proofErr w:type="spellEnd"/>
+    </w:p>
+    <w:p>
+      <w:r>
+        <w:t xml:space="preserve">FR 3.7 </w:t>
+      </w:r>
+      <w:proofErr w:type="spellStart"/>
+      <w:r>
+        <w:t>il</w:t>
+      </w:r>
+      <w:proofErr w:type="spellEnd"/>
+      <w:r>
+        <w:t xml:space="preserve"> </w:t>
+      </w:r>
+      <w:proofErr w:type="spellStart"/>
+      <w:proofErr w:type="gramStart"/>
+      <w:r>
+        <w:t>ristoratore</w:t>
+      </w:r>
+      <w:proofErr w:type="spellEnd"/>
+      <w:r>
+        <w:t xml:space="preserve">  </w:t>
+      </w:r>
+      <w:proofErr w:type="spellStart"/>
+      <w:r>
+        <w:t>deve</w:t>
+      </w:r>
+      <w:proofErr w:type="spellEnd"/>
+      <w:proofErr w:type="gramEnd"/>
+      <w:r>
+        <w:t xml:space="preserve"> </w:t>
+      </w:r>
+      <w:proofErr w:type="spellStart"/>
+      <w:r>
+        <w:t>potersi</w:t>
+      </w:r>
+      <w:proofErr w:type="spellEnd"/>
+      <w:r>
+        <w:t xml:space="preserve"> </w:t>
+      </w:r>
+      <w:proofErr w:type="spellStart"/>
+      <w:r>
+        <w:t>loggare</w:t>
+      </w:r>
+      <w:proofErr w:type="spellEnd"/>
+    </w:p>
+    <w:p>
+      <w:r>
+        <w:t xml:space="preserve">FR 3.8 </w:t>
+      </w:r>
+      <w:proofErr w:type="spellStart"/>
+      <w:r>
+        <w:t>il</w:t>
+      </w:r>
+      <w:proofErr w:type="spellEnd"/>
+      <w:r>
+        <w:t xml:space="preserve"> </w:t>
+      </w:r>
+      <w:proofErr w:type="spellStart"/>
+      <w:r>
+        <w:t>ristoratore</w:t>
+      </w:r>
+      <w:proofErr w:type="spellEnd"/>
+      <w:r>
+        <w:t xml:space="preserve"> </w:t>
+      </w:r>
+      <w:proofErr w:type="spellStart"/>
+      <w:r>
+        <w:t>deve</w:t>
+      </w:r>
+      <w:proofErr w:type="spellEnd"/>
+      <w:r>
+        <w:t xml:space="preserve"> </w:t>
+      </w:r>
+      <w:proofErr w:type="spellStart"/>
+      <w:r>
+        <w:t>poter</w:t>
+      </w:r>
+      <w:proofErr w:type="spellEnd"/>
+      <w:r>
+        <w:t xml:space="preserve"> </w:t>
+      </w:r>
+      <w:proofErr w:type="spellStart"/>
+      <w:r>
+        <w:t>vedere</w:t>
+      </w:r>
+      <w:proofErr w:type="spellEnd"/>
+      <w:r>
+        <w:t xml:space="preserve"> la </w:t>
+      </w:r>
+      <w:proofErr w:type="spellStart"/>
+      <w:r>
+        <w:t>lista</w:t>
+      </w:r>
+      <w:proofErr w:type="spellEnd"/>
+      <w:r>
+        <w:t xml:space="preserve"> </w:t>
+      </w:r>
+      <w:proofErr w:type="spellStart"/>
+      <w:r>
+        <w:t>delle</w:t>
+      </w:r>
+      <w:proofErr w:type="spellEnd"/>
+      <w:r>
+        <w:t xml:space="preserve"> sue </w:t>
+      </w:r>
+      <w:proofErr w:type="spellStart"/>
+      <w:r>
+        <w:t>attività</w:t>
+      </w:r>
+      <w:proofErr w:type="spellEnd"/>
+      <w:r>
+        <w:t xml:space="preserve"> </w:t>
+      </w:r>
+      <w:proofErr w:type="spellStart"/>
+      <w:r>
+        <w:t>registrate</w:t>
+      </w:r>
+      <w:proofErr w:type="spellEnd"/>
+      <w:r>
+        <w:t xml:space="preserve"> </w:t>
+      </w:r>
+      <w:proofErr w:type="spellStart"/>
+      <w:r>
+        <w:t>sul</w:t>
+      </w:r>
+      <w:proofErr w:type="spellEnd"/>
+      <w:r>
+        <w:t xml:space="preserve"> </w:t>
+      </w:r>
+      <w:proofErr w:type="spellStart"/>
+      <w:r>
+        <w:t>sito</w:t>
+      </w:r>
+      <w:proofErr w:type="spellEnd"/>
+    </w:p>
+    <w:p>
+      <w:r>
+        <w:t xml:space="preserve">FR 3.9 </w:t>
+      </w:r>
+      <w:proofErr w:type="spellStart"/>
+      <w:r>
+        <w:t>il</w:t>
+      </w:r>
+      <w:proofErr w:type="spellEnd"/>
+      <w:r>
+        <w:t xml:space="preserve"> </w:t>
+      </w:r>
+      <w:proofErr w:type="spellStart"/>
+      <w:r>
+        <w:t>ristoratore</w:t>
+      </w:r>
+      <w:proofErr w:type="spellEnd"/>
+      <w:r>
+        <w:t xml:space="preserve"> </w:t>
+      </w:r>
+      <w:proofErr w:type="spellStart"/>
+      <w:r>
+        <w:t>deve</w:t>
+      </w:r>
+      <w:proofErr w:type="spellEnd"/>
+      <w:r>
+        <w:t xml:space="preserve"> </w:t>
+      </w:r>
+      <w:proofErr w:type="spellStart"/>
+      <w:r>
+        <w:t>poter</w:t>
+      </w:r>
+      <w:proofErr w:type="spellEnd"/>
+      <w:r>
+        <w:t xml:space="preserve"> </w:t>
+      </w:r>
+      <w:proofErr w:type="spellStart"/>
+      <w:r>
+        <w:t>vedere</w:t>
+      </w:r>
+      <w:proofErr w:type="spellEnd"/>
+      <w:r>
+        <w:t xml:space="preserve"> </w:t>
+      </w:r>
+      <w:proofErr w:type="spellStart"/>
+      <w:r>
+        <w:t>i</w:t>
+      </w:r>
+      <w:proofErr w:type="spellEnd"/>
+      <w:r>
+        <w:t xml:space="preserve"> </w:t>
+      </w:r>
+      <w:proofErr w:type="spellStart"/>
+      <w:r>
+        <w:t>dati</w:t>
+      </w:r>
+      <w:proofErr w:type="spellEnd"/>
+      <w:r>
+        <w:t xml:space="preserve"> </w:t>
+      </w:r>
+      <w:proofErr w:type="spellStart"/>
+      <w:r>
+        <w:t>inerenti</w:t>
+      </w:r>
+      <w:proofErr w:type="spellEnd"/>
+      <w:r>
+        <w:t xml:space="preserve"> a una </w:t>
+      </w:r>
+      <w:proofErr w:type="spellStart"/>
+      <w:r>
+        <w:t>specifica</w:t>
+      </w:r>
+      <w:proofErr w:type="spellEnd"/>
+      <w:r>
+        <w:t xml:space="preserve"> </w:t>
+      </w:r>
+      <w:proofErr w:type="spellStart"/>
+      <w:r>
+        <w:t>attività</w:t>
+      </w:r>
+      <w:proofErr w:type="spellEnd"/>
+    </w:p>
+    <w:p>
+      <w:r>
+        <w:t xml:space="preserve">FR 3.10 </w:t>
+      </w:r>
+      <w:proofErr w:type="spellStart"/>
+      <w:r>
+        <w:t>il</w:t>
+      </w:r>
+      <w:proofErr w:type="spellEnd"/>
+      <w:r>
+        <w:t xml:space="preserve"> </w:t>
+      </w:r>
+      <w:proofErr w:type="spellStart"/>
+      <w:r>
+        <w:t>ristoratore</w:t>
+      </w:r>
+      <w:proofErr w:type="spellEnd"/>
+      <w:r>
+        <w:t xml:space="preserve"> </w:t>
+      </w:r>
+      <w:proofErr w:type="spellStart"/>
+      <w:r>
+        <w:t>può</w:t>
+      </w:r>
+      <w:proofErr w:type="spellEnd"/>
+      <w:r>
+        <w:t xml:space="preserve"> </w:t>
+      </w:r>
+      <w:proofErr w:type="spellStart"/>
+      <w:r>
+        <w:t>modificare</w:t>
+      </w:r>
+      <w:proofErr w:type="spellEnd"/>
+      <w:r>
+        <w:t xml:space="preserve"> la </w:t>
+      </w:r>
+      <w:proofErr w:type="spellStart"/>
+      <w:r>
+        <w:t>sua</w:t>
+      </w:r>
+      <w:proofErr w:type="spellEnd"/>
+      <w:r>
+        <w:t xml:space="preserve"> password</w:t>
       </w:r>
     </w:p>
     <w:p>
       <w:r>
         <w:lastRenderedPageBreak/>
-        <w:t>FR 3.11 il ristoratore deve poter eliminare un’attività</w:t>
-      </w:r>
-    </w:p>
-    <w:p>
-      <w:r>
-        <w:t>FR 3.12 il ristoratore deve poter accedere alla sua area personale</w:t>
-      </w:r>
-    </w:p>
-    <w:p>
-      <w:r>
-        <w:t>FR 3.13 il ristoratore deve poter dare suggerimenti e segnalare eventuali bug</w:t>
+        <w:t xml:space="preserve">FR 3.11 </w:t>
+      </w:r>
+      <w:proofErr w:type="spellStart"/>
+      <w:r>
+        <w:t>il</w:t>
+      </w:r>
+      <w:proofErr w:type="spellEnd"/>
+      <w:r>
+        <w:t xml:space="preserve"> </w:t>
+      </w:r>
+      <w:proofErr w:type="spellStart"/>
+      <w:r>
+        <w:t>ristoratore</w:t>
+      </w:r>
+      <w:proofErr w:type="spellEnd"/>
+      <w:r>
+        <w:t xml:space="preserve"> </w:t>
+      </w:r>
+      <w:proofErr w:type="spellStart"/>
+      <w:r>
+        <w:t>deve</w:t>
+      </w:r>
+      <w:proofErr w:type="spellEnd"/>
+      <w:r>
+        <w:t xml:space="preserve"> </w:t>
+      </w:r>
+      <w:proofErr w:type="spellStart"/>
+      <w:r>
+        <w:t>poter</w:t>
+      </w:r>
+      <w:proofErr w:type="spellEnd"/>
+      <w:r>
+        <w:t xml:space="preserve"> </w:t>
+      </w:r>
+      <w:proofErr w:type="spellStart"/>
+      <w:r>
+        <w:t>eliminare</w:t>
+      </w:r>
+      <w:proofErr w:type="spellEnd"/>
+      <w:r>
+        <w:t xml:space="preserve"> </w:t>
+      </w:r>
+      <w:proofErr w:type="spellStart"/>
+      <w:r>
+        <w:t>un’attività</w:t>
+      </w:r>
+      <w:proofErr w:type="spellEnd"/>
+    </w:p>
+    <w:p>
+      <w:r>
+        <w:t xml:space="preserve">FR 3.12 </w:t>
+      </w:r>
+      <w:proofErr w:type="spellStart"/>
+      <w:r>
+        <w:t>il</w:t>
+      </w:r>
+      <w:proofErr w:type="spellEnd"/>
+      <w:r>
+        <w:t xml:space="preserve"> </w:t>
+      </w:r>
+      <w:proofErr w:type="spellStart"/>
+      <w:r>
+        <w:t>ristoratore</w:t>
+      </w:r>
+      <w:proofErr w:type="spellEnd"/>
+      <w:r>
+        <w:t xml:space="preserve"> </w:t>
+      </w:r>
+      <w:proofErr w:type="spellStart"/>
+      <w:r>
+        <w:t>deve</w:t>
+      </w:r>
+      <w:proofErr w:type="spellEnd"/>
+      <w:r>
+        <w:t xml:space="preserve"> </w:t>
+      </w:r>
+      <w:proofErr w:type="spellStart"/>
+      <w:r>
+        <w:t>poter</w:t>
+      </w:r>
+      <w:proofErr w:type="spellEnd"/>
+      <w:r>
+        <w:t xml:space="preserve"> </w:t>
+      </w:r>
+      <w:proofErr w:type="spellStart"/>
+      <w:r>
+        <w:t>accedere</w:t>
+      </w:r>
+      <w:proofErr w:type="spellEnd"/>
+      <w:r>
+        <w:t xml:space="preserve"> </w:t>
+      </w:r>
+      <w:proofErr w:type="spellStart"/>
+      <w:r>
+        <w:t>alla</w:t>
+      </w:r>
+      <w:proofErr w:type="spellEnd"/>
+      <w:r>
+        <w:t xml:space="preserve"> </w:t>
+      </w:r>
+      <w:proofErr w:type="spellStart"/>
+      <w:r>
+        <w:t>sua</w:t>
+      </w:r>
+      <w:proofErr w:type="spellEnd"/>
+      <w:r>
+        <w:t xml:space="preserve"> area </w:t>
+      </w:r>
+      <w:proofErr w:type="spellStart"/>
+      <w:r>
+        <w:t>personale</w:t>
+      </w:r>
+      <w:proofErr w:type="spellEnd"/>
+    </w:p>
+    <w:p>
+      <w:r>
+        <w:t xml:space="preserve">FR 3.13 </w:t>
+      </w:r>
+      <w:proofErr w:type="spellStart"/>
+      <w:r>
+        <w:t>il</w:t>
+      </w:r>
+      <w:proofErr w:type="spellEnd"/>
+      <w:r>
+        <w:t xml:space="preserve"> </w:t>
+      </w:r>
+      <w:proofErr w:type="spellStart"/>
+      <w:r>
+        <w:t>ristoratore</w:t>
+      </w:r>
+      <w:proofErr w:type="spellEnd"/>
+      <w:r>
+        <w:t xml:space="preserve"> </w:t>
+      </w:r>
+      <w:proofErr w:type="spellStart"/>
+      <w:r>
+        <w:t>deve</w:t>
+      </w:r>
+      <w:proofErr w:type="spellEnd"/>
+      <w:r>
+        <w:t xml:space="preserve"> </w:t>
+      </w:r>
+      <w:proofErr w:type="spellStart"/>
+      <w:r>
+        <w:t>poter</w:t>
+      </w:r>
+      <w:proofErr w:type="spellEnd"/>
+      <w:r>
+        <w:t xml:space="preserve"> dare </w:t>
+      </w:r>
+      <w:proofErr w:type="spellStart"/>
+      <w:r>
+        <w:t>suggerimenti</w:t>
+      </w:r>
+      <w:proofErr w:type="spellEnd"/>
+      <w:r>
+        <w:t xml:space="preserve"> e </w:t>
+      </w:r>
+      <w:proofErr w:type="spellStart"/>
+      <w:r>
+        <w:t>segnalare</w:t>
+      </w:r>
+      <w:proofErr w:type="spellEnd"/>
+      <w:r>
+        <w:t xml:space="preserve"> </w:t>
+      </w:r>
+      <w:proofErr w:type="spellStart"/>
+      <w:r>
+        <w:t>eventuali</w:t>
+      </w:r>
+      <w:proofErr w:type="spellEnd"/>
+      <w:r>
+        <w:t xml:space="preserve"> bug</w:t>
       </w:r>
     </w:p>
     <w:p/>
@@ -10891,39 +15623,503 @@
           <w:sz w:val="26"/>
           <w:szCs w:val="26"/>
         </w:rPr>
-        <w:t>4.0 (Amministratore):</w:t>
-      </w:r>
-    </w:p>
-    <w:p>
-      <w:pPr>
-        <w:rPr>
-          <w:sz w:val="22"/>
-          <w:szCs w:val="22"/>
-        </w:rPr>
-      </w:pPr>
-      <w:r>
-        <w:t>FR 4.1 l’amministratore deve poter visualizzare i dati degli utenti del sito</w:t>
-      </w:r>
-    </w:p>
-    <w:p>
-      <w:r>
-        <w:t>FR 4.2 l’amministratore deve poter modificare la password di ogni utente</w:t>
-      </w:r>
-    </w:p>
-    <w:p>
-      <w:r>
-        <w:t>FR 4.3 l’amministratore deve poter eliminare definitivamente un utente dal database(al momento dell’eliminazione dell’utente, saranno eliminati automaticamente tutti i dati inerenti ad esso, compresi commenti, suggerimenti e lista preferiti)</w:t>
-      </w:r>
-    </w:p>
-    <w:p>
-      <w:r>
-        <w:t>FR 4.4 l’amministratore deve poter visionare i suggerimenti e i bug riportati dagli utenti</w:t>
-      </w:r>
-    </w:p>
-    <w:p>
-      <w:r>
-        <w:t>FR 4.5 l’amministratore deve poter eliminare i commenti effettuati dagli utenti</w:t>
-      </w:r>
+        <w:t>4.0 (</w:t>
+      </w:r>
+      <w:proofErr w:type="spellStart"/>
+      <w:r>
+        <w:rPr>
+          <w:b/>
+          <w:bCs/>
+          <w:sz w:val="26"/>
+          <w:szCs w:val="26"/>
+        </w:rPr>
+        <w:t>Amministratore</w:t>
+      </w:r>
+      <w:proofErr w:type="spellEnd"/>
+      <w:r>
+        <w:rPr>
+          <w:b/>
+          <w:bCs/>
+          <w:sz w:val="26"/>
+          <w:szCs w:val="26"/>
+        </w:rPr>
+        <w:t>):</w:t>
+      </w:r>
+    </w:p>
+    <w:p>
+      <w:pPr>
+        <w:rPr>
+          <w:sz w:val="22"/>
+          <w:szCs w:val="22"/>
+        </w:rPr>
+      </w:pPr>
+      <w:r>
+        <w:t xml:space="preserve">FR 4.1 </w:t>
+      </w:r>
+      <w:proofErr w:type="spellStart"/>
+      <w:r>
+        <w:t>l’amministratore</w:t>
+      </w:r>
+      <w:proofErr w:type="spellEnd"/>
+      <w:r>
+        <w:t xml:space="preserve"> </w:t>
+      </w:r>
+      <w:proofErr w:type="spellStart"/>
+      <w:r>
+        <w:t>deve</w:t>
+      </w:r>
+      <w:proofErr w:type="spellEnd"/>
+      <w:r>
+        <w:t xml:space="preserve"> </w:t>
+      </w:r>
+      <w:proofErr w:type="spellStart"/>
+      <w:r>
+        <w:t>poter</w:t>
+      </w:r>
+      <w:proofErr w:type="spellEnd"/>
+      <w:r>
+        <w:t xml:space="preserve"> </w:t>
+      </w:r>
+      <w:proofErr w:type="spellStart"/>
+      <w:r>
+        <w:t>visualizzare</w:t>
+      </w:r>
+      <w:proofErr w:type="spellEnd"/>
+      <w:r>
+        <w:t xml:space="preserve"> </w:t>
+      </w:r>
+      <w:proofErr w:type="spellStart"/>
+      <w:r>
+        <w:t>i</w:t>
+      </w:r>
+      <w:proofErr w:type="spellEnd"/>
+      <w:r>
+        <w:t xml:space="preserve"> </w:t>
+      </w:r>
+      <w:proofErr w:type="spellStart"/>
+      <w:r>
+        <w:t>dati</w:t>
+      </w:r>
+      <w:proofErr w:type="spellEnd"/>
+      <w:r>
+        <w:t xml:space="preserve"> </w:t>
+      </w:r>
+      <w:proofErr w:type="spellStart"/>
+      <w:r>
+        <w:t>degli</w:t>
+      </w:r>
+      <w:proofErr w:type="spellEnd"/>
+      <w:r>
+        <w:t xml:space="preserve"> </w:t>
+      </w:r>
+      <w:proofErr w:type="spellStart"/>
+      <w:r>
+        <w:t>utenti</w:t>
+      </w:r>
+      <w:proofErr w:type="spellEnd"/>
+      <w:r>
+        <w:t xml:space="preserve"> del </w:t>
+      </w:r>
+      <w:proofErr w:type="spellStart"/>
+      <w:r>
+        <w:t>sito</w:t>
+      </w:r>
+      <w:proofErr w:type="spellEnd"/>
+    </w:p>
+    <w:p>
+      <w:r>
+        <w:t xml:space="preserve">FR 4.2 </w:t>
+      </w:r>
+      <w:proofErr w:type="spellStart"/>
+      <w:r>
+        <w:t>l’amministratore</w:t>
+      </w:r>
+      <w:proofErr w:type="spellEnd"/>
+      <w:r>
+        <w:t xml:space="preserve"> </w:t>
+      </w:r>
+      <w:proofErr w:type="spellStart"/>
+      <w:r>
+        <w:t>deve</w:t>
+      </w:r>
+      <w:proofErr w:type="spellEnd"/>
+      <w:r>
+        <w:t xml:space="preserve"> </w:t>
+      </w:r>
+      <w:proofErr w:type="spellStart"/>
+      <w:r>
+        <w:t>poter</w:t>
+      </w:r>
+      <w:proofErr w:type="spellEnd"/>
+      <w:r>
+        <w:t xml:space="preserve"> </w:t>
+      </w:r>
+      <w:proofErr w:type="spellStart"/>
+      <w:r>
+        <w:t>modificare</w:t>
+      </w:r>
+      <w:proofErr w:type="spellEnd"/>
+      <w:r>
+        <w:t xml:space="preserve"> la password di </w:t>
+      </w:r>
+      <w:proofErr w:type="spellStart"/>
+      <w:r>
+        <w:t>ogni</w:t>
+      </w:r>
+      <w:proofErr w:type="spellEnd"/>
+      <w:r>
+        <w:t xml:space="preserve"> </w:t>
+      </w:r>
+      <w:proofErr w:type="spellStart"/>
+      <w:r>
+        <w:t>utente</w:t>
+      </w:r>
+      <w:proofErr w:type="spellEnd"/>
+    </w:p>
+    <w:p>
+      <w:r>
+        <w:t xml:space="preserve">FR 4.3 </w:t>
+      </w:r>
+      <w:proofErr w:type="spellStart"/>
+      <w:r>
+        <w:t>l’amministratore</w:t>
+      </w:r>
+      <w:proofErr w:type="spellEnd"/>
+      <w:r>
+        <w:t xml:space="preserve"> </w:t>
+      </w:r>
+      <w:proofErr w:type="spellStart"/>
+      <w:r>
+        <w:t>deve</w:t>
+      </w:r>
+      <w:proofErr w:type="spellEnd"/>
+      <w:r>
+        <w:t xml:space="preserve"> </w:t>
+      </w:r>
+      <w:proofErr w:type="spellStart"/>
+      <w:r>
+        <w:t>poter</w:t>
+      </w:r>
+      <w:proofErr w:type="spellEnd"/>
+      <w:r>
+        <w:t xml:space="preserve"> </w:t>
+      </w:r>
+      <w:proofErr w:type="spellStart"/>
+      <w:r>
+        <w:t>eliminare</w:t>
+      </w:r>
+      <w:proofErr w:type="spellEnd"/>
+      <w:r>
+        <w:t xml:space="preserve"> </w:t>
+      </w:r>
+      <w:proofErr w:type="spellStart"/>
+      <w:r>
+        <w:t>definitivamente</w:t>
+      </w:r>
+      <w:proofErr w:type="spellEnd"/>
+      <w:r>
+        <w:t xml:space="preserve"> un </w:t>
+      </w:r>
+      <w:proofErr w:type="spellStart"/>
+      <w:r>
+        <w:t>utente</w:t>
+      </w:r>
+      <w:proofErr w:type="spellEnd"/>
+      <w:r>
+        <w:t xml:space="preserve"> dal </w:t>
+      </w:r>
+      <w:proofErr w:type="gramStart"/>
+      <w:r>
+        <w:t>database(</w:t>
+      </w:r>
+      <w:proofErr w:type="gramEnd"/>
+      <w:r>
+        <w:t xml:space="preserve">al </w:t>
+      </w:r>
+      <w:proofErr w:type="spellStart"/>
+      <w:r>
+        <w:t>momento</w:t>
+      </w:r>
+      <w:proofErr w:type="spellEnd"/>
+      <w:r>
+        <w:t xml:space="preserve"> </w:t>
+      </w:r>
+      <w:proofErr w:type="spellStart"/>
+      <w:r>
+        <w:t>dell’eliminazione</w:t>
+      </w:r>
+      <w:proofErr w:type="spellEnd"/>
+      <w:r>
+        <w:t xml:space="preserve"> </w:t>
+      </w:r>
+      <w:proofErr w:type="spellStart"/>
+      <w:r>
+        <w:t>dell’utente</w:t>
+      </w:r>
+      <w:proofErr w:type="spellEnd"/>
+      <w:r>
+        <w:t xml:space="preserve">, </w:t>
+      </w:r>
+      <w:proofErr w:type="spellStart"/>
+      <w:r>
+        <w:t>saranno</w:t>
+      </w:r>
+      <w:proofErr w:type="spellEnd"/>
+      <w:r>
+        <w:t xml:space="preserve"> </w:t>
+      </w:r>
+      <w:proofErr w:type="spellStart"/>
+      <w:r>
+        <w:t>eliminati</w:t>
+      </w:r>
+      <w:proofErr w:type="spellEnd"/>
+      <w:r>
+        <w:t xml:space="preserve"> </w:t>
+      </w:r>
+      <w:proofErr w:type="spellStart"/>
+      <w:r>
+        <w:t>automaticamente</w:t>
+      </w:r>
+      <w:proofErr w:type="spellEnd"/>
+      <w:r>
+        <w:t xml:space="preserve"> </w:t>
+      </w:r>
+      <w:proofErr w:type="spellStart"/>
+      <w:r>
+        <w:t>tutti</w:t>
+      </w:r>
+      <w:proofErr w:type="spellEnd"/>
+      <w:r>
+        <w:t xml:space="preserve"> </w:t>
+      </w:r>
+      <w:proofErr w:type="spellStart"/>
+      <w:r>
+        <w:t>i</w:t>
+      </w:r>
+      <w:proofErr w:type="spellEnd"/>
+      <w:r>
+        <w:t xml:space="preserve"> </w:t>
+      </w:r>
+      <w:proofErr w:type="spellStart"/>
+      <w:r>
+        <w:t>dati</w:t>
+      </w:r>
+      <w:proofErr w:type="spellEnd"/>
+      <w:r>
+        <w:t xml:space="preserve"> </w:t>
+      </w:r>
+      <w:proofErr w:type="spellStart"/>
+      <w:r>
+        <w:t>inerenti</w:t>
+      </w:r>
+      <w:proofErr w:type="spellEnd"/>
+      <w:r>
+        <w:t xml:space="preserve"> ad </w:t>
+      </w:r>
+      <w:proofErr w:type="spellStart"/>
+      <w:r>
+        <w:t>esso</w:t>
+      </w:r>
+      <w:proofErr w:type="spellEnd"/>
+      <w:r>
+        <w:t xml:space="preserve">, </w:t>
+      </w:r>
+      <w:proofErr w:type="spellStart"/>
+      <w:r>
+        <w:t>compresi</w:t>
+      </w:r>
+      <w:proofErr w:type="spellEnd"/>
+      <w:r>
+        <w:t xml:space="preserve"> </w:t>
+      </w:r>
+      <w:proofErr w:type="spellStart"/>
+      <w:r>
+        <w:t>commenti</w:t>
+      </w:r>
+      <w:proofErr w:type="spellEnd"/>
+      <w:r>
+        <w:t xml:space="preserve">, </w:t>
+      </w:r>
+      <w:proofErr w:type="spellStart"/>
+      <w:r>
+        <w:t>suggerimenti</w:t>
+      </w:r>
+      <w:proofErr w:type="spellEnd"/>
+      <w:r>
+        <w:t xml:space="preserve"> e </w:t>
+      </w:r>
+      <w:proofErr w:type="spellStart"/>
+      <w:r>
+        <w:t>lista</w:t>
+      </w:r>
+      <w:proofErr w:type="spellEnd"/>
+      <w:r>
+        <w:t xml:space="preserve"> </w:t>
+      </w:r>
+      <w:proofErr w:type="spellStart"/>
+      <w:r>
+        <w:t>preferiti</w:t>
+      </w:r>
+      <w:proofErr w:type="spellEnd"/>
+      <w:r>
+        <w:t>)</w:t>
+      </w:r>
+    </w:p>
+    <w:p>
+      <w:r>
+        <w:t xml:space="preserve">FR 4.4 </w:t>
+      </w:r>
+      <w:proofErr w:type="spellStart"/>
+      <w:r>
+        <w:t>l’amministratore</w:t>
+      </w:r>
+      <w:proofErr w:type="spellEnd"/>
+      <w:r>
+        <w:t xml:space="preserve"> </w:t>
+      </w:r>
+      <w:proofErr w:type="spellStart"/>
+      <w:r>
+        <w:t>deve</w:t>
+      </w:r>
+      <w:proofErr w:type="spellEnd"/>
+      <w:r>
+        <w:t xml:space="preserve"> </w:t>
+      </w:r>
+      <w:proofErr w:type="spellStart"/>
+      <w:r>
+        <w:t>poter</w:t>
+      </w:r>
+      <w:proofErr w:type="spellEnd"/>
+      <w:r>
+        <w:t xml:space="preserve"> </w:t>
+      </w:r>
+      <w:proofErr w:type="spellStart"/>
+      <w:r>
+        <w:t>visionare</w:t>
+      </w:r>
+      <w:proofErr w:type="spellEnd"/>
+      <w:r>
+        <w:t xml:space="preserve"> </w:t>
+      </w:r>
+      <w:proofErr w:type="spellStart"/>
+      <w:r>
+        <w:t>i</w:t>
+      </w:r>
+      <w:proofErr w:type="spellEnd"/>
+      <w:r>
+        <w:t xml:space="preserve"> </w:t>
+      </w:r>
+      <w:proofErr w:type="spellStart"/>
+      <w:r>
+        <w:t>suggerimenti</w:t>
+      </w:r>
+      <w:proofErr w:type="spellEnd"/>
+      <w:r>
+        <w:t xml:space="preserve"> e </w:t>
+      </w:r>
+      <w:proofErr w:type="spellStart"/>
+      <w:r>
+        <w:t>i</w:t>
+      </w:r>
+      <w:proofErr w:type="spellEnd"/>
+      <w:r>
+        <w:t xml:space="preserve"> bug </w:t>
+      </w:r>
+      <w:proofErr w:type="spellStart"/>
+      <w:r>
+        <w:t>riportati</w:t>
+      </w:r>
+      <w:proofErr w:type="spellEnd"/>
+      <w:r>
+        <w:t xml:space="preserve"> </w:t>
+      </w:r>
+      <w:proofErr w:type="spellStart"/>
+      <w:r>
+        <w:t>dagli</w:t>
+      </w:r>
+      <w:proofErr w:type="spellEnd"/>
+      <w:r>
+        <w:t xml:space="preserve"> </w:t>
+      </w:r>
+      <w:proofErr w:type="spellStart"/>
+      <w:r>
+        <w:t>utenti</w:t>
+      </w:r>
+      <w:proofErr w:type="spellEnd"/>
+    </w:p>
+    <w:p>
+      <w:r>
+        <w:t xml:space="preserve">FR 4.5 </w:t>
+      </w:r>
+      <w:proofErr w:type="spellStart"/>
+      <w:r>
+        <w:t>l’amministratore</w:t>
+      </w:r>
+      <w:proofErr w:type="spellEnd"/>
+      <w:r>
+        <w:t xml:space="preserve"> </w:t>
+      </w:r>
+      <w:proofErr w:type="spellStart"/>
+      <w:r>
+        <w:t>deve</w:t>
+      </w:r>
+      <w:proofErr w:type="spellEnd"/>
+      <w:r>
+        <w:t xml:space="preserve"> </w:t>
+      </w:r>
+      <w:proofErr w:type="spellStart"/>
+      <w:r>
+        <w:t>poter</w:t>
+      </w:r>
+      <w:proofErr w:type="spellEnd"/>
+      <w:r>
+        <w:t xml:space="preserve"> </w:t>
+      </w:r>
+      <w:proofErr w:type="spellStart"/>
+      <w:r>
+        <w:t>eliminare</w:t>
+      </w:r>
+      <w:proofErr w:type="spellEnd"/>
+      <w:r>
+        <w:t xml:space="preserve"> </w:t>
+      </w:r>
+      <w:proofErr w:type="spellStart"/>
+      <w:r>
+        <w:t>i</w:t>
+      </w:r>
+      <w:proofErr w:type="spellEnd"/>
+      <w:r>
+        <w:t xml:space="preserve"> </w:t>
+      </w:r>
+      <w:proofErr w:type="spellStart"/>
+      <w:r>
+        <w:t>commenti</w:t>
+      </w:r>
+      <w:proofErr w:type="spellEnd"/>
+      <w:r>
+        <w:t xml:space="preserve"> </w:t>
+      </w:r>
+      <w:proofErr w:type="spellStart"/>
+      <w:r>
+        <w:t>effettuati</w:t>
+      </w:r>
+      <w:proofErr w:type="spellEnd"/>
+      <w:r>
+        <w:t xml:space="preserve"> </w:t>
+      </w:r>
+      <w:proofErr w:type="spellStart"/>
+      <w:r>
+        <w:t>dagli</w:t>
+      </w:r>
+      <w:proofErr w:type="spellEnd"/>
+      <w:r>
+        <w:t xml:space="preserve"> </w:t>
+      </w:r>
+      <w:proofErr w:type="spellStart"/>
+      <w:r>
+        <w:t>utenti</w:t>
+      </w:r>
+      <w:proofErr w:type="spellEnd"/>
     </w:p>
     <w:p/>
     <w:p/>
@@ -10944,14 +16140,34 @@
           <w:szCs w:val="40"/>
         </w:rPr>
       </w:pPr>
+      <w:proofErr w:type="spellStart"/>
       <w:r>
         <w:rPr>
           <w:b/>
           <w:sz w:val="40"/>
           <w:szCs w:val="40"/>
         </w:rPr>
-        <w:t>Requisiti non funzionali</w:t>
-      </w:r>
+        <w:t>Requisiti</w:t>
+      </w:r>
+      <w:proofErr w:type="spellEnd"/>
+      <w:r>
+        <w:rPr>
+          <w:b/>
+          <w:sz w:val="40"/>
+          <w:szCs w:val="40"/>
+        </w:rPr>
+        <w:t xml:space="preserve"> non </w:t>
+      </w:r>
+      <w:proofErr w:type="spellStart"/>
+      <w:r>
+        <w:rPr>
+          <w:b/>
+          <w:sz w:val="40"/>
+          <w:szCs w:val="40"/>
+        </w:rPr>
+        <w:t>funzionali</w:t>
+      </w:r>
+      <w:proofErr w:type="spellEnd"/>
     </w:p>
     <w:p>
       <w:pPr>
@@ -10980,8 +16196,18 @@
           <w:sz w:val="26"/>
           <w:szCs w:val="26"/>
         </w:rPr>
-        <w:t>4.1 RNF 1 – Affidabilità</w:t>
-      </w:r>
+        <w:t xml:space="preserve">4.1 RNF 1 – </w:t>
+      </w:r>
+      <w:proofErr w:type="spellStart"/>
+      <w:r>
+        <w:rPr>
+          <w:b/>
+          <w:sz w:val="26"/>
+          <w:szCs w:val="26"/>
+        </w:rPr>
+        <w:t>Affidabilità</w:t>
+      </w:r>
+      <w:proofErr w:type="spellEnd"/>
       <w:r>
         <w:rPr>
           <w:b/>
@@ -10990,15 +16216,278 @@
         <w:br/>
       </w:r>
       <w:r>
-        <w:t>Il software dovrà essere disponibile 24 ore su 24, 365 giorni l’anno.</w:t>
+        <w:t xml:space="preserve">Il software </w:t>
+      </w:r>
+      <w:proofErr w:type="spellStart"/>
+      <w:r>
+        <w:t>dovrà</w:t>
+      </w:r>
+      <w:proofErr w:type="spellEnd"/>
+      <w:r>
+        <w:t xml:space="preserve"> </w:t>
+      </w:r>
+      <w:proofErr w:type="spellStart"/>
+      <w:r>
+        <w:t>essere</w:t>
+      </w:r>
+      <w:proofErr w:type="spellEnd"/>
+      <w:r>
+        <w:t xml:space="preserve"> </w:t>
+      </w:r>
+      <w:proofErr w:type="spellStart"/>
+      <w:r>
+        <w:t>disponibile</w:t>
+      </w:r>
+      <w:proofErr w:type="spellEnd"/>
+      <w:r>
+        <w:t xml:space="preserve"> 24 ore </w:t>
+      </w:r>
+      <w:proofErr w:type="spellStart"/>
+      <w:r>
+        <w:t>su</w:t>
+      </w:r>
+      <w:proofErr w:type="spellEnd"/>
+      <w:r>
+        <w:t xml:space="preserve"> 24, 365 </w:t>
+      </w:r>
+      <w:proofErr w:type="spellStart"/>
+      <w:r>
+        <w:t>giorni</w:t>
+      </w:r>
+      <w:proofErr w:type="spellEnd"/>
+      <w:r>
+        <w:t xml:space="preserve"> </w:t>
+      </w:r>
+      <w:proofErr w:type="spellStart"/>
+      <w:r>
+        <w:t>l’anno</w:t>
+      </w:r>
+      <w:proofErr w:type="spellEnd"/>
+      <w:r>
+        <w:t>.</w:t>
       </w:r>
       <w:r>
         <w:br/>
-        <w:t>Gli utenti potranno, in qualsiasi momento, visualizzare e modificare i propri dati personali.</w:t>
+      </w:r>
+      <w:proofErr w:type="spellStart"/>
+      <w:r>
+        <w:t>Gli</w:t>
+      </w:r>
+      <w:proofErr w:type="spellEnd"/>
+      <w:r>
+        <w:t xml:space="preserve"> </w:t>
+      </w:r>
+      <w:proofErr w:type="spellStart"/>
+      <w:r>
+        <w:t>utenti</w:t>
+      </w:r>
+      <w:proofErr w:type="spellEnd"/>
+      <w:r>
+        <w:t xml:space="preserve"> </w:t>
+      </w:r>
+      <w:proofErr w:type="spellStart"/>
+      <w:r>
+        <w:t>potranno</w:t>
+      </w:r>
+      <w:proofErr w:type="spellEnd"/>
+      <w:r>
+        <w:t xml:space="preserve">, in </w:t>
+      </w:r>
+      <w:proofErr w:type="spellStart"/>
+      <w:r>
+        <w:t>qualsiasi</w:t>
+      </w:r>
+      <w:proofErr w:type="spellEnd"/>
+      <w:r>
+        <w:t xml:space="preserve"> </w:t>
+      </w:r>
+      <w:proofErr w:type="spellStart"/>
+      <w:r>
+        <w:t>momento</w:t>
+      </w:r>
+      <w:proofErr w:type="spellEnd"/>
+      <w:r>
+        <w:t xml:space="preserve">, </w:t>
+      </w:r>
+      <w:proofErr w:type="spellStart"/>
+      <w:r>
+        <w:t>visualizzare</w:t>
+      </w:r>
+      <w:proofErr w:type="spellEnd"/>
+      <w:r>
+        <w:t xml:space="preserve"> e </w:t>
+      </w:r>
+      <w:proofErr w:type="spellStart"/>
+      <w:r>
+        <w:t>modificare</w:t>
+      </w:r>
+      <w:proofErr w:type="spellEnd"/>
+      <w:r>
+        <w:t xml:space="preserve"> </w:t>
+      </w:r>
+      <w:proofErr w:type="spellStart"/>
+      <w:r>
+        <w:t>i</w:t>
+      </w:r>
+      <w:proofErr w:type="spellEnd"/>
+      <w:r>
+        <w:t xml:space="preserve"> </w:t>
+      </w:r>
+      <w:proofErr w:type="spellStart"/>
+      <w:r>
+        <w:t>propri</w:t>
+      </w:r>
+      <w:proofErr w:type="spellEnd"/>
+      <w:r>
+        <w:t xml:space="preserve"> </w:t>
+      </w:r>
+      <w:proofErr w:type="spellStart"/>
+      <w:r>
+        <w:t>dati</w:t>
+      </w:r>
+      <w:proofErr w:type="spellEnd"/>
+      <w:r>
+        <w:t xml:space="preserve"> </w:t>
+      </w:r>
+      <w:proofErr w:type="spellStart"/>
+      <w:r>
+        <w:t>personali</w:t>
+      </w:r>
+      <w:proofErr w:type="spellEnd"/>
+      <w:r>
+        <w:t>.</w:t>
       </w:r>
       <w:r>
         <w:br/>
-        <w:t>Il sistema dovrà consentire la fruizione del servizio, tramite internet, attraverso client diversi al fine di garantire, al più ampio bacino di utenza l’accesso alle diverse funzionalità.</w:t>
+        <w:t xml:space="preserve">Il </w:t>
+      </w:r>
+      <w:proofErr w:type="spellStart"/>
+      <w:r>
+        <w:t>sistema</w:t>
+      </w:r>
+      <w:proofErr w:type="spellEnd"/>
+      <w:r>
+        <w:t xml:space="preserve"> </w:t>
+      </w:r>
+      <w:proofErr w:type="spellStart"/>
+      <w:r>
+        <w:t>dovrà</w:t>
+      </w:r>
+      <w:proofErr w:type="spellEnd"/>
+      <w:r>
+        <w:t xml:space="preserve"> </w:t>
+      </w:r>
+      <w:proofErr w:type="spellStart"/>
+      <w:r>
+        <w:t>consentire</w:t>
+      </w:r>
+      <w:proofErr w:type="spellEnd"/>
+      <w:r>
+        <w:t xml:space="preserve"> la </w:t>
+      </w:r>
+      <w:proofErr w:type="spellStart"/>
+      <w:r>
+        <w:t>fruizione</w:t>
+      </w:r>
+      <w:proofErr w:type="spellEnd"/>
+      <w:r>
+        <w:t xml:space="preserve"> del </w:t>
+      </w:r>
+      <w:proofErr w:type="spellStart"/>
+      <w:r>
+        <w:t>servizio</w:t>
+      </w:r>
+      <w:proofErr w:type="spellEnd"/>
+      <w:r>
+        <w:t xml:space="preserve">, </w:t>
+      </w:r>
+      <w:proofErr w:type="spellStart"/>
+      <w:r>
+        <w:t>tramite</w:t>
+      </w:r>
+      <w:proofErr w:type="spellEnd"/>
+      <w:r>
+        <w:t xml:space="preserve"> internet, </w:t>
+      </w:r>
+      <w:proofErr w:type="spellStart"/>
+      <w:r>
+        <w:t>attraverso</w:t>
+      </w:r>
+      <w:proofErr w:type="spellEnd"/>
+      <w:r>
+        <w:t xml:space="preserve"> client </w:t>
+      </w:r>
+      <w:proofErr w:type="spellStart"/>
+      <w:r>
+        <w:t>diversi</w:t>
+      </w:r>
+      <w:proofErr w:type="spellEnd"/>
+      <w:r>
+        <w:t xml:space="preserve"> al fine di </w:t>
+      </w:r>
+      <w:proofErr w:type="spellStart"/>
+      <w:r>
+        <w:t>garantire</w:t>
+      </w:r>
+      <w:proofErr w:type="spellEnd"/>
+      <w:r>
+        <w:t xml:space="preserve">, al </w:t>
+      </w:r>
+      <w:proofErr w:type="spellStart"/>
+      <w:r>
+        <w:t>più</w:t>
+      </w:r>
+      <w:proofErr w:type="spellEnd"/>
+      <w:r>
+        <w:t xml:space="preserve"> </w:t>
+      </w:r>
+      <w:proofErr w:type="spellStart"/>
+      <w:r>
+        <w:t>ampio</w:t>
+      </w:r>
+      <w:proofErr w:type="spellEnd"/>
+      <w:r>
+        <w:t xml:space="preserve"> </w:t>
+      </w:r>
+      <w:proofErr w:type="spellStart"/>
+      <w:r>
+        <w:t>bacino</w:t>
+      </w:r>
+      <w:proofErr w:type="spellEnd"/>
+      <w:r>
+        <w:t xml:space="preserve"> di </w:t>
+      </w:r>
+      <w:proofErr w:type="spellStart"/>
+      <w:r>
+        <w:t>utenza</w:t>
+      </w:r>
+      <w:proofErr w:type="spellEnd"/>
+      <w:r>
+        <w:t xml:space="preserve"> </w:t>
+      </w:r>
+      <w:proofErr w:type="spellStart"/>
+      <w:r>
+        <w:t>l’accesso</w:t>
+      </w:r>
+      <w:proofErr w:type="spellEnd"/>
+      <w:r>
+        <w:t xml:space="preserve"> </w:t>
+      </w:r>
+      <w:proofErr w:type="spellStart"/>
+      <w:r>
+        <w:t>alle</w:t>
+      </w:r>
+      <w:proofErr w:type="spellEnd"/>
+      <w:r>
+        <w:t xml:space="preserve"> diverse </w:t>
+      </w:r>
+      <w:proofErr w:type="spellStart"/>
+      <w:r>
+        <w:t>funzionalità</w:t>
+      </w:r>
+      <w:proofErr w:type="spellEnd"/>
+      <w:r>
+        <w:t>.</w:t>
       </w:r>
     </w:p>
     <w:p>
@@ -11030,12 +16519,233 @@
         </w:rPr>
         <w:br/>
       </w:r>
-      <w:r>
-        <w:t>Sono richiesti tempi di risposta non superiori ai 2 secondi per le operazioni di gestione.</w:t>
+      <w:proofErr w:type="spellStart"/>
+      <w:r>
+        <w:t>Sono</w:t>
+      </w:r>
+      <w:proofErr w:type="spellEnd"/>
+      <w:r>
+        <w:t xml:space="preserve"> </w:t>
+      </w:r>
+      <w:proofErr w:type="spellStart"/>
+      <w:r>
+        <w:t>richiesti</w:t>
+      </w:r>
+      <w:proofErr w:type="spellEnd"/>
+      <w:r>
+        <w:t xml:space="preserve"> tempi di </w:t>
+      </w:r>
+      <w:proofErr w:type="spellStart"/>
+      <w:r>
+        <w:t>risposta</w:t>
+      </w:r>
+      <w:proofErr w:type="spellEnd"/>
+      <w:r>
+        <w:t xml:space="preserve"> non </w:t>
+      </w:r>
+      <w:proofErr w:type="spellStart"/>
+      <w:r>
+        <w:t>superiori</w:t>
+      </w:r>
+      <w:proofErr w:type="spellEnd"/>
+      <w:r>
+        <w:t xml:space="preserve"> ai 2 </w:t>
+      </w:r>
+      <w:proofErr w:type="spellStart"/>
+      <w:r>
+        <w:t>secondi</w:t>
+      </w:r>
+      <w:proofErr w:type="spellEnd"/>
+      <w:r>
+        <w:t xml:space="preserve"> per le </w:t>
+      </w:r>
+      <w:proofErr w:type="spellStart"/>
+      <w:r>
+        <w:t>operazioni</w:t>
+      </w:r>
+      <w:proofErr w:type="spellEnd"/>
+      <w:r>
+        <w:t xml:space="preserve"> di </w:t>
+      </w:r>
+      <w:proofErr w:type="spellStart"/>
+      <w:r>
+        <w:t>gestione</w:t>
+      </w:r>
+      <w:proofErr w:type="spellEnd"/>
+      <w:r>
+        <w:t>.</w:t>
       </w:r>
       <w:r>
         <w:br/>
-        <w:t>In caso di elevato numero di accessi concorrenti, il sistema dovrà mostrare, all’utente che cercherà di autenticarsi, un messaggio che li inviti ad accedere al sistema in un altro momento.</w:t>
+        <w:t xml:space="preserve">In </w:t>
+      </w:r>
+      <w:proofErr w:type="spellStart"/>
+      <w:r>
+        <w:t>caso</w:t>
+      </w:r>
+      <w:proofErr w:type="spellEnd"/>
+      <w:r>
+        <w:t xml:space="preserve"> di </w:t>
+      </w:r>
+      <w:proofErr w:type="spellStart"/>
+      <w:r>
+        <w:t>elevato</w:t>
+      </w:r>
+      <w:proofErr w:type="spellEnd"/>
+      <w:r>
+        <w:t xml:space="preserve"> </w:t>
+      </w:r>
+      <w:proofErr w:type="spellStart"/>
+      <w:r>
+        <w:t>numero</w:t>
+      </w:r>
+      <w:proofErr w:type="spellEnd"/>
+      <w:r>
+        <w:t xml:space="preserve"> di </w:t>
+      </w:r>
+      <w:proofErr w:type="spellStart"/>
+      <w:r>
+        <w:t>accessi</w:t>
+      </w:r>
+      <w:proofErr w:type="spellEnd"/>
+      <w:r>
+        <w:t xml:space="preserve"> </w:t>
+      </w:r>
+      <w:proofErr w:type="spellStart"/>
+      <w:r>
+        <w:t>concorrenti</w:t>
+      </w:r>
+      <w:proofErr w:type="spellEnd"/>
+      <w:r>
+        <w:t xml:space="preserve">, </w:t>
+      </w:r>
+      <w:proofErr w:type="spellStart"/>
+      <w:r>
+        <w:t>il</w:t>
+      </w:r>
+      <w:proofErr w:type="spellEnd"/>
+      <w:r>
+        <w:t xml:space="preserve"> </w:t>
+      </w:r>
+      <w:proofErr w:type="spellStart"/>
+      <w:r>
+        <w:t>sistema</w:t>
+      </w:r>
+      <w:proofErr w:type="spellEnd"/>
+      <w:r>
+        <w:t xml:space="preserve"> </w:t>
+      </w:r>
+      <w:proofErr w:type="spellStart"/>
+      <w:r>
+        <w:t>dovrà</w:t>
+      </w:r>
+      <w:proofErr w:type="spellEnd"/>
+      <w:r>
+        <w:t xml:space="preserve"> </w:t>
+      </w:r>
+      <w:proofErr w:type="spellStart"/>
+      <w:r>
+        <w:t>mostrare</w:t>
+      </w:r>
+      <w:proofErr w:type="spellEnd"/>
+      <w:r>
+        <w:t xml:space="preserve">, </w:t>
+      </w:r>
+      <w:proofErr w:type="spellStart"/>
+      <w:r>
+        <w:t>all’utente</w:t>
+      </w:r>
+      <w:proofErr w:type="spellEnd"/>
+      <w:r>
+        <w:t xml:space="preserve"> </w:t>
+      </w:r>
+      <w:proofErr w:type="spellStart"/>
+      <w:r>
+        <w:t>che</w:t>
+      </w:r>
+      <w:proofErr w:type="spellEnd"/>
+      <w:r>
+        <w:t xml:space="preserve"> </w:t>
+      </w:r>
+      <w:proofErr w:type="spellStart"/>
+      <w:r>
+        <w:t>cercherà</w:t>
+      </w:r>
+      <w:proofErr w:type="spellEnd"/>
+      <w:r>
+        <w:t xml:space="preserve"> di </w:t>
+      </w:r>
+      <w:proofErr w:type="spellStart"/>
+      <w:r>
+        <w:t>autenticarsi</w:t>
+      </w:r>
+      <w:proofErr w:type="spellEnd"/>
+      <w:r>
+        <w:t xml:space="preserve">, un </w:t>
+      </w:r>
+      <w:proofErr w:type="spellStart"/>
+      <w:r>
+        <w:t>messaggio</w:t>
+      </w:r>
+      <w:proofErr w:type="spellEnd"/>
+      <w:r>
+        <w:t xml:space="preserve"> </w:t>
+      </w:r>
+      <w:proofErr w:type="spellStart"/>
+      <w:r>
+        <w:t>che</w:t>
+      </w:r>
+      <w:proofErr w:type="spellEnd"/>
+      <w:r>
+        <w:t xml:space="preserve"> li </w:t>
+      </w:r>
+      <w:proofErr w:type="spellStart"/>
+      <w:r>
+        <w:t>inviti</w:t>
+      </w:r>
+      <w:proofErr w:type="spellEnd"/>
+      <w:r>
+        <w:t xml:space="preserve"> </w:t>
+      </w:r>
+      <w:proofErr w:type="spellStart"/>
+      <w:r>
+        <w:t>ad</w:t>
+      </w:r>
+      <w:proofErr w:type="spellEnd"/>
+      <w:r>
+        <w:t xml:space="preserve"> </w:t>
+      </w:r>
+      <w:proofErr w:type="spellStart"/>
+      <w:r>
+        <w:t>accedere</w:t>
+      </w:r>
+      <w:proofErr w:type="spellEnd"/>
+      <w:r>
+        <w:t xml:space="preserve"> al </w:t>
+      </w:r>
+      <w:proofErr w:type="spellStart"/>
+      <w:r>
+        <w:t>sistema</w:t>
+      </w:r>
+      <w:proofErr w:type="spellEnd"/>
+      <w:r>
+        <w:t xml:space="preserve"> in un </w:t>
+      </w:r>
+      <w:proofErr w:type="spellStart"/>
+      <w:r>
+        <w:t>altro</w:t>
+      </w:r>
+      <w:proofErr w:type="spellEnd"/>
+      <w:r>
+        <w:t xml:space="preserve"> </w:t>
+      </w:r>
+      <w:proofErr w:type="spellStart"/>
+      <w:r>
+        <w:t>momento</w:t>
+      </w:r>
+      <w:proofErr w:type="spellEnd"/>
+      <w:r>
+        <w:t>.</w:t>
       </w:r>
     </w:p>
     <w:p>
@@ -11057,58 +16767,335 @@
           <w:sz w:val="26"/>
           <w:szCs w:val="26"/>
         </w:rPr>
-        <w:t>4.3 RNF 3 – Usabilità</w:t>
-      </w:r>
-      <w:r>
-        <w:rPr>
-          <w:b/>
-          <w:sz w:val="40"/>
-        </w:rPr>
-        <w:br/>
-      </w:r>
-      <w:r>
-        <w:t>Il software dovrà essere intuitivo e presentare interfacce chiare in modo da permettere un semplice utilizzo a tutte le diverse fasce di utenti.</w:t>
-      </w:r>
-    </w:p>
-    <w:p>
-      <w:pPr>
+        <w:t xml:space="preserve">4.3 RNF 3 – </w:t>
+      </w:r>
+      <w:proofErr w:type="spellStart"/>
+      <w:r>
         <w:rPr>
           <w:b/>
           <w:sz w:val="26"/>
           <w:szCs w:val="26"/>
         </w:rPr>
-      </w:pPr>
-      <w:r>
+        <w:t>Usabilità</w:t>
+      </w:r>
+      <w:proofErr w:type="spellEnd"/>
+      <w:r>
+        <w:rPr>
+          <w:b/>
+          <w:sz w:val="40"/>
+        </w:rPr>
+        <w:br/>
+      </w:r>
+      <w:r>
+        <w:t xml:space="preserve">Il software </w:t>
+      </w:r>
+      <w:proofErr w:type="spellStart"/>
+      <w:r>
+        <w:t>dovrà</w:t>
+      </w:r>
+      <w:proofErr w:type="spellEnd"/>
+      <w:r>
+        <w:t xml:space="preserve"> </w:t>
+      </w:r>
+      <w:proofErr w:type="spellStart"/>
+      <w:r>
+        <w:t>essere</w:t>
+      </w:r>
+      <w:proofErr w:type="spellEnd"/>
+      <w:r>
+        <w:t xml:space="preserve"> </w:t>
+      </w:r>
+      <w:proofErr w:type="spellStart"/>
+      <w:r>
+        <w:t>intuitivo</w:t>
+      </w:r>
+      <w:proofErr w:type="spellEnd"/>
+      <w:r>
+        <w:t xml:space="preserve"> e </w:t>
+      </w:r>
+      <w:proofErr w:type="spellStart"/>
+      <w:r>
+        <w:t>presentare</w:t>
+      </w:r>
+      <w:proofErr w:type="spellEnd"/>
+      <w:r>
+        <w:t xml:space="preserve"> </w:t>
+      </w:r>
+      <w:proofErr w:type="spellStart"/>
+      <w:r>
+        <w:t>interfacce</w:t>
+      </w:r>
+      <w:proofErr w:type="spellEnd"/>
+      <w:r>
+        <w:t xml:space="preserve"> </w:t>
+      </w:r>
+      <w:proofErr w:type="spellStart"/>
+      <w:r>
+        <w:t>chiare</w:t>
+      </w:r>
+      <w:proofErr w:type="spellEnd"/>
+      <w:r>
+        <w:t xml:space="preserve"> in modo da </w:t>
+      </w:r>
+      <w:proofErr w:type="spellStart"/>
+      <w:r>
+        <w:t>permettere</w:t>
+      </w:r>
+      <w:proofErr w:type="spellEnd"/>
+      <w:r>
+        <w:t xml:space="preserve"> un semplice </w:t>
+      </w:r>
+      <w:proofErr w:type="spellStart"/>
+      <w:r>
+        <w:t>utilizzo</w:t>
+      </w:r>
+      <w:proofErr w:type="spellEnd"/>
+      <w:r>
+        <w:t xml:space="preserve"> a </w:t>
+      </w:r>
+      <w:proofErr w:type="spellStart"/>
+      <w:r>
+        <w:t>tutte</w:t>
+      </w:r>
+      <w:proofErr w:type="spellEnd"/>
+      <w:r>
+        <w:t xml:space="preserve"> le diverse </w:t>
+      </w:r>
+      <w:proofErr w:type="spellStart"/>
+      <w:r>
+        <w:t>fasce</w:t>
+      </w:r>
+      <w:proofErr w:type="spellEnd"/>
+      <w:r>
+        <w:t xml:space="preserve"> di </w:t>
+      </w:r>
+      <w:proofErr w:type="spellStart"/>
+      <w:r>
+        <w:t>utenti</w:t>
+      </w:r>
+      <w:proofErr w:type="spellEnd"/>
+      <w:r>
+        <w:t>.</w:t>
+      </w:r>
+    </w:p>
+    <w:p>
+      <w:pPr>
         <w:rPr>
           <w:b/>
           <w:sz w:val="26"/>
           <w:szCs w:val="26"/>
         </w:rPr>
-        <w:t>4.4 RNF 4 – Sicurezza sui dati</w:t>
-      </w:r>
-    </w:p>
-    <w:p>
-      <w:pPr>
-        <w:rPr>
-          <w:b/>
-        </w:rPr>
-      </w:pPr>
-      <w:r>
-        <w:t>Il sistema dovrà fornire una sicurezza stabile sui dati sensibili come password di un utente ecc., in particolare non è possibile accedere ad un area riservata e quindi non è possibile fare commenti a determinate attività senza aver effettuato prima l’autenticazione</w:t>
-      </w:r>
-      <w:r>
-        <w:t>.</w:t>
-      </w:r>
-    </w:p>
-    <w:p>
+      </w:pPr>
       <w:r>
         <w:rPr>
           <w:b/>
           <w:sz w:val="26"/>
           <w:szCs w:val="26"/>
         </w:rPr>
-        <w:t>4.5 RNF 5 – Legali</w:t>
-      </w:r>
+        <w:t xml:space="preserve">4.4 RNF 4 – </w:t>
+      </w:r>
+      <w:proofErr w:type="spellStart"/>
+      <w:r>
+        <w:rPr>
+          <w:b/>
+          <w:sz w:val="26"/>
+          <w:szCs w:val="26"/>
+        </w:rPr>
+        <w:t>Sicurezza</w:t>
+      </w:r>
+      <w:proofErr w:type="spellEnd"/>
+      <w:r>
+        <w:rPr>
+          <w:b/>
+          <w:sz w:val="26"/>
+          <w:szCs w:val="26"/>
+        </w:rPr>
+        <w:t xml:space="preserve"> sui </w:t>
+      </w:r>
+      <w:proofErr w:type="spellStart"/>
+      <w:r>
+        <w:rPr>
+          <w:b/>
+          <w:sz w:val="26"/>
+          <w:szCs w:val="26"/>
+        </w:rPr>
+        <w:t>dati</w:t>
+      </w:r>
+      <w:proofErr w:type="spellEnd"/>
+    </w:p>
+    <w:p>
+      <w:pPr>
+        <w:rPr>
+          <w:b/>
+        </w:rPr>
+      </w:pPr>
+      <w:r>
+        <w:t xml:space="preserve">Il </w:t>
+      </w:r>
+      <w:proofErr w:type="spellStart"/>
+      <w:r>
+        <w:t>sistema</w:t>
+      </w:r>
+      <w:proofErr w:type="spellEnd"/>
+      <w:r>
+        <w:t xml:space="preserve"> </w:t>
+      </w:r>
+      <w:proofErr w:type="spellStart"/>
+      <w:r>
+        <w:t>dovrà</w:t>
+      </w:r>
+      <w:proofErr w:type="spellEnd"/>
+      <w:r>
+        <w:t xml:space="preserve"> </w:t>
+      </w:r>
+      <w:proofErr w:type="spellStart"/>
+      <w:r>
+        <w:t>fornire</w:t>
+      </w:r>
+      <w:proofErr w:type="spellEnd"/>
+      <w:r>
+        <w:t xml:space="preserve"> una </w:t>
+      </w:r>
+      <w:proofErr w:type="spellStart"/>
+      <w:r>
+        <w:t>sicurezza</w:t>
+      </w:r>
+      <w:proofErr w:type="spellEnd"/>
+      <w:r>
+        <w:t xml:space="preserve"> stabile sui </w:t>
+      </w:r>
+      <w:proofErr w:type="spellStart"/>
+      <w:r>
+        <w:t>dati</w:t>
+      </w:r>
+      <w:proofErr w:type="spellEnd"/>
+      <w:r>
+        <w:t xml:space="preserve"> </w:t>
+      </w:r>
+      <w:proofErr w:type="spellStart"/>
+      <w:r>
+        <w:t>sensibili</w:t>
+      </w:r>
+      <w:proofErr w:type="spellEnd"/>
+      <w:r>
+        <w:t xml:space="preserve"> come password di un </w:t>
+      </w:r>
+      <w:proofErr w:type="spellStart"/>
+      <w:r>
+        <w:t>utente</w:t>
+      </w:r>
+      <w:proofErr w:type="spellEnd"/>
+      <w:r>
+        <w:t xml:space="preserve"> </w:t>
+      </w:r>
+      <w:proofErr w:type="spellStart"/>
+      <w:r>
+        <w:t>ecc</w:t>
+      </w:r>
+      <w:proofErr w:type="spellEnd"/>
+      <w:r>
+        <w:t xml:space="preserve">., in </w:t>
+      </w:r>
+      <w:proofErr w:type="spellStart"/>
+      <w:r>
+        <w:t>particolare</w:t>
+      </w:r>
+      <w:proofErr w:type="spellEnd"/>
+      <w:r>
+        <w:t xml:space="preserve"> non è </w:t>
+      </w:r>
+      <w:proofErr w:type="spellStart"/>
+      <w:r>
+        <w:t>possibile</w:t>
+      </w:r>
+      <w:proofErr w:type="spellEnd"/>
+      <w:r>
+        <w:t xml:space="preserve"> </w:t>
+      </w:r>
+      <w:proofErr w:type="spellStart"/>
+      <w:r>
+        <w:t>accedere</w:t>
+      </w:r>
+      <w:proofErr w:type="spellEnd"/>
+      <w:r>
+        <w:t xml:space="preserve"> ad un area </w:t>
+      </w:r>
+      <w:proofErr w:type="spellStart"/>
+      <w:r>
+        <w:t>riservata</w:t>
+      </w:r>
+      <w:proofErr w:type="spellEnd"/>
+      <w:r>
+        <w:t xml:space="preserve"> e </w:t>
+      </w:r>
+      <w:proofErr w:type="spellStart"/>
+      <w:r>
+        <w:t>quindi</w:t>
+      </w:r>
+      <w:proofErr w:type="spellEnd"/>
+      <w:r>
+        <w:t xml:space="preserve"> non è </w:t>
+      </w:r>
+      <w:proofErr w:type="spellStart"/>
+      <w:r>
+        <w:t>possibile</w:t>
+      </w:r>
+      <w:proofErr w:type="spellEnd"/>
+      <w:r>
+        <w:t xml:space="preserve"> fare </w:t>
+      </w:r>
+      <w:proofErr w:type="spellStart"/>
+      <w:r>
+        <w:t>commenti</w:t>
+      </w:r>
+      <w:proofErr w:type="spellEnd"/>
+      <w:r>
+        <w:t xml:space="preserve"> a determinate </w:t>
+      </w:r>
+      <w:proofErr w:type="spellStart"/>
+      <w:r>
+        <w:t>attività</w:t>
+      </w:r>
+      <w:proofErr w:type="spellEnd"/>
+      <w:r>
+        <w:t xml:space="preserve"> senza aver </w:t>
+      </w:r>
+      <w:proofErr w:type="spellStart"/>
+      <w:r>
+        <w:t>effettuato</w:t>
+      </w:r>
+      <w:proofErr w:type="spellEnd"/>
+      <w:r>
+        <w:t xml:space="preserve"> prima </w:t>
+      </w:r>
+      <w:proofErr w:type="spellStart"/>
+      <w:r>
+        <w:t>l’autenticazione</w:t>
+      </w:r>
+      <w:proofErr w:type="spellEnd"/>
+      <w:r>
+        <w:t>.</w:t>
+      </w:r>
+    </w:p>
+    <w:p>
+      <w:r>
+        <w:rPr>
+          <w:b/>
+          <w:sz w:val="26"/>
+          <w:szCs w:val="26"/>
+        </w:rPr>
+        <w:t xml:space="preserve">4.5 RNF 5 – </w:t>
+      </w:r>
+      <w:proofErr w:type="spellStart"/>
+      <w:r>
+        <w:rPr>
+          <w:b/>
+          <w:sz w:val="26"/>
+          <w:szCs w:val="26"/>
+        </w:rPr>
+        <w:t>Legali</w:t>
+      </w:r>
+      <w:proofErr w:type="spellEnd"/>
       <w:r>
         <w:rPr>
           <w:b/>
@@ -11118,7 +17105,223 @@
         <w:br/>
       </w:r>
       <w:r>
-        <w:t>Il sistema WhereDoIEat sarà realizzato in maniera tale da garantire il rispetto delle norme vigenti sulla privacy, facendo riferimento alla Legge 31 dicembre 1996, n. 675 del Parlamento italiano, relativa alla tutela delle persone e di altri soggetti rispetto al trattamento dei dati personali.</w:t>
+        <w:t xml:space="preserve">Il </w:t>
+      </w:r>
+      <w:proofErr w:type="spellStart"/>
+      <w:r>
+        <w:t>sistema</w:t>
+      </w:r>
+      <w:proofErr w:type="spellEnd"/>
+      <w:r>
+        <w:t xml:space="preserve"> WhereDoIEat </w:t>
+      </w:r>
+      <w:proofErr w:type="spellStart"/>
+      <w:r>
+        <w:t>sarà</w:t>
+      </w:r>
+      <w:proofErr w:type="spellEnd"/>
+      <w:r>
+        <w:t xml:space="preserve"> </w:t>
+      </w:r>
+      <w:proofErr w:type="spellStart"/>
+      <w:r>
+        <w:t>realizzato</w:t>
+      </w:r>
+      <w:proofErr w:type="spellEnd"/>
+      <w:r>
+        <w:t xml:space="preserve"> in </w:t>
+      </w:r>
+      <w:proofErr w:type="spellStart"/>
+      <w:r>
+        <w:t>maniera</w:t>
+      </w:r>
+      <w:proofErr w:type="spellEnd"/>
+      <w:r>
+        <w:t xml:space="preserve"> tale da </w:t>
+      </w:r>
+      <w:proofErr w:type="spellStart"/>
+      <w:r>
+        <w:t>garantire</w:t>
+      </w:r>
+      <w:proofErr w:type="spellEnd"/>
+      <w:r>
+        <w:t xml:space="preserve"> </w:t>
+      </w:r>
+      <w:proofErr w:type="spellStart"/>
+      <w:r>
+        <w:t>il</w:t>
+      </w:r>
+      <w:proofErr w:type="spellEnd"/>
+      <w:r>
+        <w:t xml:space="preserve"> rispetto </w:t>
+      </w:r>
+      <w:proofErr w:type="spellStart"/>
+      <w:r>
+        <w:t>delle</w:t>
+      </w:r>
+      <w:proofErr w:type="spellEnd"/>
+      <w:r>
+        <w:t xml:space="preserve"> </w:t>
+      </w:r>
+      <w:proofErr w:type="spellStart"/>
+      <w:r>
+        <w:t>norme</w:t>
+      </w:r>
+      <w:proofErr w:type="spellEnd"/>
+      <w:r>
+        <w:t xml:space="preserve"> </w:t>
+      </w:r>
+      <w:proofErr w:type="spellStart"/>
+      <w:r>
+        <w:t>vigenti</w:t>
+      </w:r>
+      <w:proofErr w:type="spellEnd"/>
+      <w:r>
+        <w:t xml:space="preserve"> </w:t>
+      </w:r>
+      <w:proofErr w:type="spellStart"/>
+      <w:r>
+        <w:t>sulla</w:t>
+      </w:r>
+      <w:proofErr w:type="spellEnd"/>
+      <w:r>
+        <w:t xml:space="preserve"> privacy, </w:t>
+      </w:r>
+      <w:proofErr w:type="spellStart"/>
+      <w:r>
+        <w:t>facendo</w:t>
+      </w:r>
+      <w:proofErr w:type="spellEnd"/>
+      <w:r>
+        <w:t xml:space="preserve"> </w:t>
+      </w:r>
+      <w:proofErr w:type="spellStart"/>
+      <w:r>
+        <w:t>riferimento</w:t>
+      </w:r>
+      <w:proofErr w:type="spellEnd"/>
+      <w:r>
+        <w:t xml:space="preserve"> </w:t>
+      </w:r>
+      <w:proofErr w:type="spellStart"/>
+      <w:r>
+        <w:t>alla</w:t>
+      </w:r>
+      <w:proofErr w:type="spellEnd"/>
+      <w:r>
+        <w:t xml:space="preserve"> </w:t>
+      </w:r>
+      <w:proofErr w:type="spellStart"/>
+      <w:r>
+        <w:t>Legge</w:t>
+      </w:r>
+      <w:proofErr w:type="spellEnd"/>
+      <w:r>
+        <w:t xml:space="preserve"> 31 </w:t>
+      </w:r>
+      <w:proofErr w:type="spellStart"/>
+      <w:r>
+        <w:t>dicembre</w:t>
+      </w:r>
+      <w:proofErr w:type="spellEnd"/>
+      <w:r>
+        <w:t xml:space="preserve"> 1996, n. 675 del </w:t>
+      </w:r>
+      <w:proofErr w:type="spellStart"/>
+      <w:r>
+        <w:t>Parlamento</w:t>
+      </w:r>
+      <w:proofErr w:type="spellEnd"/>
+      <w:r>
+        <w:t xml:space="preserve"> </w:t>
+      </w:r>
+      <w:proofErr w:type="spellStart"/>
+      <w:r>
+        <w:t>italiano</w:t>
+      </w:r>
+      <w:proofErr w:type="spellEnd"/>
+      <w:r>
+        <w:t xml:space="preserve">, </w:t>
+      </w:r>
+      <w:proofErr w:type="spellStart"/>
+      <w:r>
+        <w:t>relativa</w:t>
+      </w:r>
+      <w:proofErr w:type="spellEnd"/>
+      <w:r>
+        <w:t xml:space="preserve"> </w:t>
+      </w:r>
+      <w:proofErr w:type="spellStart"/>
+      <w:r>
+        <w:t>alla</w:t>
+      </w:r>
+      <w:proofErr w:type="spellEnd"/>
+      <w:r>
+        <w:t xml:space="preserve"> tutela </w:t>
+      </w:r>
+      <w:proofErr w:type="spellStart"/>
+      <w:r>
+        <w:t>delle</w:t>
+      </w:r>
+      <w:proofErr w:type="spellEnd"/>
+      <w:r>
+        <w:t xml:space="preserve"> </w:t>
+      </w:r>
+      <w:proofErr w:type="spellStart"/>
+      <w:r>
+        <w:t>persone</w:t>
+      </w:r>
+      <w:proofErr w:type="spellEnd"/>
+      <w:r>
+        <w:t xml:space="preserve"> e di </w:t>
+      </w:r>
+      <w:proofErr w:type="spellStart"/>
+      <w:r>
+        <w:t>altri</w:t>
+      </w:r>
+      <w:proofErr w:type="spellEnd"/>
+      <w:r>
+        <w:t xml:space="preserve"> </w:t>
+      </w:r>
+      <w:proofErr w:type="spellStart"/>
+      <w:r>
+        <w:t>soggetti</w:t>
+      </w:r>
+      <w:proofErr w:type="spellEnd"/>
+      <w:r>
+        <w:t xml:space="preserve"> rispetto al </w:t>
+      </w:r>
+      <w:proofErr w:type="spellStart"/>
+      <w:r>
+        <w:t>trattamento</w:t>
+      </w:r>
+      <w:proofErr w:type="spellEnd"/>
+      <w:r>
+        <w:t xml:space="preserve"> </w:t>
+      </w:r>
+      <w:proofErr w:type="spellStart"/>
+      <w:r>
+        <w:t>dei</w:t>
+      </w:r>
+      <w:proofErr w:type="spellEnd"/>
+      <w:r>
+        <w:t xml:space="preserve"> </w:t>
+      </w:r>
+      <w:proofErr w:type="spellStart"/>
+      <w:r>
+        <w:t>dati</w:t>
+      </w:r>
+      <w:proofErr w:type="spellEnd"/>
+      <w:r>
+        <w:t xml:space="preserve"> </w:t>
+      </w:r>
+      <w:proofErr w:type="spellStart"/>
+      <w:r>
+        <w:t>personali</w:t>
+      </w:r>
+      <w:proofErr w:type="spellEnd"/>
+      <w:r>
+        <w:t>.</w:t>
       </w:r>
     </w:p>
     <w:p/>
@@ -11156,212 +17359,291 @@
           <w:sz w:val="40"/>
           <w:szCs w:val="40"/>
         </w:rPr>
-        <w:t>5.  Ambiente di Riferimento</w:t>
-      </w:r>
-    </w:p>
-    <w:p>
-      <w:pPr>
-        <w:ind w:left="708"/>
-      </w:pPr>
-      <w:r>
-        <w:t>WhereDoIEat sarà una web application in esecuzione su server, disponibile a qualsiasi ora</w:t>
-      </w:r>
-      <w:r>
-        <w:rPr>
-          <w:b/>
-        </w:rPr>
-        <w:t>.</w:t>
-      </w:r>
-      <w:r>
-        <w:rPr>
-          <w:b/>
-        </w:rPr>
-        <w:br/>
-      </w:r>
-      <w:r>
-        <w:t>Le pagine web saranno accessibili sia da browser Desktop che da Mobile.</w:t>
-      </w:r>
-      <w:r>
-        <w:br/>
-      </w:r>
-    </w:p>
-    <w:p>
-      <w:pPr>
-        <w:ind w:left="708"/>
-      </w:pPr>
-    </w:p>
-    <w:p>
-      <w:pPr>
-        <w:ind w:left="708"/>
-      </w:pPr>
-    </w:p>
-    <w:p>
-      <w:pPr>
+        <w:t xml:space="preserve">5.  </w:t>
+      </w:r>
+      <w:proofErr w:type="spellStart"/>
+      <w:r>
         <w:rPr>
           <w:b/>
           <w:sz w:val="40"/>
           <w:szCs w:val="40"/>
         </w:rPr>
-      </w:pPr>
+        <w:t>Ambiente</w:t>
+      </w:r>
+      <w:proofErr w:type="spellEnd"/>
       <w:r>
         <w:rPr>
           <w:b/>
           <w:sz w:val="40"/>
           <w:szCs w:val="40"/>
         </w:rPr>
-        <w:t>6.Scadenze</w:t>
-      </w:r>
-    </w:p>
-    <w:p>
-      <w:pPr>
-        <w:ind w:left="360"/>
-      </w:pPr>
-      <w:r>
-        <w:t>1. Problem Statement. 10/10/2018</w:t>
-      </w:r>
-    </w:p>
-    <w:p>
-      <w:pPr>
-        <w:ind w:left="360"/>
-      </w:pPr>
-      <w:r>
-        <w:t>2. RAD,​ ​Requirements​ ​analysis​ ​document. //data</w:t>
-      </w:r>
-    </w:p>
-    <w:p>
-      <w:pPr>
-        <w:ind w:left="360"/>
-      </w:pPr>
-      <w:r>
-        <w:t>3. SDD,​ ​System​ ​design​ ​document. //data</w:t>
-      </w:r>
-    </w:p>
-    <w:p>
-      <w:pPr>
-        <w:ind w:left="360"/>
-      </w:pPr>
-      <w:r>
-        <w:t>4. Piano​ ​di​ ​test​ ​e​ ​specifica​ ​interfacce​ ​dei​ ​moduli​ ​di​ ​sistema. //data</w:t>
-      </w:r>
-    </w:p>
-    <w:p>
-      <w:pPr>
-        <w:ind w:left="360"/>
-      </w:pPr>
-      <w:r>
-        <w:t>5. Consegna​ ​finale​ ​del​ ​progetto //data</w:t>
-      </w:r>
-    </w:p>
-    <w:p>
-      <w:pPr>
-        <w:ind w:left="360"/>
-        <w:rPr>
-          <w:sz w:val="28"/>
-        </w:rPr>
-      </w:pPr>
-    </w:p>
-    <w:p>
-      <w:pPr>
-        <w:ind w:left="360"/>
-        <w:rPr>
-          <w:sz w:val="28"/>
-        </w:rPr>
-      </w:pPr>
-    </w:p>
-    <w:p>
-      <w:pPr>
-        <w:ind w:left="360"/>
-        <w:rPr>
-          <w:sz w:val="28"/>
-        </w:rPr>
-      </w:pPr>
-    </w:p>
-    <w:p>
-      <w:pPr>
-        <w:ind w:left="360"/>
-        <w:rPr>
-          <w:sz w:val="28"/>
-        </w:rPr>
-      </w:pPr>
-    </w:p>
-    <w:p>
-      <w:pPr>
+        <w:t xml:space="preserve"> di </w:t>
+      </w:r>
+      <w:proofErr w:type="spellStart"/>
+      <w:r>
         <w:rPr>
           <w:b/>
           <w:sz w:val="40"/>
           <w:szCs w:val="40"/>
         </w:rPr>
-      </w:pPr>
-      <w:r>
+        <w:t>Riferimento</w:t>
+      </w:r>
+      <w:proofErr w:type="spellEnd"/>
+    </w:p>
+    <w:p>
+      <w:pPr>
+        <w:ind w:left="708"/>
+      </w:pPr>
+      <w:r>
+        <w:t xml:space="preserve">WhereDoIEat </w:t>
+      </w:r>
+      <w:proofErr w:type="spellStart"/>
+      <w:r>
+        <w:t>sarà</w:t>
+      </w:r>
+      <w:proofErr w:type="spellEnd"/>
+      <w:r>
+        <w:t xml:space="preserve"> una web application in </w:t>
+      </w:r>
+      <w:proofErr w:type="spellStart"/>
+      <w:r>
+        <w:t>esecuzione</w:t>
+      </w:r>
+      <w:proofErr w:type="spellEnd"/>
+      <w:r>
+        <w:t xml:space="preserve"> </w:t>
+      </w:r>
+      <w:proofErr w:type="spellStart"/>
+      <w:r>
+        <w:t>su</w:t>
+      </w:r>
+      <w:proofErr w:type="spellEnd"/>
+      <w:r>
+        <w:t xml:space="preserve"> server, </w:t>
+      </w:r>
+      <w:proofErr w:type="spellStart"/>
+      <w:r>
+        <w:t>disponibile</w:t>
+      </w:r>
+      <w:proofErr w:type="spellEnd"/>
+      <w:r>
+        <w:t xml:space="preserve"> a </w:t>
+      </w:r>
+      <w:proofErr w:type="spellStart"/>
+      <w:r>
+        <w:t>qualsiasi</w:t>
+      </w:r>
+      <w:proofErr w:type="spellEnd"/>
+      <w:r>
+        <w:t xml:space="preserve"> </w:t>
+      </w:r>
+      <w:proofErr w:type="spellStart"/>
+      <w:r>
+        <w:t>ora</w:t>
+      </w:r>
+      <w:proofErr w:type="spellEnd"/>
+      <w:r>
+        <w:rPr>
+          <w:b/>
+        </w:rPr>
+        <w:t>.</w:t>
+      </w:r>
+      <w:r>
+        <w:rPr>
+          <w:b/>
+        </w:rPr>
+        <w:br/>
+      </w:r>
+      <w:r>
+        <w:t xml:space="preserve">Le </w:t>
+      </w:r>
+      <w:proofErr w:type="spellStart"/>
+      <w:r>
+        <w:t>pagine</w:t>
+      </w:r>
+      <w:proofErr w:type="spellEnd"/>
+      <w:r>
+        <w:t xml:space="preserve"> web </w:t>
+      </w:r>
+      <w:proofErr w:type="spellStart"/>
+      <w:r>
+        <w:t>saranno</w:t>
+      </w:r>
+      <w:proofErr w:type="spellEnd"/>
+      <w:r>
+        <w:t xml:space="preserve"> </w:t>
+      </w:r>
+      <w:proofErr w:type="spellStart"/>
+      <w:r>
+        <w:t>accessibili</w:t>
+      </w:r>
+      <w:proofErr w:type="spellEnd"/>
+      <w:r>
+        <w:t xml:space="preserve"> </w:t>
+      </w:r>
+      <w:proofErr w:type="spellStart"/>
+      <w:r>
+        <w:t>sia</w:t>
+      </w:r>
+      <w:proofErr w:type="spellEnd"/>
+      <w:r>
+        <w:t xml:space="preserve"> da browser Desktop </w:t>
+      </w:r>
+      <w:proofErr w:type="spellStart"/>
+      <w:r>
+        <w:t>che</w:t>
+      </w:r>
+      <w:proofErr w:type="spellEnd"/>
+      <w:r>
+        <w:t xml:space="preserve"> da Mobile.</w:t>
+      </w:r>
+      <w:r>
+        <w:br/>
+      </w:r>
+    </w:p>
+    <w:p>
+      <w:pPr>
+        <w:ind w:left="708"/>
+      </w:pPr>
+    </w:p>
+    <w:p>
+      <w:pPr>
+        <w:ind w:left="708"/>
+      </w:pPr>
+    </w:p>
+    <w:p>
+      <w:pPr>
         <w:rPr>
           <w:b/>
           <w:sz w:val="40"/>
           <w:szCs w:val="40"/>
         </w:rPr>
-        <w:t>7. Criteri di accettazione del Cliente</w:t>
-      </w:r>
-    </w:p>
-    <w:p>
-      <w:pPr>
-        <w:ind w:left="705"/>
-      </w:pPr>
-      <w:r>
-        <w:t>Il Cliente si impegna ad acquistare il software a patto che i criteri sotto elencati siano rispettati:</w:t>
-      </w:r>
-    </w:p>
-    <w:p>
-      <w:pPr>
-        <w:pStyle w:val="Paragrafoelenco"/>
-        <w:numPr>
-          <w:ilvl w:val="0"/>
-          <w:numId w:val="6"/>
-        </w:numPr>
-        <w:spacing w:after="160" w:line="259" w:lineRule="auto"/>
-      </w:pPr>
-      <w:r>
-        <w:t>Il Software deve soddisfare tutti i Requisiti Funzionali.</w:t>
-      </w:r>
-    </w:p>
-    <w:p>
-      <w:pPr>
-        <w:pStyle w:val="Paragrafoelenco"/>
-        <w:numPr>
-          <w:ilvl w:val="0"/>
-          <w:numId w:val="6"/>
-        </w:numPr>
-        <w:spacing w:after="160" w:line="259" w:lineRule="auto"/>
-      </w:pPr>
-      <w:r>
-        <w:t>I Requisiti Non Funzionali devono essere soddisfatti, altrimenti dovranno essere documentati i motivi per il quale non è stato possibile implementarli.</w:t>
-      </w:r>
-    </w:p>
-    <w:p>
-      <w:pPr>
-        <w:pStyle w:val="Paragrafoelenco"/>
-        <w:numPr>
-          <w:ilvl w:val="0"/>
-          <w:numId w:val="6"/>
-        </w:numPr>
-        <w:spacing w:after="160" w:line="259" w:lineRule="auto"/>
-      </w:pPr>
-      <w:r>
-        <w:t>L’Interfaccia della web Application dovrà essere di tipo “User Friendly”</w:t>
-      </w:r>
-    </w:p>
-    <w:p>
-      <w:pPr>
-        <w:pStyle w:val="Paragrafoelenco"/>
-        <w:numPr>
-          <w:ilvl w:val="0"/>
-          <w:numId w:val="6"/>
-        </w:numPr>
-        <w:spacing w:after="160" w:line="259" w:lineRule="auto"/>
-      </w:pPr>
-      <w:r>
-        <w:t>La web application dovrà essere Responsive.</w:t>
-      </w:r>
-    </w:p>
-    <w:p/>
+      </w:pPr>
+      <w:r>
+        <w:rPr>
+          <w:b/>
+          <w:sz w:val="40"/>
+          <w:szCs w:val="40"/>
+        </w:rPr>
+        <w:t>6.Scadenze</w:t>
+      </w:r>
+    </w:p>
+    <w:p>
+      <w:pPr>
+        <w:ind w:left="360"/>
+      </w:pPr>
+      <w:r>
+        <w:t>1. Problem Statement. 10/10/2018</w:t>
+      </w:r>
+    </w:p>
+    <w:p>
+      <w:pPr>
+        <w:ind w:left="360"/>
+      </w:pPr>
+      <w:r>
+        <w:t xml:space="preserve">2. </w:t>
+      </w:r>
+      <w:proofErr w:type="gramStart"/>
+      <w:r>
+        <w:t>RAD,​</w:t>
+      </w:r>
+      <w:proofErr w:type="gramEnd"/>
+      <w:r>
+        <w:t xml:space="preserve"> ​Requirements​ ​analysis​ ​document. //data</w:t>
+      </w:r>
+    </w:p>
+    <w:p>
+      <w:pPr>
+        <w:ind w:left="360"/>
+      </w:pPr>
+      <w:r>
+        <w:t xml:space="preserve">3. </w:t>
+      </w:r>
+      <w:proofErr w:type="gramStart"/>
+      <w:r>
+        <w:t>SDD,​</w:t>
+      </w:r>
+      <w:proofErr w:type="gramEnd"/>
+      <w:r>
+        <w:t xml:space="preserve"> ​System​ ​design​ ​document. //data</w:t>
+      </w:r>
+    </w:p>
+    <w:p>
+      <w:pPr>
+        <w:ind w:left="360"/>
+      </w:pPr>
+      <w:r>
+        <w:t>4. Piano​ ​di​ ​test​ ​e​ ​</w:t>
+      </w:r>
+      <w:proofErr w:type="spellStart"/>
+      <w:r>
+        <w:t>specifica</w:t>
+      </w:r>
+      <w:proofErr w:type="spellEnd"/>
+      <w:r>
+        <w:t>​ ​</w:t>
+      </w:r>
+      <w:proofErr w:type="spellStart"/>
+      <w:r>
+        <w:t>interfacce</w:t>
+      </w:r>
+      <w:proofErr w:type="spellEnd"/>
+      <w:r>
+        <w:t>​ ​</w:t>
+      </w:r>
+      <w:proofErr w:type="spellStart"/>
+      <w:r>
+        <w:t>dei</w:t>
+      </w:r>
+      <w:proofErr w:type="spellEnd"/>
+      <w:r>
+        <w:t>​ ​moduli​ ​di​ ​</w:t>
+      </w:r>
+      <w:proofErr w:type="spellStart"/>
+      <w:r>
+        <w:t>sistema</w:t>
+      </w:r>
+      <w:proofErr w:type="spellEnd"/>
+      <w:r>
+        <w:t>. //data</w:t>
+      </w:r>
+    </w:p>
+    <w:p>
+      <w:pPr>
+        <w:ind w:left="360"/>
+      </w:pPr>
+      <w:r>
+        <w:t xml:space="preserve">5. </w:t>
+      </w:r>
+      <w:proofErr w:type="spellStart"/>
+      <w:r>
+        <w:t>Consegna</w:t>
+      </w:r>
+      <w:proofErr w:type="spellEnd"/>
+      <w:r>
+        <w:t>​ ​finale​ ​del​ ​</w:t>
+      </w:r>
+      <w:proofErr w:type="spellStart"/>
+      <w:r>
+        <w:t>progetto</w:t>
+      </w:r>
+      <w:proofErr w:type="spellEnd"/>
+      <w:r>
+        <w:t xml:space="preserve"> //data</w:t>
+      </w:r>
+    </w:p>
+    <w:p>
+      <w:pPr>
+        <w:ind w:left="360"/>
+        <w:rPr>
+          <w:sz w:val="28"/>
+        </w:rPr>
+      </w:pPr>
+    </w:p>
+    <w:p>
+      <w:bookmarkStart w:id="0" w:name="_GoBack"/>
+      <w:bookmarkEnd w:id="0"/>
+    </w:p>
     <w:p/>
     <w:p/>
     <w:p/>
@@ -11437,6 +17719,7 @@
         <w:docPartUnique/>
       </w:docPartObj>
     </w:sdtPr>
+    <w:sdtEndPr/>
     <w:sdtContent>
       <w:p>
         <w:pPr>
@@ -13526,7 +19809,7 @@
 </file>
 
 <file path=customXml/itemProps1.xml><?xml version="1.0" encoding="utf-8"?>
-<ds:datastoreItem xmlns:ds="http://schemas.openxmlformats.org/officeDocument/2006/customXml" ds:itemID="{54F989DD-D6B5-4278-BD2C-9B4CC8BE764F}">
+<ds:datastoreItem xmlns:ds="http://schemas.openxmlformats.org/officeDocument/2006/customXml" ds:itemID="{B1858995-0C58-41F0-9604-7B18BB3A92FC}">
   <ds:schemaRefs>
     <ds:schemaRef ds:uri="http://schemas.openxmlformats.org/officeDocument/2006/bibliography"/>
   </ds:schemaRefs>
